--- a/Clinical/Laboratory%3A Universal Interface/5.2/Lab Micro Interface Release 1.0 Technical Manual/lab_micro_interface_release_1_0_technical_manual.docx
+++ b/Clinical/Laboratory%3A Universal Interface/5.2/Lab Micro Interface Release 1.0 Technical Manual/lab_micro_interface_release_1_0_technical_manual.docx
@@ -214,7 +214,17 @@
           <w:color w:val="auto"/>
           <w:sz w:val="28"/>
         </w:rPr>
-        <w:t>January 2017</w:t>
+        <w:t>April</w:t>
+      </w:r>
+      <w:r>
+        <w:rPr>
+          <w:rFonts w:ascii="Arial" w:hAnsi="Arial" w:cs="Arial"/>
+          <w:b/>
+          <w:i w:val="0"/>
+          <w:color w:val="auto"/>
+          <w:sz w:val="28"/>
+        </w:rPr>
+        <w:t xml:space="preserve"> 2017</w:t>
       </w:r>
     </w:p>
     <w:p>
@@ -235,7 +245,7 @@
           <w:color w:val="auto"/>
           <w:szCs w:val="28"/>
         </w:rPr>
-        <w:t>1.6</w:t>
+        <w:t>1.7</w:t>
       </w:r>
       <w:r>
         <w:rPr>
@@ -300,10 +310,10 @@
         <w:tblDescription w:val="Revision History, including date of changes, version number, description of change, and author of change."/>
       </w:tblPr>
       <w:tblGrid>
-        <w:gridCol w:w="1644"/>
+        <w:gridCol w:w="1388"/>
         <w:gridCol w:w="1217"/>
-        <w:gridCol w:w="3405"/>
-        <w:gridCol w:w="3084"/>
+        <w:gridCol w:w="3330"/>
+        <w:gridCol w:w="3415"/>
       </w:tblGrid>
       <w:tr>
         <w:trPr>
@@ -312,7 +322,7 @@
         </w:trPr>
         <w:tc>
           <w:tcPr>
-            <w:tcW w:w="879" w:type="pct"/>
+            <w:tcW w:w="742" w:type="pct"/>
             <w:shd w:val="clear" w:color="auto" w:fill="548DD4" w:themeFill="text2" w:themeFillTint="99"/>
           </w:tcPr>
           <w:p>
@@ -370,7 +380,7 @@
         </w:tc>
         <w:tc>
           <w:tcPr>
-            <w:tcW w:w="1821" w:type="pct"/>
+            <w:tcW w:w="1781" w:type="pct"/>
             <w:shd w:val="clear" w:color="auto" w:fill="548DD4" w:themeFill="text2" w:themeFillTint="99"/>
           </w:tcPr>
           <w:p>
@@ -395,7 +405,7 @@
         </w:tc>
         <w:tc>
           <w:tcPr>
-            <w:tcW w:w="1649" w:type="pct"/>
+            <w:tcW w:w="1826" w:type="pct"/>
             <w:shd w:val="clear" w:color="auto" w:fill="548DD4" w:themeFill="text2" w:themeFillTint="99"/>
           </w:tcPr>
           <w:p>
@@ -425,7 +435,7 @@
         </w:trPr>
         <w:tc>
           <w:tcPr>
-            <w:tcW w:w="879" w:type="pct"/>
+            <w:tcW w:w="742" w:type="pct"/>
           </w:tcPr>
           <w:p>
             <w:pPr>
@@ -442,7 +452,7 @@
                 <w:sz w:val="24"/>
                 <w:szCs w:val="24"/>
               </w:rPr>
-              <w:t>01/10/2017</w:t>
+              <w:t>04/12/2017</w:t>
             </w:r>
           </w:p>
         </w:tc>
@@ -465,13 +475,13 @@
                 <w:sz w:val="24"/>
                 <w:szCs w:val="24"/>
               </w:rPr>
-              <w:t>1.6</w:t>
-            </w:r>
-          </w:p>
-        </w:tc>
-        <w:tc>
-          <w:tcPr>
-            <w:tcW w:w="1821" w:type="pct"/>
+              <w:t>1.7</w:t>
+            </w:r>
+          </w:p>
+        </w:tc>
+        <w:tc>
+          <w:tcPr>
+            <w:tcW w:w="1781" w:type="pct"/>
           </w:tcPr>
           <w:p>
             <w:pPr>
@@ -488,13 +498,13 @@
                 <w:sz w:val="24"/>
                 <w:szCs w:val="24"/>
               </w:rPr>
-              <w:t>Addition of version number for Data Innovation’s Instrument Manager.</w:t>
-            </w:r>
-          </w:p>
-        </w:tc>
-        <w:tc>
-          <w:tcPr>
-            <w:tcW w:w="1649" w:type="pct"/>
+              <w:t>Updated software requirements.</w:t>
+            </w:r>
+          </w:p>
+        </w:tc>
+        <w:tc>
+          <w:tcPr>
+            <w:tcW w:w="1826" w:type="pct"/>
           </w:tcPr>
           <w:p>
             <w:pPr>
@@ -511,7 +521,15 @@
                 <w:color w:val="auto"/>
                 <w:sz w:val="24"/>
               </w:rPr>
-              <w:t>Elizabeth A. Van Blargan</w:t>
+              <w:t xml:space="preserve">Elizabeth Adams </w:t>
+            </w:r>
+            <w:r>
+              <w:rPr>
+                <w:i w:val="0"/>
+                <w:color w:val="auto"/>
+                <w:sz w:val="24"/>
+              </w:rPr>
+              <w:t>Van Blargan</w:t>
             </w:r>
           </w:p>
         </w:tc>
@@ -522,7 +540,7 @@
         </w:trPr>
         <w:tc>
           <w:tcPr>
-            <w:tcW w:w="879" w:type="pct"/>
+            <w:tcW w:w="742" w:type="pct"/>
           </w:tcPr>
           <w:p>
             <w:pPr>
@@ -539,7 +557,7 @@
                 <w:sz w:val="24"/>
                 <w:szCs w:val="24"/>
               </w:rPr>
-              <w:t>01/06/2017</w:t>
+              <w:t>01/10/2017</w:t>
             </w:r>
           </w:p>
         </w:tc>
@@ -562,13 +580,13 @@
                 <w:sz w:val="24"/>
                 <w:szCs w:val="24"/>
               </w:rPr>
-              <w:t>1.5</w:t>
-            </w:r>
-          </w:p>
-        </w:tc>
-        <w:tc>
-          <w:tcPr>
-            <w:tcW w:w="1821" w:type="pct"/>
+              <w:t>1.6</w:t>
+            </w:r>
+          </w:p>
+        </w:tc>
+        <w:tc>
+          <w:tcPr>
+            <w:tcW w:w="1781" w:type="pct"/>
           </w:tcPr>
           <w:p>
             <w:pPr>
@@ -585,30 +603,38 @@
                 <w:sz w:val="24"/>
                 <w:szCs w:val="24"/>
               </w:rPr>
-              <w:t>Minor edits based on technical review provided by Enterprise Project Management Office.</w:t>
-            </w:r>
-          </w:p>
-        </w:tc>
-        <w:tc>
-          <w:tcPr>
-            <w:tcW w:w="1649" w:type="pct"/>
-          </w:tcPr>
-          <w:p>
-            <w:pPr>
-              <w:pStyle w:val="TableText"/>
-              <w:rPr>
-                <w:rFonts w:ascii="Times New Roman" w:hAnsi="Times New Roman" w:cs="Times New Roman"/>
+              <w:t>Addition of version number for Data Innovation’s Instrument Manager.</w:t>
+            </w:r>
+          </w:p>
+        </w:tc>
+        <w:tc>
+          <w:tcPr>
+            <w:tcW w:w="1826" w:type="pct"/>
+          </w:tcPr>
+          <w:p>
+            <w:pPr>
+              <w:pStyle w:val="InstructionalTable"/>
+              <w:rPr>
+                <w:i w:val="0"/>
+                <w:color w:val="auto"/>
                 <w:sz w:val="24"/>
-                <w:szCs w:val="24"/>
-              </w:rPr>
-            </w:pPr>
-            <w:r>
-              <w:rPr>
-                <w:rFonts w:ascii="Times New Roman" w:hAnsi="Times New Roman" w:cs="Times New Roman"/>
+              </w:rPr>
+            </w:pPr>
+            <w:r>
+              <w:rPr>
+                <w:i w:val="0"/>
+                <w:color w:val="auto"/>
                 <w:sz w:val="24"/>
-                <w:szCs w:val="24"/>
-              </w:rPr>
-              <w:t>Elizabeth A. Van Blargan</w:t>
+              </w:rPr>
+              <w:t xml:space="preserve">Elizabeth Adams </w:t>
+            </w:r>
+            <w:r>
+              <w:rPr>
+                <w:i w:val="0"/>
+                <w:color w:val="auto"/>
+                <w:sz w:val="24"/>
+              </w:rPr>
+              <w:t>Van Blargan</w:t>
             </w:r>
           </w:p>
         </w:tc>
@@ -619,7 +645,7 @@
         </w:trPr>
         <w:tc>
           <w:tcPr>
-            <w:tcW w:w="879" w:type="pct"/>
+            <w:tcW w:w="742" w:type="pct"/>
           </w:tcPr>
           <w:p>
             <w:pPr>
@@ -636,7 +662,7 @@
                 <w:sz w:val="24"/>
                 <w:szCs w:val="24"/>
               </w:rPr>
-              <w:t>01/04/2017</w:t>
+              <w:t>01/06/2017</w:t>
             </w:r>
           </w:p>
         </w:tc>
@@ -659,13 +685,13 @@
                 <w:sz w:val="24"/>
                 <w:szCs w:val="24"/>
               </w:rPr>
-              <w:t>1.4</w:t>
-            </w:r>
-          </w:p>
-        </w:tc>
-        <w:tc>
-          <w:tcPr>
-            <w:tcW w:w="1821" w:type="pct"/>
+              <w:t>1.5</w:t>
+            </w:r>
+          </w:p>
+        </w:tc>
+        <w:tc>
+          <w:tcPr>
+            <w:tcW w:w="1781" w:type="pct"/>
           </w:tcPr>
           <w:p>
             <w:pPr>
@@ -682,13 +708,13 @@
                 <w:sz w:val="24"/>
                 <w:szCs w:val="24"/>
               </w:rPr>
-              <w:t>Updated list of routines, section 4.0.</w:t>
-            </w:r>
-          </w:p>
-        </w:tc>
-        <w:tc>
-          <w:tcPr>
-            <w:tcW w:w="1649" w:type="pct"/>
+              <w:t>Minor edits based on technical review provided by Enterprise Project Management Office.</w:t>
+            </w:r>
+          </w:p>
+        </w:tc>
+        <w:tc>
+          <w:tcPr>
+            <w:tcW w:w="1826" w:type="pct"/>
           </w:tcPr>
           <w:p>
             <w:pPr>
@@ -703,9 +729,8 @@
               <w:rPr>
                 <w:rFonts w:ascii="Times New Roman" w:hAnsi="Times New Roman" w:cs="Times New Roman"/>
                 <w:sz w:val="24"/>
-                <w:szCs w:val="24"/>
-              </w:rPr>
-              <w:t>Elizabeth A. Van Blargan</w:t>
+              </w:rPr>
+              <w:t>Elizabeth Adams Van Blargan</w:t>
             </w:r>
           </w:p>
         </w:tc>
@@ -716,7 +741,7 @@
         </w:trPr>
         <w:tc>
           <w:tcPr>
-            <w:tcW w:w="879" w:type="pct"/>
+            <w:tcW w:w="742" w:type="pct"/>
           </w:tcPr>
           <w:p>
             <w:pPr>
@@ -733,100 +758,75 @@
                 <w:sz w:val="24"/>
                 <w:szCs w:val="24"/>
               </w:rPr>
-              <w:t>12</w:t>
-            </w:r>
-            <w:r>
+              <w:t>01/04/2017</w:t>
+            </w:r>
+          </w:p>
+        </w:tc>
+        <w:tc>
+          <w:tcPr>
+            <w:tcW w:w="651" w:type="pct"/>
+          </w:tcPr>
+          <w:p>
+            <w:pPr>
+              <w:pStyle w:val="TableText"/>
               <w:rPr>
                 <w:rFonts w:ascii="Times New Roman" w:hAnsi="Times New Roman" w:cs="Times New Roman"/>
                 <w:sz w:val="24"/>
                 <w:szCs w:val="24"/>
               </w:rPr>
-              <w:t>/17/2016</w:t>
-            </w:r>
-          </w:p>
-        </w:tc>
-        <w:tc>
-          <w:tcPr>
-            <w:tcW w:w="651" w:type="pct"/>
-          </w:tcPr>
-          <w:p>
-            <w:pPr>
-              <w:pStyle w:val="TableText"/>
+            </w:pPr>
+            <w:r>
               <w:rPr>
                 <w:rFonts w:ascii="Times New Roman" w:hAnsi="Times New Roman" w:cs="Times New Roman"/>
                 <w:sz w:val="24"/>
                 <w:szCs w:val="24"/>
               </w:rPr>
-            </w:pPr>
-            <w:r>
+              <w:t>1.4</w:t>
+            </w:r>
+          </w:p>
+        </w:tc>
+        <w:tc>
+          <w:tcPr>
+            <w:tcW w:w="1781" w:type="pct"/>
+          </w:tcPr>
+          <w:p>
+            <w:pPr>
+              <w:pStyle w:val="TableText"/>
               <w:rPr>
                 <w:rFonts w:ascii="Times New Roman" w:hAnsi="Times New Roman" w:cs="Times New Roman"/>
                 <w:sz w:val="24"/>
                 <w:szCs w:val="24"/>
               </w:rPr>
-              <w:t>1.3</w:t>
-            </w:r>
-          </w:p>
-        </w:tc>
-        <w:tc>
-          <w:tcPr>
-            <w:tcW w:w="1821" w:type="pct"/>
-          </w:tcPr>
-          <w:p>
-            <w:pPr>
-              <w:pStyle w:val="TableText"/>
+            </w:pPr>
+            <w:r>
               <w:rPr>
                 <w:rFonts w:ascii="Times New Roman" w:hAnsi="Times New Roman" w:cs="Times New Roman"/>
                 <w:sz w:val="24"/>
                 <w:szCs w:val="24"/>
               </w:rPr>
-            </w:pPr>
-            <w:r>
+              <w:t>Updated list of routines, section 4.0.</w:t>
+            </w:r>
+          </w:p>
+        </w:tc>
+        <w:tc>
+          <w:tcPr>
+            <w:tcW w:w="1826" w:type="pct"/>
+          </w:tcPr>
+          <w:p>
+            <w:pPr>
+              <w:pStyle w:val="TableText"/>
               <w:rPr>
                 <w:rFonts w:ascii="Times New Roman" w:hAnsi="Times New Roman" w:cs="Times New Roman"/>
                 <w:sz w:val="24"/>
                 <w:szCs w:val="24"/>
               </w:rPr>
-              <w:t xml:space="preserve">Added clarifying information for </w:t>
-            </w:r>
+            </w:pPr>
             <w:r>
               <w:rPr>
                 <w:rFonts w:ascii="Times New Roman" w:hAnsi="Times New Roman" w:cs="Times New Roman"/>
                 <w:sz w:val="24"/>
-                <w:szCs w:val="24"/>
-              </w:rPr>
-              <w:t>section</w:t>
-            </w:r>
-            <w:r>
-              <w:rPr>
-                <w:rFonts w:ascii="Times New Roman" w:hAnsi="Times New Roman" w:cs="Times New Roman"/>
-                <w:sz w:val="24"/>
-                <w:szCs w:val="24"/>
-              </w:rPr>
-              <w:t xml:space="preserve"> 1.4.2.</w:t>
-            </w:r>
-          </w:p>
-        </w:tc>
-        <w:tc>
-          <w:tcPr>
-            <w:tcW w:w="1649" w:type="pct"/>
-          </w:tcPr>
-          <w:p>
-            <w:pPr>
-              <w:pStyle w:val="TableText"/>
-              <w:rPr>
-                <w:rFonts w:ascii="Times New Roman" w:hAnsi="Times New Roman" w:cs="Times New Roman"/>
-                <w:sz w:val="24"/>
-                <w:szCs w:val="24"/>
-              </w:rPr>
-            </w:pPr>
-            <w:r>
-              <w:rPr>
-                <w:rFonts w:ascii="Times New Roman" w:hAnsi="Times New Roman" w:cs="Times New Roman"/>
-                <w:sz w:val="24"/>
-                <w:szCs w:val="24"/>
-              </w:rPr>
-              <w:t>Elizabeth A. Van Blargan</w:t>
+              </w:rPr>
+              <w:t>Elizabeth Adams Van Blargan</w:t>
             </w:r>
           </w:p>
         </w:tc>
@@ -837,7 +837,7 @@
         </w:trPr>
         <w:tc>
           <w:tcPr>
-            <w:tcW w:w="879" w:type="pct"/>
+            <w:tcW w:w="742" w:type="pct"/>
           </w:tcPr>
           <w:p>
             <w:pPr>
@@ -854,7 +854,7 @@
                 <w:sz w:val="24"/>
                 <w:szCs w:val="24"/>
               </w:rPr>
-              <w:t>12/16/2016</w:t>
+              <w:t>12/17/2016</w:t>
             </w:r>
           </w:p>
         </w:tc>
@@ -877,13 +877,13 @@
                 <w:sz w:val="24"/>
                 <w:szCs w:val="24"/>
               </w:rPr>
-              <w:t>1.2</w:t>
-            </w:r>
-          </w:p>
-        </w:tc>
-        <w:tc>
-          <w:tcPr>
-            <w:tcW w:w="1821" w:type="pct"/>
+              <w:t>1.3</w:t>
+            </w:r>
+          </w:p>
+        </w:tc>
+        <w:tc>
+          <w:tcPr>
+            <w:tcW w:w="1781" w:type="pct"/>
           </w:tcPr>
           <w:p>
             <w:pPr>
@@ -900,46 +900,29 @@
                 <w:sz w:val="24"/>
                 <w:szCs w:val="24"/>
               </w:rPr>
-              <w:t>Minor edits to sections 5 and 6</w:t>
-            </w:r>
-            <w:r>
+              <w:t>Added clarifying information for section 1.4.2.</w:t>
+            </w:r>
+          </w:p>
+        </w:tc>
+        <w:tc>
+          <w:tcPr>
+            <w:tcW w:w="1826" w:type="pct"/>
+          </w:tcPr>
+          <w:p>
+            <w:pPr>
+              <w:pStyle w:val="TableText"/>
               <w:rPr>
                 <w:rFonts w:ascii="Times New Roman" w:hAnsi="Times New Roman" w:cs="Times New Roman"/>
                 <w:sz w:val="24"/>
                 <w:szCs w:val="24"/>
               </w:rPr>
-              <w:t>, and table 2</w:t>
-            </w:r>
+            </w:pPr>
             <w:r>
               <w:rPr>
                 <w:rFonts w:ascii="Times New Roman" w:hAnsi="Times New Roman" w:cs="Times New Roman"/>
                 <w:sz w:val="24"/>
-                <w:szCs w:val="24"/>
-              </w:rPr>
-              <w:t>.</w:t>
-            </w:r>
-          </w:p>
-        </w:tc>
-        <w:tc>
-          <w:tcPr>
-            <w:tcW w:w="1649" w:type="pct"/>
-          </w:tcPr>
-          <w:p>
-            <w:pPr>
-              <w:pStyle w:val="TableText"/>
-              <w:rPr>
-                <w:rFonts w:ascii="Times New Roman" w:hAnsi="Times New Roman" w:cs="Times New Roman"/>
-                <w:sz w:val="24"/>
-                <w:szCs w:val="24"/>
-              </w:rPr>
-            </w:pPr>
-            <w:r>
-              <w:rPr>
-                <w:rFonts w:ascii="Times New Roman" w:hAnsi="Times New Roman" w:cs="Times New Roman"/>
-                <w:sz w:val="24"/>
-                <w:szCs w:val="24"/>
-              </w:rPr>
-              <w:t>Elizabeth A. Van Blargan</w:t>
+              </w:rPr>
+              <w:t>Elizabeth Adams Van Blargan</w:t>
             </w:r>
           </w:p>
         </w:tc>
@@ -950,7 +933,7 @@
         </w:trPr>
         <w:tc>
           <w:tcPr>
-            <w:tcW w:w="879" w:type="pct"/>
+            <w:tcW w:w="742" w:type="pct"/>
           </w:tcPr>
           <w:p>
             <w:pPr>
@@ -967,7 +950,7 @@
                 <w:sz w:val="24"/>
                 <w:szCs w:val="24"/>
               </w:rPr>
-              <w:t>12/15/2016</w:t>
+              <w:t>12/16/2016</w:t>
             </w:r>
           </w:p>
         </w:tc>
@@ -990,13 +973,13 @@
                 <w:sz w:val="24"/>
                 <w:szCs w:val="24"/>
               </w:rPr>
-              <w:t>1.1</w:t>
-            </w:r>
-          </w:p>
-        </w:tc>
-        <w:tc>
-          <w:tcPr>
-            <w:tcW w:w="1821" w:type="pct"/>
+              <w:t>1.2</w:t>
+            </w:r>
+          </w:p>
+        </w:tc>
+        <w:tc>
+          <w:tcPr>
+            <w:tcW w:w="1781" w:type="pct"/>
           </w:tcPr>
           <w:p>
             <w:pPr>
@@ -1013,38 +996,29 @@
                 <w:sz w:val="24"/>
                 <w:szCs w:val="24"/>
               </w:rPr>
-              <w:t xml:space="preserve">Minor revisions. </w:t>
-            </w:r>
-            <w:r>
+              <w:t>Minor edits to sections 5 and 6, and table 2.</w:t>
+            </w:r>
+          </w:p>
+        </w:tc>
+        <w:tc>
+          <w:tcPr>
+            <w:tcW w:w="1826" w:type="pct"/>
+          </w:tcPr>
+          <w:p>
+            <w:pPr>
+              <w:pStyle w:val="TableText"/>
               <w:rPr>
                 <w:rFonts w:ascii="Times New Roman" w:hAnsi="Times New Roman" w:cs="Times New Roman"/>
                 <w:sz w:val="24"/>
                 <w:szCs w:val="24"/>
               </w:rPr>
-              <w:t>Sentence added to sections 3 and 15. Table 4 updated for point of contact.</w:t>
-            </w:r>
-          </w:p>
-        </w:tc>
-        <w:tc>
-          <w:tcPr>
-            <w:tcW w:w="1649" w:type="pct"/>
-          </w:tcPr>
-          <w:p>
-            <w:pPr>
-              <w:pStyle w:val="TableText"/>
+            </w:pPr>
+            <w:r>
               <w:rPr>
                 <w:rFonts w:ascii="Times New Roman" w:hAnsi="Times New Roman" w:cs="Times New Roman"/>
                 <w:sz w:val="24"/>
-                <w:szCs w:val="24"/>
-              </w:rPr>
-            </w:pPr>
-            <w:r>
-              <w:rPr>
-                <w:rFonts w:ascii="Times New Roman" w:hAnsi="Times New Roman" w:cs="Times New Roman"/>
-                <w:sz w:val="24"/>
-                <w:szCs w:val="24"/>
-              </w:rPr>
-              <w:t>Elizabeth A. Van Blargan</w:t>
+              </w:rPr>
+              <w:t>Elizabeth Adams Van Blargan</w:t>
             </w:r>
           </w:p>
         </w:tc>
@@ -1055,7 +1029,7 @@
         </w:trPr>
         <w:tc>
           <w:tcPr>
-            <w:tcW w:w="879" w:type="pct"/>
+            <w:tcW w:w="742" w:type="pct"/>
           </w:tcPr>
           <w:p>
             <w:pPr>
@@ -1072,67 +1046,86 @@
                 <w:sz w:val="24"/>
                 <w:szCs w:val="24"/>
               </w:rPr>
-              <w:t>12/14</w:t>
-            </w:r>
-            <w:r>
+              <w:t>12/15/2016</w:t>
+            </w:r>
+          </w:p>
+        </w:tc>
+        <w:tc>
+          <w:tcPr>
+            <w:tcW w:w="651" w:type="pct"/>
+          </w:tcPr>
+          <w:p>
+            <w:pPr>
+              <w:pStyle w:val="TableText"/>
               <w:rPr>
                 <w:rFonts w:ascii="Times New Roman" w:hAnsi="Times New Roman" w:cs="Times New Roman"/>
                 <w:sz w:val="24"/>
                 <w:szCs w:val="24"/>
               </w:rPr>
-              <w:t>/2016</w:t>
-            </w:r>
-          </w:p>
-        </w:tc>
-        <w:tc>
-          <w:tcPr>
-            <w:tcW w:w="651" w:type="pct"/>
-          </w:tcPr>
-          <w:p>
-            <w:pPr>
-              <w:pStyle w:val="TableText"/>
+            </w:pPr>
+            <w:r>
               <w:rPr>
                 <w:rFonts w:ascii="Times New Roman" w:hAnsi="Times New Roman" w:cs="Times New Roman"/>
                 <w:sz w:val="24"/>
                 <w:szCs w:val="24"/>
               </w:rPr>
-            </w:pPr>
-            <w:r>
+              <w:t>1.1</w:t>
+            </w:r>
+          </w:p>
+        </w:tc>
+        <w:tc>
+          <w:tcPr>
+            <w:tcW w:w="1781" w:type="pct"/>
+          </w:tcPr>
+          <w:p>
+            <w:pPr>
+              <w:pStyle w:val="TableText"/>
               <w:rPr>
                 <w:rFonts w:ascii="Times New Roman" w:hAnsi="Times New Roman" w:cs="Times New Roman"/>
                 <w:sz w:val="24"/>
                 <w:szCs w:val="24"/>
               </w:rPr>
-              <w:t>1.0</w:t>
-            </w:r>
-          </w:p>
-        </w:tc>
-        <w:tc>
-          <w:tcPr>
-            <w:tcW w:w="1821" w:type="pct"/>
-          </w:tcPr>
-          <w:p>
-            <w:pPr>
-              <w:pStyle w:val="TableText"/>
+            </w:pPr>
+            <w:r>
               <w:rPr>
                 <w:rFonts w:ascii="Times New Roman" w:hAnsi="Times New Roman" w:cs="Times New Roman"/>
                 <w:sz w:val="24"/>
                 <w:szCs w:val="24"/>
               </w:rPr>
-            </w:pPr>
-            <w:r>
+              <w:t>Minor revisions. Sentence added to sections 3 and 15. Table 4 updated for point of contact.</w:t>
+            </w:r>
+          </w:p>
+        </w:tc>
+        <w:tc>
+          <w:tcPr>
+            <w:tcW w:w="1826" w:type="pct"/>
+          </w:tcPr>
+          <w:p>
+            <w:pPr>
+              <w:pStyle w:val="TableText"/>
               <w:rPr>
                 <w:rFonts w:ascii="Times New Roman" w:hAnsi="Times New Roman" w:cs="Times New Roman"/>
                 <w:sz w:val="24"/>
                 <w:szCs w:val="24"/>
               </w:rPr>
-              <w:t>Document baselined.</w:t>
-            </w:r>
-          </w:p>
-        </w:tc>
-        <w:tc>
-          <w:tcPr>
-            <w:tcW w:w="1649" w:type="pct"/>
+            </w:pPr>
+            <w:r>
+              <w:rPr>
+                <w:rFonts w:ascii="Times New Roman" w:hAnsi="Times New Roman" w:cs="Times New Roman"/>
+                <w:sz w:val="24"/>
+              </w:rPr>
+              <w:t>Elizabeth Adams Van Blargan</w:t>
+            </w:r>
+          </w:p>
+        </w:tc>
+      </w:tr>
+      <w:tr>
+        <w:trPr>
+          <w:cantSplit/>
+        </w:trPr>
+        <w:tc>
+          <w:tcPr>
+            <w:tcW w:w="742" w:type="pct"/>
           </w:tcPr>
           <w:p>
             <w:pPr>
@@ -1149,7 +1142,75 @@
                 <w:sz w:val="24"/>
                 <w:szCs w:val="24"/>
               </w:rPr>
-              <w:t>Elizabeth A. Van Blargan</w:t>
+              <w:t>12/14/2016</w:t>
+            </w:r>
+          </w:p>
+        </w:tc>
+        <w:tc>
+          <w:tcPr>
+            <w:tcW w:w="651" w:type="pct"/>
+          </w:tcPr>
+          <w:p>
+            <w:pPr>
+              <w:pStyle w:val="TableText"/>
+              <w:rPr>
+                <w:rFonts w:ascii="Times New Roman" w:hAnsi="Times New Roman" w:cs="Times New Roman"/>
+                <w:sz w:val="24"/>
+                <w:szCs w:val="24"/>
+              </w:rPr>
+            </w:pPr>
+            <w:r>
+              <w:rPr>
+                <w:rFonts w:ascii="Times New Roman" w:hAnsi="Times New Roman" w:cs="Times New Roman"/>
+                <w:sz w:val="24"/>
+                <w:szCs w:val="24"/>
+              </w:rPr>
+              <w:t>1.0</w:t>
+            </w:r>
+          </w:p>
+        </w:tc>
+        <w:tc>
+          <w:tcPr>
+            <w:tcW w:w="1781" w:type="pct"/>
+          </w:tcPr>
+          <w:p>
+            <w:pPr>
+              <w:pStyle w:val="TableText"/>
+              <w:rPr>
+                <w:rFonts w:ascii="Times New Roman" w:hAnsi="Times New Roman" w:cs="Times New Roman"/>
+                <w:sz w:val="24"/>
+                <w:szCs w:val="24"/>
+              </w:rPr>
+            </w:pPr>
+            <w:r>
+              <w:rPr>
+                <w:rFonts w:ascii="Times New Roman" w:hAnsi="Times New Roman" w:cs="Times New Roman"/>
+                <w:sz w:val="24"/>
+                <w:szCs w:val="24"/>
+              </w:rPr>
+              <w:t>Document baselined.</w:t>
+            </w:r>
+          </w:p>
+        </w:tc>
+        <w:tc>
+          <w:tcPr>
+            <w:tcW w:w="1826" w:type="pct"/>
+          </w:tcPr>
+          <w:p>
+            <w:pPr>
+              <w:pStyle w:val="TableText"/>
+              <w:rPr>
+                <w:rFonts w:ascii="Times New Roman" w:hAnsi="Times New Roman" w:cs="Times New Roman"/>
+                <w:sz w:val="24"/>
+                <w:szCs w:val="24"/>
+              </w:rPr>
+            </w:pPr>
+            <w:r>
+              <w:rPr>
+                <w:rFonts w:ascii="Times New Roman" w:hAnsi="Times New Roman" w:cs="Times New Roman"/>
+                <w:sz w:val="24"/>
+              </w:rPr>
+              <w:t>Elizabeth Adams Van Blargan</w:t>
             </w:r>
           </w:p>
         </w:tc>
@@ -1288,7 +1349,6 @@
           <w:sz w:val="28"/>
           <w:szCs w:val="28"/>
         </w:rPr>
-        <w:lastRenderedPageBreak/>
         <w:t>Table of Contents</w:t>
       </w:r>
     </w:p>
@@ -3037,7 +3097,7 @@
             <w:sz w:val="22"/>
             <w:szCs w:val="22"/>
           </w:rPr>
-          <w:t>9</w:t>
+          <w:t>10</w:t>
         </w:r>
         <w:r>
           <w:rPr>
@@ -3657,7 +3717,7 @@
             <w:sz w:val="22"/>
             <w:szCs w:val="22"/>
           </w:rPr>
-          <w:t>13</w:t>
+          <w:t>12</w:t>
         </w:r>
         <w:r>
           <w:rPr>
@@ -4277,7 +4337,7 @@
             <w:sz w:val="22"/>
             <w:szCs w:val="22"/>
           </w:rPr>
-          <w:t>14</w:t>
+          <w:t>13</w:t>
         </w:r>
         <w:r>
           <w:rPr>
@@ -7095,7 +7155,7 @@
             <w:sz w:val="22"/>
             <w:szCs w:val="22"/>
           </w:rPr>
-          <w:t>7</w:t>
+          <w:t>8</w:t>
         </w:r>
         <w:r>
           <w:rPr>
@@ -7188,7 +7248,7 @@
             <w:sz w:val="22"/>
             <w:szCs w:val="22"/>
           </w:rPr>
-          <w:t>8</w:t>
+          <w:t>9</w:t>
         </w:r>
         <w:r>
           <w:rPr>
@@ -7394,7 +7454,7 @@
             <w:sz w:val="22"/>
             <w:szCs w:val="22"/>
           </w:rPr>
-          <w:t>10</w:t>
+          <w:t>11</w:t>
         </w:r>
         <w:r>
           <w:rPr>
@@ -7530,7 +7590,7 @@
           <w:headerReference w:type="first" r:id="rId17"/>
           <w:pgSz w:w="12240" w:h="15840" w:code="1"/>
           <w:pgMar w:top="1440" w:right="1440" w:bottom="1440" w:left="1440" w:header="720" w:footer="720" w:gutter="0"/>
-          <w:pgNumType w:fmt="lowerRoman"/>
+          <w:pgNumType w:fmt="lowerRoman" w:start="1"/>
           <w:cols w:space="720"/>
           <w:docGrid w:linePitch="360"/>
         </w:sectPr>
@@ -7543,7 +7603,6 @@
       <w:bookmarkStart w:id="3" w:name="_Toc471472918"/>
       <w:bookmarkEnd w:id="0"/>
       <w:r>
-        <w:lastRenderedPageBreak/>
         <w:t>Introduction</w:t>
       </w:r>
       <w:bookmarkEnd w:id="3"/>
@@ -8329,7 +8388,6 @@
       </w:pPr>
       <w:bookmarkStart w:id="6" w:name="_Toc471472921"/>
       <w:r>
-        <w:lastRenderedPageBreak/>
         <w:t xml:space="preserve">Document </w:t>
       </w:r>
       <w:r>
@@ -9294,7 +9352,6 @@
       <w:bookmarkStart w:id="12" w:name="_Documentation_Conventions"/>
       <w:bookmarkEnd w:id="12"/>
       <w:r>
-        <w:lastRenderedPageBreak/>
         <w:t>Disclaimer</w:t>
       </w:r>
       <w:r>
@@ -9785,7 +9842,6 @@
           <w:b/>
           <w:szCs w:val="24"/>
         </w:rPr>
-        <w:lastRenderedPageBreak/>
         <w:t xml:space="preserve">Figure </w:t>
       </w:r>
       <w:r>
@@ -10000,7 +10056,6 @@
           <w:sz w:val="24"/>
           <w:szCs w:val="24"/>
         </w:rPr>
-        <w:lastRenderedPageBreak/>
         <w:t xml:space="preserve">Table </w:t>
       </w:r>
       <w:r>
@@ -10761,6 +10816,14 @@
         </w:rPr>
         <w:t xml:space="preserve"> LA*5.2*88)</w:t>
       </w:r>
+      <w:r>
+        <w:rPr>
+          <w:b/>
+          <w:i w:val="0"/>
+          <w:color w:val="auto"/>
+        </w:rPr>
+        <w:t>.</w:t>
+      </w:r>
     </w:p>
     <w:p>
       <w:pPr>
@@ -10782,7 +10845,7 @@
           <w:i w:val="0"/>
           <w:color w:val="auto"/>
         </w:rPr>
-        <w:t>Data</w:t>
+        <w:t xml:space="preserve">Data </w:t>
       </w:r>
       <w:r>
         <w:rPr>
@@ -10790,7 +10853,7 @@
           <w:i w:val="0"/>
           <w:color w:val="auto"/>
         </w:rPr>
-        <w:t xml:space="preserve"> Innovation’s IM</w:t>
+        <w:t xml:space="preserve">Innovations IM </w:t>
       </w:r>
       <w:r>
         <w:rPr>
@@ -10798,7 +10861,15 @@
           <w:i w:val="0"/>
           <w:color w:val="auto"/>
         </w:rPr>
-        <w:t xml:space="preserve"> version 18 or greater.</w:t>
+        <w:t>version 8.13.03 or greater</w:t>
+      </w:r>
+      <w:r>
+        <w:rPr>
+          <w:b/>
+          <w:i w:val="0"/>
+          <w:color w:val="auto"/>
+        </w:rPr>
+        <w:t>.</w:t>
       </w:r>
     </w:p>
     <w:p>
@@ -11021,7 +11092,6 @@
         <w:spacing w:after="0"/>
       </w:pPr>
       <w:r>
-        <w:lastRenderedPageBreak/>
         <w:t>Shut down all LA7UI logical links and any other HL7 process (HLZTCP or HLLP processes) to prevent the processing of result messages from the IM.</w:t>
       </w:r>
     </w:p>
@@ -11766,7 +11836,6 @@
               <w:rPr>
                 <w:color w:val="auto"/>
               </w:rPr>
-              <w:lastRenderedPageBreak/>
               <w:t>LRVRMI4A</w:t>
             </w:r>
           </w:p>
@@ -12651,6 +12720,17 @@
     </w:p>
     <w:p>
       <w:pPr>
+        <w:spacing w:before="0" w:after="0"/>
+        <w:rPr>
+          <w:szCs w:val="20"/>
+        </w:rPr>
+      </w:pPr>
+      <w:r>
+        <w:br w:type="page"/>
+      </w:r>
+    </w:p>
+    <w:p>
+      <w:pPr>
         <w:pStyle w:val="Caption"/>
         <w:jc w:val="center"/>
         <w:rPr>
@@ -12743,479 +12823,531 @@
               <w:autoSpaceDN w:val="0"/>
               <w:adjustRightInd w:val="0"/>
               <w:rPr>
-                <w:sz w:val="20"/>
-                <w:szCs w:val="20"/>
-              </w:rPr>
-            </w:pPr>
-            <w:r>
-              <w:rPr>
-                <w:sz w:val="20"/>
-                <w:szCs w:val="20"/>
+                <w:rFonts w:ascii="Courier New" w:hAnsi="Courier New" w:cs="Courier New"/>
+                <w:sz w:val="18"/>
+                <w:szCs w:val="18"/>
+              </w:rPr>
+            </w:pPr>
+            <w:r>
+              <w:rPr>
+                <w:rFonts w:ascii="Courier New" w:hAnsi="Courier New" w:cs="Courier New"/>
+                <w:sz w:val="18"/>
+                <w:szCs w:val="18"/>
               </w:rPr>
               <w:t xml:space="preserve">NAME: </w:t>
             </w:r>
             <w:r>
+              <w:rPr>
+                <w:rFonts w:ascii="Courier New" w:hAnsi="Courier New" w:cs="Courier New"/>
+                <w:b/>
+                <w:sz w:val="18"/>
+                <w:szCs w:val="18"/>
+              </w:rPr>
+              <w:t>LR USER</w:t>
+            </w:r>
+            <w:r>
+              <w:rPr>
+                <w:rFonts w:ascii="Courier New" w:hAnsi="Courier New" w:cs="Courier New"/>
+                <w:sz w:val="18"/>
+                <w:szCs w:val="18"/>
+              </w:rPr>
+              <w:t xml:space="preserve">                           DISPLAY TEXT: Lab User Level Parameters</w:t>
+            </w:r>
+          </w:p>
+          <w:p>
+            <w:pPr>
+              <w:autoSpaceDE w:val="0"/>
+              <w:autoSpaceDN w:val="0"/>
+              <w:adjustRightInd w:val="0"/>
+              <w:rPr>
+                <w:rFonts w:ascii="Courier New" w:hAnsi="Courier New" w:cs="Courier New"/>
+                <w:sz w:val="18"/>
+                <w:szCs w:val="18"/>
+              </w:rPr>
+            </w:pPr>
+            <w:r>
+              <w:rPr>
+                <w:rFonts w:ascii="Courier New" w:hAnsi="Courier New" w:cs="Courier New"/>
+                <w:sz w:val="18"/>
+                <w:szCs w:val="18"/>
+              </w:rPr>
+              <w:t xml:space="preserve">  USE ENTITY FROM: NEW PERSON</w:t>
+            </w:r>
+          </w:p>
+          <w:p>
+            <w:pPr>
+              <w:autoSpaceDE w:val="0"/>
+              <w:autoSpaceDN w:val="0"/>
+              <w:adjustRightInd w:val="0"/>
+              <w:rPr>
+                <w:rFonts w:ascii="Courier New" w:hAnsi="Courier New" w:cs="Courier New"/>
+                <w:sz w:val="18"/>
+                <w:szCs w:val="18"/>
+              </w:rPr>
+            </w:pPr>
+            <w:r>
+              <w:rPr>
+                <w:rFonts w:ascii="Courier New" w:hAnsi="Courier New" w:cs="Courier New"/>
+                <w:sz w:val="18"/>
+                <w:szCs w:val="18"/>
+              </w:rPr>
+              <w:t>SEQUENCE: 100                           PARAMETER: LR VER DISPLAY PREV COMMENT</w:t>
+            </w:r>
+          </w:p>
+          <w:p>
+            <w:pPr>
+              <w:autoSpaceDE w:val="0"/>
+              <w:autoSpaceDN w:val="0"/>
+              <w:adjustRightInd w:val="0"/>
+              <w:rPr>
+                <w:rFonts w:ascii="Courier New" w:hAnsi="Courier New" w:cs="Courier New"/>
+                <w:sz w:val="18"/>
+                <w:szCs w:val="18"/>
+              </w:rPr>
+            </w:pPr>
+            <w:r>
+              <w:rPr>
+                <w:rFonts w:ascii="Courier New" w:hAnsi="Courier New" w:cs="Courier New"/>
+                <w:sz w:val="18"/>
+                <w:szCs w:val="18"/>
+              </w:rPr>
+              <w:t>SEQUENCE: 200                           PARAMETER: LA7UTILA PARSE</w:t>
+            </w:r>
+          </w:p>
+          <w:p>
+            <w:pPr>
+              <w:autoSpaceDE w:val="0"/>
+              <w:autoSpaceDN w:val="0"/>
+              <w:adjustRightInd w:val="0"/>
+              <w:rPr>
+                <w:rFonts w:ascii="Courier New" w:hAnsi="Courier New" w:cs="Courier New"/>
+                <w:sz w:val="18"/>
+                <w:szCs w:val="18"/>
+              </w:rPr>
+            </w:pPr>
+            <w:r>
+              <w:rPr>
+                <w:rFonts w:ascii="Courier New" w:hAnsi="Courier New" w:cs="Courier New"/>
+                <w:sz w:val="18"/>
+                <w:szCs w:val="18"/>
+              </w:rPr>
+              <w:t>SEQUENCE: 210                           PARAMETER: LA7UTILA USE BROWSER</w:t>
+            </w:r>
+          </w:p>
+          <w:p>
+            <w:pPr>
+              <w:autoSpaceDE w:val="0"/>
+              <w:autoSpaceDN w:val="0"/>
+              <w:adjustRightInd w:val="0"/>
+              <w:rPr>
+                <w:rFonts w:ascii="Courier New" w:hAnsi="Courier New" w:cs="Courier New"/>
+                <w:sz w:val="18"/>
+                <w:szCs w:val="18"/>
+              </w:rPr>
+            </w:pPr>
+            <w:r>
+              <w:rPr>
+                <w:rFonts w:ascii="Courier New" w:hAnsi="Courier New" w:cs="Courier New"/>
+                <w:sz w:val="18"/>
+                <w:szCs w:val="18"/>
+              </w:rPr>
+              <w:t>SEQUENCE: 50                            PARAMETER: LR LABEL PRINTER DEFAULT</w:t>
+            </w:r>
+          </w:p>
+          <w:p>
+            <w:pPr>
+              <w:autoSpaceDE w:val="0"/>
+              <w:autoSpaceDN w:val="0"/>
+              <w:adjustRightInd w:val="0"/>
+              <w:rPr>
+                <w:rFonts w:ascii="Courier New" w:hAnsi="Courier New" w:cs="Courier New"/>
+                <w:sz w:val="18"/>
+                <w:szCs w:val="18"/>
+              </w:rPr>
+            </w:pPr>
+            <w:r>
+              <w:rPr>
+                <w:rFonts w:ascii="Courier New" w:hAnsi="Courier New" w:cs="Courier New"/>
+                <w:sz w:val="18"/>
+                <w:szCs w:val="18"/>
+              </w:rPr>
+              <w:t>SEQUENCE: 220                           PARAMETER: LA7UTILA SHOIDS</w:t>
+            </w:r>
+          </w:p>
+          <w:p>
+            <w:pPr>
+              <w:autoSpaceDE w:val="0"/>
+              <w:autoSpaceDN w:val="0"/>
+              <w:adjustRightInd w:val="0"/>
+              <w:rPr>
+                <w:rFonts w:ascii="Courier New" w:hAnsi="Courier New" w:cs="Courier New"/>
+                <w:sz w:val="18"/>
+                <w:szCs w:val="18"/>
+              </w:rPr>
+            </w:pPr>
+            <w:r>
+              <w:rPr>
+                <w:rFonts w:ascii="Courier New" w:hAnsi="Courier New" w:cs="Courier New"/>
+                <w:sz w:val="18"/>
+                <w:szCs w:val="18"/>
+              </w:rPr>
+              <w:t>SEQUENCE: 125                           PARAMETER: LRAPRES1 AP ALERT</w:t>
+            </w:r>
+          </w:p>
+          <w:p>
+            <w:pPr>
+              <w:autoSpaceDE w:val="0"/>
+              <w:autoSpaceDN w:val="0"/>
+              <w:adjustRightInd w:val="0"/>
+              <w:rPr>
+                <w:rFonts w:ascii="Courier New" w:hAnsi="Courier New" w:cs="Courier New"/>
+                <w:sz w:val="18"/>
+                <w:szCs w:val="18"/>
+              </w:rPr>
+            </w:pPr>
+            <w:r>
+              <w:rPr>
+                <w:rFonts w:ascii="Courier New" w:hAnsi="Courier New" w:cs="Courier New"/>
+                <w:sz w:val="18"/>
+                <w:szCs w:val="18"/>
+              </w:rPr>
+              <w:t>SEQUENCE: 120                           PARAMETER: LR AP REPORT SELECTION</w:t>
+            </w:r>
+          </w:p>
+          <w:p>
+            <w:pPr>
+              <w:autoSpaceDE w:val="0"/>
+              <w:autoSpaceDN w:val="0"/>
+              <w:adjustRightInd w:val="0"/>
+              <w:rPr>
+                <w:rFonts w:ascii="Courier New" w:hAnsi="Courier New" w:cs="Courier New"/>
+                <w:sz w:val="18"/>
+                <w:szCs w:val="18"/>
+              </w:rPr>
+            </w:pPr>
+            <w:r>
+              <w:rPr>
+                <w:rFonts w:ascii="Courier New" w:hAnsi="Courier New" w:cs="Courier New"/>
+                <w:sz w:val="18"/>
+                <w:szCs w:val="18"/>
+              </w:rPr>
+              <w:t>SEQUENCE: 300                           PARAMETER: LR CH GUI REPORT RIGHT MARGIN</w:t>
+            </w:r>
+          </w:p>
+          <w:p>
+            <w:pPr>
+              <w:autoSpaceDE w:val="0"/>
+              <w:autoSpaceDN w:val="0"/>
+              <w:adjustRightInd w:val="0"/>
+              <w:rPr>
+                <w:rFonts w:ascii="Courier New" w:hAnsi="Courier New" w:cs="Courier New"/>
+                <w:sz w:val="18"/>
+                <w:szCs w:val="18"/>
+              </w:rPr>
+            </w:pPr>
+            <w:r>
+              <w:rPr>
+                <w:rFonts w:ascii="Courier New" w:hAnsi="Courier New" w:cs="Courier New"/>
+                <w:sz w:val="18"/>
+                <w:szCs w:val="18"/>
+              </w:rPr>
+              <w:t>SEQUENCE: 305                           PARAMETER: LR MI GUI REPORT RIGHT MARGIN</w:t>
+            </w:r>
+          </w:p>
+          <w:p>
+            <w:pPr>
+              <w:autoSpaceDE w:val="0"/>
+              <w:autoSpaceDN w:val="0"/>
+              <w:adjustRightInd w:val="0"/>
+              <w:rPr>
+                <w:rFonts w:ascii="Courier New" w:hAnsi="Courier New" w:cs="Courier New"/>
+                <w:sz w:val="18"/>
+                <w:szCs w:val="18"/>
+              </w:rPr>
+            </w:pPr>
+            <w:r>
+              <w:rPr>
+                <w:rFonts w:ascii="Courier New" w:hAnsi="Courier New" w:cs="Courier New"/>
+                <w:sz w:val="18"/>
+                <w:szCs w:val="18"/>
+              </w:rPr>
+              <w:t>SEQUENCE: 310                           PARAMETER: LR AP GUI REPORT RIGHT MARGIN</w:t>
+            </w:r>
+          </w:p>
+          <w:p>
+            <w:pPr>
+              <w:autoSpaceDE w:val="0"/>
+              <w:autoSpaceDN w:val="0"/>
+              <w:adjustRightInd w:val="0"/>
+              <w:rPr>
+                <w:rFonts w:ascii="Courier New" w:hAnsi="Courier New" w:cs="Courier New"/>
+                <w:sz w:val="18"/>
+                <w:szCs w:val="18"/>
+              </w:rPr>
+            </w:pPr>
+            <w:r>
+              <w:rPr>
+                <w:rFonts w:ascii="Courier New" w:hAnsi="Courier New" w:cs="Courier New"/>
+                <w:sz w:val="18"/>
+                <w:szCs w:val="18"/>
+              </w:rPr>
+              <w:t>SEQUENCE: 110                           PARAMETER: LR MI VERIFY DISPLAY PROVIDER</w:t>
+            </w:r>
+          </w:p>
+          <w:p>
+            <w:pPr>
+              <w:autoSpaceDE w:val="0"/>
+              <w:autoSpaceDN w:val="0"/>
+              <w:adjustRightInd w:val="0"/>
+              <w:rPr>
+                <w:rFonts w:ascii="Courier New" w:hAnsi="Courier New" w:cs="Courier New"/>
+                <w:sz w:val="18"/>
+                <w:szCs w:val="18"/>
+              </w:rPr>
+            </w:pPr>
+            <w:r>
+              <w:rPr>
+                <w:rFonts w:ascii="Courier New" w:hAnsi="Courier New" w:cs="Courier New"/>
+                <w:sz w:val="18"/>
+                <w:szCs w:val="18"/>
+              </w:rPr>
+              <w:t>SEQUENCE: 130.1                         PARAMETER: LR ACCESSION DEFAULT SPECIMEN</w:t>
+            </w:r>
+          </w:p>
+          <w:p>
+            <w:pPr>
+              <w:autoSpaceDE w:val="0"/>
+              <w:autoSpaceDN w:val="0"/>
+              <w:adjustRightInd w:val="0"/>
+              <w:rPr>
+                <w:rFonts w:ascii="Courier New" w:hAnsi="Courier New" w:cs="Courier New"/>
+                <w:sz w:val="18"/>
+                <w:szCs w:val="18"/>
+              </w:rPr>
+            </w:pPr>
+            <w:r>
+              <w:rPr>
+                <w:rFonts w:ascii="Courier New" w:hAnsi="Courier New" w:cs="Courier New"/>
+                <w:sz w:val="18"/>
+                <w:szCs w:val="18"/>
+              </w:rPr>
+              <w:t>SEQUENCE: 130.2                         PARAMETER: LR ACCESSION DEFAULT COL SAMP</w:t>
+            </w:r>
+          </w:p>
+          <w:p>
+            <w:pPr>
+              <w:autoSpaceDE w:val="0"/>
+              <w:autoSpaceDN w:val="0"/>
+              <w:adjustRightInd w:val="0"/>
+              <w:rPr>
+                <w:rFonts w:ascii="Courier New" w:hAnsi="Courier New" w:cs="Courier New"/>
+                <w:sz w:val="18"/>
+                <w:szCs w:val="18"/>
+              </w:rPr>
+            </w:pPr>
+            <w:r>
+              <w:rPr>
+                <w:rFonts w:ascii="Courier New" w:hAnsi="Courier New" w:cs="Courier New"/>
+                <w:sz w:val="18"/>
+                <w:szCs w:val="18"/>
+              </w:rPr>
+              <w:t>SEQUENCE: 130.3                         PARAMETER: LR ACCESSION DEFAULT LAB TEST</w:t>
+            </w:r>
+          </w:p>
+          <w:p>
+            <w:pPr>
+              <w:autoSpaceDE w:val="0"/>
+              <w:autoSpaceDN w:val="0"/>
+              <w:adjustRightInd w:val="0"/>
+              <w:rPr>
+                <w:rFonts w:ascii="Courier New" w:hAnsi="Courier New" w:cs="Courier New"/>
+                <w:sz w:val="18"/>
+                <w:szCs w:val="18"/>
+              </w:rPr>
+            </w:pPr>
+            <w:r>
+              <w:rPr>
+                <w:rFonts w:ascii="Courier New" w:hAnsi="Courier New" w:cs="Courier New"/>
+                <w:sz w:val="18"/>
+                <w:szCs w:val="18"/>
+              </w:rPr>
+              <w:t>SEQUENCE: 150.1                         PARAMETER: LR MANIFEST EXC PREV TEST</w:t>
+            </w:r>
+          </w:p>
+          <w:p>
+            <w:pPr>
+              <w:autoSpaceDE w:val="0"/>
+              <w:autoSpaceDN w:val="0"/>
+              <w:adjustRightInd w:val="0"/>
+              <w:rPr>
+                <w:rFonts w:ascii="Courier New" w:hAnsi="Courier New" w:cs="Courier New"/>
+                <w:sz w:val="18"/>
+                <w:szCs w:val="18"/>
+              </w:rPr>
+            </w:pPr>
+            <w:r>
+              <w:rPr>
+                <w:rFonts w:ascii="Courier New" w:hAnsi="Courier New" w:cs="Courier New"/>
+                <w:sz w:val="18"/>
+                <w:szCs w:val="18"/>
+              </w:rPr>
+              <w:t>SEQUENCE: 102                           PARAMETER: LR VER DEFAULT PERFORMING LAB</w:t>
+            </w:r>
+          </w:p>
+          <w:p>
+            <w:pPr>
+              <w:autoSpaceDE w:val="0"/>
+              <w:autoSpaceDN w:val="0"/>
+              <w:adjustRightInd w:val="0"/>
+              <w:rPr>
+                <w:rFonts w:ascii="Courier New" w:hAnsi="Courier New" w:cs="Courier New"/>
+                <w:sz w:val="18"/>
+                <w:szCs w:val="18"/>
+              </w:rPr>
+            </w:pPr>
+            <w:r>
+              <w:rPr>
+                <w:rFonts w:ascii="Courier New" w:hAnsi="Courier New" w:cs="Courier New"/>
+                <w:sz w:val="18"/>
+                <w:szCs w:val="18"/>
+              </w:rPr>
+              <w:t>SEQUENCE: 112.6                         PARAMETER: LR MI VERIFY CPRS ALERT</w:t>
+            </w:r>
+          </w:p>
+          <w:p>
+            <w:pPr>
+              <w:autoSpaceDE w:val="0"/>
+              <w:autoSpaceDN w:val="0"/>
+              <w:adjustRightInd w:val="0"/>
+              <w:rPr>
+                <w:rFonts w:ascii="Courier New" w:hAnsi="Courier New" w:cs="Courier New"/>
+                <w:sz w:val="18"/>
+                <w:szCs w:val="18"/>
+              </w:rPr>
+            </w:pPr>
+            <w:r>
+              <w:rPr>
+                <w:rFonts w:ascii="Courier New" w:hAnsi="Courier New" w:cs="Courier New"/>
+                <w:sz w:val="18"/>
+                <w:szCs w:val="18"/>
+              </w:rPr>
+              <w:t>SEQUENCE: 112.3                         PARAMETER: LR CH VERIFY CPRS ALERT</w:t>
+            </w:r>
+          </w:p>
+          <w:p>
+            <w:pPr>
+              <w:autoSpaceDE w:val="0"/>
+              <w:autoSpaceDN w:val="0"/>
+              <w:adjustRightInd w:val="0"/>
+              <w:rPr>
+                <w:rFonts w:ascii="Courier New" w:hAnsi="Courier New" w:cs="Courier New"/>
+                <w:sz w:val="18"/>
+                <w:szCs w:val="18"/>
+              </w:rPr>
+            </w:pPr>
+            <w:r>
+              <w:rPr>
+                <w:rFonts w:ascii="Courier New" w:hAnsi="Courier New" w:cs="Courier New"/>
+                <w:sz w:val="18"/>
+                <w:szCs w:val="18"/>
+              </w:rPr>
+              <w:t>SEQUENCE: 150.2                         PARAMETER: LR MANIFEST DEFLT ACCESSION</w:t>
+            </w:r>
+          </w:p>
+          <w:p>
+            <w:pPr>
+              <w:autoSpaceDE w:val="0"/>
+              <w:autoSpaceDN w:val="0"/>
+              <w:adjustRightInd w:val="0"/>
+              <w:rPr>
+                <w:rFonts w:ascii="Courier New" w:hAnsi="Courier New" w:cs="Courier New"/>
+                <w:sz w:val="18"/>
+                <w:szCs w:val="18"/>
+              </w:rPr>
+            </w:pPr>
+            <w:r>
+              <w:rPr>
+                <w:rFonts w:ascii="Courier New" w:hAnsi="Courier New" w:cs="Courier New"/>
+                <w:sz w:val="18"/>
+                <w:szCs w:val="18"/>
+              </w:rPr>
+              <w:t>SEQUENCE: 900                           PARAMETER: LR MAPPING DEFAULT DIRECTORY</w:t>
+            </w:r>
+          </w:p>
+          <w:p>
+            <w:pPr>
+              <w:autoSpaceDE w:val="0"/>
+              <w:autoSpaceDN w:val="0"/>
+              <w:adjustRightInd w:val="0"/>
+              <w:rPr>
+                <w:rFonts w:ascii="Courier New" w:hAnsi="Courier New" w:cs="Courier New"/>
+                <w:sz w:val="18"/>
+                <w:szCs w:val="18"/>
+              </w:rPr>
+            </w:pPr>
+            <w:r>
+              <w:rPr>
+                <w:rFonts w:ascii="Courier New" w:hAnsi="Courier New" w:cs="Courier New"/>
+                <w:sz w:val="18"/>
+                <w:szCs w:val="18"/>
+              </w:rPr>
+              <w:t>SEQUENCE: 900.1                         PARAMETER: LR MAPPING DEFAULT FILESPEC</w:t>
+            </w:r>
+          </w:p>
+          <w:p>
+            <w:pPr>
+              <w:autoSpaceDE w:val="0"/>
+              <w:autoSpaceDN w:val="0"/>
+              <w:adjustRightInd w:val="0"/>
+              <w:rPr>
+                <w:rFonts w:ascii="Courier New" w:hAnsi="Courier New" w:cs="Courier New"/>
+                <w:sz w:val="18"/>
+                <w:szCs w:val="18"/>
+              </w:rPr>
+            </w:pPr>
+            <w:r>
+              <w:rPr>
+                <w:rFonts w:ascii="Courier New" w:hAnsi="Courier New" w:cs="Courier New"/>
+                <w:sz w:val="18"/>
+                <w:szCs w:val="18"/>
+              </w:rPr>
+              <w:t>SEQUENCE: 104                           PARAMETER: LR ASK PERFORMING LAB AP</w:t>
+            </w:r>
+          </w:p>
+          <w:p>
+            <w:pPr>
+              <w:autoSpaceDE w:val="0"/>
+              <w:autoSpaceDN w:val="0"/>
+              <w:adjustRightInd w:val="0"/>
+              <w:rPr>
+                <w:rFonts w:ascii="Courier New" w:hAnsi="Courier New" w:cs="Courier New"/>
+                <w:sz w:val="18"/>
+                <w:szCs w:val="18"/>
+              </w:rPr>
+            </w:pPr>
+            <w:r>
+              <w:rPr>
+                <w:rFonts w:ascii="Courier New" w:hAnsi="Courier New" w:cs="Courier New"/>
+                <w:sz w:val="18"/>
+                <w:szCs w:val="18"/>
+              </w:rPr>
+              <w:t>SEQUENCE: 105                           PARAMETER: LR ASK PERFORMING LAB MICRO</w:t>
+            </w:r>
+          </w:p>
+          <w:p>
+            <w:pPr>
               <w:rPr>
                 <w:b/>
                 <w:sz w:val="20"/>
                 <w:szCs w:val="20"/>
               </w:rPr>
-              <w:t>LR USER</w:t>
-            </w:r>
-            <w:r>
-              <w:rPr>
-                <w:sz w:val="20"/>
-                <w:szCs w:val="20"/>
-              </w:rPr>
-              <w:t xml:space="preserve">                           DISPLAY TEXT: Lab User Level Parameters</w:t>
-            </w:r>
-          </w:p>
-          <w:p>
-            <w:pPr>
-              <w:autoSpaceDE w:val="0"/>
-              <w:autoSpaceDN w:val="0"/>
-              <w:adjustRightInd w:val="0"/>
-              <w:rPr>
-                <w:sz w:val="20"/>
-                <w:szCs w:val="20"/>
-              </w:rPr>
-            </w:pPr>
-            <w:r>
-              <w:rPr>
-                <w:sz w:val="20"/>
-                <w:szCs w:val="20"/>
-              </w:rPr>
-              <w:t xml:space="preserve">  USE ENTITY FROM: NEW PERSON</w:t>
-            </w:r>
-          </w:p>
-          <w:p>
-            <w:pPr>
-              <w:autoSpaceDE w:val="0"/>
-              <w:autoSpaceDN w:val="0"/>
-              <w:adjustRightInd w:val="0"/>
-              <w:rPr>
-                <w:sz w:val="20"/>
-                <w:szCs w:val="20"/>
-              </w:rPr>
-            </w:pPr>
-            <w:r>
-              <w:rPr>
-                <w:sz w:val="20"/>
-                <w:szCs w:val="20"/>
-              </w:rPr>
-              <w:t>SEQUENCE: 100                           PARAMETER: LR VER DISPLAY PREV COMMENT</w:t>
-            </w:r>
-          </w:p>
-          <w:p>
-            <w:pPr>
-              <w:autoSpaceDE w:val="0"/>
-              <w:autoSpaceDN w:val="0"/>
-              <w:adjustRightInd w:val="0"/>
-              <w:rPr>
-                <w:sz w:val="20"/>
-                <w:szCs w:val="20"/>
-              </w:rPr>
-            </w:pPr>
-            <w:r>
-              <w:rPr>
-                <w:sz w:val="20"/>
-                <w:szCs w:val="20"/>
-              </w:rPr>
-              <w:t>SEQUENCE: 200                           PARAMETER: LA7UTILA PARSE</w:t>
-            </w:r>
-          </w:p>
-          <w:p>
-            <w:pPr>
-              <w:autoSpaceDE w:val="0"/>
-              <w:autoSpaceDN w:val="0"/>
-              <w:adjustRightInd w:val="0"/>
-              <w:rPr>
-                <w:sz w:val="20"/>
-                <w:szCs w:val="20"/>
-              </w:rPr>
-            </w:pPr>
-            <w:r>
-              <w:rPr>
-                <w:sz w:val="20"/>
-                <w:szCs w:val="20"/>
-              </w:rPr>
-              <w:t>SEQUENCE: 210                           PARAMETER: LA7UTILA USE BROWSER</w:t>
-            </w:r>
-          </w:p>
-          <w:p>
-            <w:pPr>
-              <w:autoSpaceDE w:val="0"/>
-              <w:autoSpaceDN w:val="0"/>
-              <w:adjustRightInd w:val="0"/>
-              <w:rPr>
-                <w:sz w:val="20"/>
-                <w:szCs w:val="20"/>
-              </w:rPr>
-            </w:pPr>
-            <w:r>
-              <w:rPr>
-                <w:sz w:val="20"/>
-                <w:szCs w:val="20"/>
-              </w:rPr>
-              <w:lastRenderedPageBreak/>
-              <w:t>SEQUENCE: 50                            PARAMETER: LR LABEL PRINTER DEFAULT</w:t>
-            </w:r>
-          </w:p>
-          <w:p>
-            <w:pPr>
-              <w:autoSpaceDE w:val="0"/>
-              <w:autoSpaceDN w:val="0"/>
-              <w:adjustRightInd w:val="0"/>
-              <w:rPr>
-                <w:sz w:val="20"/>
-                <w:szCs w:val="20"/>
-              </w:rPr>
-            </w:pPr>
-            <w:r>
-              <w:rPr>
-                <w:sz w:val="20"/>
-                <w:szCs w:val="20"/>
-              </w:rPr>
-              <w:t>SEQUENCE: 220                           PARAMETER: LA7UTILA SHOIDS</w:t>
-            </w:r>
-          </w:p>
-          <w:p>
-            <w:pPr>
-              <w:autoSpaceDE w:val="0"/>
-              <w:autoSpaceDN w:val="0"/>
-              <w:adjustRightInd w:val="0"/>
-              <w:rPr>
-                <w:sz w:val="20"/>
-                <w:szCs w:val="20"/>
-              </w:rPr>
-            </w:pPr>
-            <w:r>
-              <w:rPr>
-                <w:sz w:val="20"/>
-                <w:szCs w:val="20"/>
-              </w:rPr>
-              <w:t>SEQUENCE: 125                           PARAMETER: LRAPRES1 AP ALERT</w:t>
-            </w:r>
-          </w:p>
-          <w:p>
-            <w:pPr>
-              <w:autoSpaceDE w:val="0"/>
-              <w:autoSpaceDN w:val="0"/>
-              <w:adjustRightInd w:val="0"/>
-              <w:rPr>
-                <w:sz w:val="20"/>
-                <w:szCs w:val="20"/>
-              </w:rPr>
-            </w:pPr>
-            <w:r>
-              <w:rPr>
-                <w:sz w:val="20"/>
-                <w:szCs w:val="20"/>
-              </w:rPr>
-              <w:t>SEQUENCE: 120                           PARAMETER: LR AP REPORT SELECTION</w:t>
-            </w:r>
-          </w:p>
-          <w:p>
-            <w:pPr>
-              <w:autoSpaceDE w:val="0"/>
-              <w:autoSpaceDN w:val="0"/>
-              <w:adjustRightInd w:val="0"/>
-              <w:rPr>
-                <w:sz w:val="20"/>
-                <w:szCs w:val="20"/>
-              </w:rPr>
-            </w:pPr>
-            <w:r>
-              <w:rPr>
-                <w:sz w:val="20"/>
-                <w:szCs w:val="20"/>
-              </w:rPr>
-              <w:t>SEQUENCE: 300                           PARAMETER: LR CH GUI REPORT RIGHT MARGIN</w:t>
-            </w:r>
-          </w:p>
-          <w:p>
-            <w:pPr>
-              <w:autoSpaceDE w:val="0"/>
-              <w:autoSpaceDN w:val="0"/>
-              <w:adjustRightInd w:val="0"/>
-              <w:rPr>
-                <w:sz w:val="20"/>
-                <w:szCs w:val="20"/>
-              </w:rPr>
-            </w:pPr>
-            <w:r>
-              <w:rPr>
-                <w:sz w:val="20"/>
-                <w:szCs w:val="20"/>
-              </w:rPr>
-              <w:t>SEQUENCE: 305                           PARAMETER: LR MI GUI REPORT RIGHT MARGIN</w:t>
-            </w:r>
-          </w:p>
-          <w:p>
-            <w:pPr>
-              <w:autoSpaceDE w:val="0"/>
-              <w:autoSpaceDN w:val="0"/>
-              <w:adjustRightInd w:val="0"/>
-              <w:rPr>
-                <w:sz w:val="20"/>
-                <w:szCs w:val="20"/>
-              </w:rPr>
-            </w:pPr>
-            <w:r>
-              <w:rPr>
-                <w:sz w:val="20"/>
-                <w:szCs w:val="20"/>
-              </w:rPr>
-              <w:t>SEQUENCE: 310                           PARAMETER: LR AP GUI REPORT RIGHT MARGIN</w:t>
-            </w:r>
-          </w:p>
-          <w:p>
-            <w:pPr>
-              <w:autoSpaceDE w:val="0"/>
-              <w:autoSpaceDN w:val="0"/>
-              <w:adjustRightInd w:val="0"/>
-              <w:rPr>
-                <w:sz w:val="20"/>
-                <w:szCs w:val="20"/>
-              </w:rPr>
-            </w:pPr>
-            <w:r>
-              <w:rPr>
-                <w:sz w:val="20"/>
-                <w:szCs w:val="20"/>
-              </w:rPr>
-              <w:t>SEQUENCE: 110                           PARAMETER: LR MI VERIFY DISPLAY PROVIDER</w:t>
-            </w:r>
-          </w:p>
-          <w:p>
-            <w:pPr>
-              <w:autoSpaceDE w:val="0"/>
-              <w:autoSpaceDN w:val="0"/>
-              <w:adjustRightInd w:val="0"/>
-              <w:rPr>
-                <w:sz w:val="20"/>
-                <w:szCs w:val="20"/>
-              </w:rPr>
-            </w:pPr>
-            <w:r>
-              <w:rPr>
-                <w:sz w:val="20"/>
-                <w:szCs w:val="20"/>
-              </w:rPr>
-              <w:t>SEQUENCE: 130.1                         PARAMETER: LR ACCESSION DEFAULT SPECIMEN</w:t>
-            </w:r>
-          </w:p>
-          <w:p>
-            <w:pPr>
-              <w:autoSpaceDE w:val="0"/>
-              <w:autoSpaceDN w:val="0"/>
-              <w:adjustRightInd w:val="0"/>
-              <w:rPr>
-                <w:sz w:val="20"/>
-                <w:szCs w:val="20"/>
-              </w:rPr>
-            </w:pPr>
-            <w:r>
-              <w:rPr>
-                <w:sz w:val="20"/>
-                <w:szCs w:val="20"/>
-              </w:rPr>
-              <w:t>SEQUENCE: 130.2                         PARAMETER: LR ACCESSION DEFAULT COL SAMP</w:t>
-            </w:r>
-          </w:p>
-          <w:p>
-            <w:pPr>
-              <w:autoSpaceDE w:val="0"/>
-              <w:autoSpaceDN w:val="0"/>
-              <w:adjustRightInd w:val="0"/>
-              <w:rPr>
-                <w:sz w:val="20"/>
-                <w:szCs w:val="20"/>
-              </w:rPr>
-            </w:pPr>
-            <w:r>
-              <w:rPr>
-                <w:sz w:val="20"/>
-                <w:szCs w:val="20"/>
-              </w:rPr>
-              <w:t>SEQUENCE: 130.3                         PARAMETER: LR ACCESSION DEFAULT LAB TEST</w:t>
-            </w:r>
-          </w:p>
-          <w:p>
-            <w:pPr>
-              <w:autoSpaceDE w:val="0"/>
-              <w:autoSpaceDN w:val="0"/>
-              <w:adjustRightInd w:val="0"/>
-              <w:rPr>
-                <w:sz w:val="20"/>
-                <w:szCs w:val="20"/>
-              </w:rPr>
-            </w:pPr>
-            <w:r>
-              <w:rPr>
-                <w:sz w:val="20"/>
-                <w:szCs w:val="20"/>
-              </w:rPr>
-              <w:t>SEQUENCE: 150.1                         PARAMETER: LR MANIFEST EXC PREV TEST</w:t>
-            </w:r>
-          </w:p>
-          <w:p>
-            <w:pPr>
-              <w:autoSpaceDE w:val="0"/>
-              <w:autoSpaceDN w:val="0"/>
-              <w:adjustRightInd w:val="0"/>
-              <w:rPr>
-                <w:sz w:val="20"/>
-                <w:szCs w:val="20"/>
-              </w:rPr>
-            </w:pPr>
-            <w:r>
-              <w:rPr>
-                <w:sz w:val="20"/>
-                <w:szCs w:val="20"/>
-              </w:rPr>
-              <w:t>SEQUENCE: 102                           PARAMETER: LR VER DEFAULT PERFORMING LAB</w:t>
-            </w:r>
-          </w:p>
-          <w:p>
-            <w:pPr>
-              <w:autoSpaceDE w:val="0"/>
-              <w:autoSpaceDN w:val="0"/>
-              <w:adjustRightInd w:val="0"/>
-              <w:rPr>
-                <w:sz w:val="20"/>
-                <w:szCs w:val="20"/>
-              </w:rPr>
-            </w:pPr>
-            <w:r>
-              <w:rPr>
-                <w:sz w:val="20"/>
-                <w:szCs w:val="20"/>
-              </w:rPr>
-              <w:t>SEQUENCE: 112.6                         PARAMETER: LR MI VERIFY CPRS ALERT</w:t>
-            </w:r>
-          </w:p>
-          <w:p>
-            <w:pPr>
-              <w:autoSpaceDE w:val="0"/>
-              <w:autoSpaceDN w:val="0"/>
-              <w:adjustRightInd w:val="0"/>
-              <w:rPr>
-                <w:sz w:val="20"/>
-                <w:szCs w:val="20"/>
-              </w:rPr>
-            </w:pPr>
-            <w:r>
-              <w:rPr>
-                <w:sz w:val="20"/>
-                <w:szCs w:val="20"/>
-              </w:rPr>
-              <w:t>SEQUENCE: 112.3                         PARAMETER: LR CH VERIFY CPRS ALERT</w:t>
-            </w:r>
-          </w:p>
-          <w:p>
-            <w:pPr>
-              <w:autoSpaceDE w:val="0"/>
-              <w:autoSpaceDN w:val="0"/>
-              <w:adjustRightInd w:val="0"/>
-              <w:rPr>
-                <w:sz w:val="20"/>
-                <w:szCs w:val="20"/>
-              </w:rPr>
-            </w:pPr>
-            <w:r>
-              <w:rPr>
-                <w:sz w:val="20"/>
-                <w:szCs w:val="20"/>
-              </w:rPr>
-              <w:t>SEQUENCE: 150.2                         PARAMETER: LR MANIFEST DEFLT ACCESSION</w:t>
-            </w:r>
-          </w:p>
-          <w:p>
-            <w:pPr>
-              <w:autoSpaceDE w:val="0"/>
-              <w:autoSpaceDN w:val="0"/>
-              <w:adjustRightInd w:val="0"/>
-              <w:rPr>
-                <w:sz w:val="20"/>
-                <w:szCs w:val="20"/>
-              </w:rPr>
-            </w:pPr>
-            <w:r>
-              <w:rPr>
-                <w:sz w:val="20"/>
-                <w:szCs w:val="20"/>
-              </w:rPr>
-              <w:t>SEQUENCE: 900                           PARAMETER: LR MAPPING DEFAULT DIRECTORY</w:t>
-            </w:r>
-          </w:p>
-          <w:p>
-            <w:pPr>
-              <w:autoSpaceDE w:val="0"/>
-              <w:autoSpaceDN w:val="0"/>
-              <w:adjustRightInd w:val="0"/>
-              <w:rPr>
-                <w:sz w:val="20"/>
-                <w:szCs w:val="20"/>
-              </w:rPr>
-            </w:pPr>
-            <w:r>
-              <w:rPr>
-                <w:sz w:val="20"/>
-                <w:szCs w:val="20"/>
-              </w:rPr>
-              <w:t>SEQUENCE: 900.1                         PARAMETER: LR MAPPING DEFAULT FILESPEC</w:t>
-            </w:r>
-          </w:p>
-          <w:p>
-            <w:pPr>
-              <w:autoSpaceDE w:val="0"/>
-              <w:autoSpaceDN w:val="0"/>
-              <w:adjustRightInd w:val="0"/>
-              <w:rPr>
-                <w:sz w:val="20"/>
-                <w:szCs w:val="20"/>
-              </w:rPr>
-            </w:pPr>
-            <w:r>
-              <w:rPr>
-                <w:sz w:val="20"/>
-                <w:szCs w:val="20"/>
-              </w:rPr>
-              <w:t>SEQUENCE: 104                           PARAMETER: LR ASK PERFORMING LAB AP</w:t>
-            </w:r>
-          </w:p>
-          <w:p>
-            <w:pPr>
-              <w:autoSpaceDE w:val="0"/>
-              <w:autoSpaceDN w:val="0"/>
-              <w:adjustRightInd w:val="0"/>
-              <w:rPr>
-                <w:sz w:val="20"/>
-                <w:szCs w:val="20"/>
-              </w:rPr>
-            </w:pPr>
-            <w:r>
-              <w:rPr>
-                <w:sz w:val="20"/>
-                <w:szCs w:val="20"/>
-              </w:rPr>
-              <w:t>SEQUENCE: 105                           PARAMETER: LR ASK PERFORMING LAB MICRO</w:t>
-            </w:r>
-          </w:p>
-          <w:p>
-            <w:pPr>
-              <w:rPr>
+            </w:pPr>
+            <w:r>
+              <w:rPr>
+                <w:rFonts w:ascii="Courier New" w:hAnsi="Courier New" w:cs="Courier New"/>
                 <w:b/>
-                <w:sz w:val="20"/>
-                <w:szCs w:val="20"/>
-              </w:rPr>
-            </w:pPr>
-            <w:r>
-              <w:rPr>
-                <w:b/>
-                <w:sz w:val="20"/>
-                <w:szCs w:val="20"/>
+                <w:sz w:val="18"/>
+                <w:szCs w:val="18"/>
               </w:rPr>
               <w:t>SEQUENCE: 113                           PARAMETER: LR MI UI RELEASE DEFAULT</w:t>
             </w:r>
@@ -13230,6 +13362,22 @@
           <w:szCs w:val="20"/>
         </w:rPr>
       </w:pPr>
+    </w:p>
+    <w:p>
+      <w:pPr>
+        <w:spacing w:before="0" w:after="0"/>
+        <w:rPr>
+          <w:sz w:val="20"/>
+          <w:szCs w:val="20"/>
+        </w:rPr>
+      </w:pPr>
+      <w:r>
+        <w:rPr>
+          <w:sz w:val="20"/>
+          <w:szCs w:val="20"/>
+        </w:rPr>
+        <w:br w:type="page"/>
+      </w:r>
     </w:p>
     <w:p>
       <w:pPr>
@@ -13323,763 +13471,846 @@
               <w:autoSpaceDN w:val="0"/>
               <w:adjustRightInd w:val="0"/>
               <w:rPr>
-                <w:sz w:val="20"/>
-                <w:szCs w:val="20"/>
-              </w:rPr>
-            </w:pPr>
-            <w:r>
-              <w:rPr>
-                <w:sz w:val="20"/>
-                <w:szCs w:val="20"/>
+                <w:rFonts w:ascii="Courier New" w:hAnsi="Courier New" w:cs="Courier New"/>
+                <w:sz w:val="18"/>
+                <w:szCs w:val="18"/>
+              </w:rPr>
+            </w:pPr>
+            <w:r>
+              <w:rPr>
+                <w:rFonts w:ascii="Courier New" w:hAnsi="Courier New" w:cs="Courier New"/>
+                <w:sz w:val="18"/>
+                <w:szCs w:val="18"/>
               </w:rPr>
               <w:t xml:space="preserve">NAME: </w:t>
             </w:r>
             <w:r>
+              <w:rPr>
+                <w:rFonts w:ascii="Courier New" w:hAnsi="Courier New" w:cs="Courier New"/>
+                <w:b/>
+                <w:sz w:val="18"/>
+                <w:szCs w:val="18"/>
+              </w:rPr>
+              <w:t>LR PKG</w:t>
+            </w:r>
+          </w:p>
+          <w:p>
+            <w:pPr>
+              <w:autoSpaceDE w:val="0"/>
+              <w:autoSpaceDN w:val="0"/>
+              <w:adjustRightInd w:val="0"/>
+              <w:rPr>
+                <w:rFonts w:ascii="Courier New" w:hAnsi="Courier New" w:cs="Courier New"/>
+                <w:sz w:val="18"/>
+                <w:szCs w:val="18"/>
+              </w:rPr>
+            </w:pPr>
+            <w:r>
+              <w:rPr>
+                <w:rFonts w:ascii="Courier New" w:hAnsi="Courier New" w:cs="Courier New"/>
+                <w:sz w:val="18"/>
+                <w:szCs w:val="18"/>
+              </w:rPr>
+              <w:t xml:space="preserve">  DISPLAY TEXT: Lab Package Level Parameters</w:t>
+            </w:r>
+          </w:p>
+          <w:p>
+            <w:pPr>
+              <w:autoSpaceDE w:val="0"/>
+              <w:autoSpaceDN w:val="0"/>
+              <w:adjustRightInd w:val="0"/>
+              <w:rPr>
+                <w:rFonts w:ascii="Courier New" w:hAnsi="Courier New" w:cs="Courier New"/>
+                <w:sz w:val="18"/>
+                <w:szCs w:val="18"/>
+              </w:rPr>
+            </w:pPr>
+            <w:r>
+              <w:rPr>
+                <w:rFonts w:ascii="Courier New" w:hAnsi="Courier New" w:cs="Courier New"/>
+                <w:sz w:val="18"/>
+                <w:szCs w:val="18"/>
+              </w:rPr>
+              <w:t xml:space="preserve">  USE ENTITY FROM: PACKAGE</w:t>
+            </w:r>
+          </w:p>
+          <w:p>
+            <w:pPr>
+              <w:autoSpaceDE w:val="0"/>
+              <w:autoSpaceDN w:val="0"/>
+              <w:adjustRightInd w:val="0"/>
+              <w:rPr>
+                <w:rFonts w:ascii="Courier New" w:hAnsi="Courier New" w:cs="Courier New"/>
+                <w:sz w:val="18"/>
+                <w:szCs w:val="18"/>
+              </w:rPr>
+            </w:pPr>
+            <w:r>
+              <w:rPr>
+                <w:rFonts w:ascii="Courier New" w:hAnsi="Courier New" w:cs="Courier New"/>
+                <w:sz w:val="18"/>
+                <w:szCs w:val="18"/>
+              </w:rPr>
+              <w:t>SEQUENCE: 1                             PARAMETER: LR COLLECT MONDAY</w:t>
+            </w:r>
+          </w:p>
+          <w:p>
+            <w:pPr>
+              <w:autoSpaceDE w:val="0"/>
+              <w:autoSpaceDN w:val="0"/>
+              <w:adjustRightInd w:val="0"/>
+              <w:rPr>
+                <w:rFonts w:ascii="Courier New" w:hAnsi="Courier New" w:cs="Courier New"/>
+                <w:sz w:val="18"/>
+                <w:szCs w:val="18"/>
+              </w:rPr>
+            </w:pPr>
+            <w:r>
+              <w:rPr>
+                <w:rFonts w:ascii="Courier New" w:hAnsi="Courier New" w:cs="Courier New"/>
+                <w:sz w:val="18"/>
+                <w:szCs w:val="18"/>
+              </w:rPr>
+              <w:t>SEQUENCE: 2                             PARAMETER: LR COLLECT TUESDAY</w:t>
+            </w:r>
+          </w:p>
+          <w:p>
+            <w:pPr>
+              <w:autoSpaceDE w:val="0"/>
+              <w:autoSpaceDN w:val="0"/>
+              <w:adjustRightInd w:val="0"/>
+              <w:rPr>
+                <w:rFonts w:ascii="Courier New" w:hAnsi="Courier New" w:cs="Courier New"/>
+                <w:sz w:val="18"/>
+                <w:szCs w:val="18"/>
+              </w:rPr>
+            </w:pPr>
+            <w:r>
+              <w:rPr>
+                <w:rFonts w:ascii="Courier New" w:hAnsi="Courier New" w:cs="Courier New"/>
+                <w:sz w:val="18"/>
+                <w:szCs w:val="18"/>
+              </w:rPr>
+              <w:t>SEQUENCE: 3                             PARAMETER: LR COLLECT WEDNESDAY</w:t>
+            </w:r>
+          </w:p>
+          <w:p>
+            <w:pPr>
+              <w:autoSpaceDE w:val="0"/>
+              <w:autoSpaceDN w:val="0"/>
+              <w:adjustRightInd w:val="0"/>
+              <w:rPr>
+                <w:rFonts w:ascii="Courier New" w:hAnsi="Courier New" w:cs="Courier New"/>
+                <w:sz w:val="18"/>
+                <w:szCs w:val="18"/>
+              </w:rPr>
+            </w:pPr>
+            <w:r>
+              <w:rPr>
+                <w:rFonts w:ascii="Courier New" w:hAnsi="Courier New" w:cs="Courier New"/>
+                <w:sz w:val="18"/>
+                <w:szCs w:val="18"/>
+              </w:rPr>
+              <w:t>SEQUENCE: 4                             PARAMETER: LR COLLECT THURSDAY</w:t>
+            </w:r>
+          </w:p>
+          <w:p>
+            <w:pPr>
+              <w:autoSpaceDE w:val="0"/>
+              <w:autoSpaceDN w:val="0"/>
+              <w:adjustRightInd w:val="0"/>
+              <w:rPr>
+                <w:rFonts w:ascii="Courier New" w:hAnsi="Courier New" w:cs="Courier New"/>
+                <w:sz w:val="18"/>
+                <w:szCs w:val="18"/>
+              </w:rPr>
+            </w:pPr>
+            <w:r>
+              <w:rPr>
+                <w:rFonts w:ascii="Courier New" w:hAnsi="Courier New" w:cs="Courier New"/>
+                <w:sz w:val="18"/>
+                <w:szCs w:val="18"/>
+              </w:rPr>
+              <w:t>SEQUENCE: 5                             PARAMETER: LR COLLECT FRIDAY</w:t>
+            </w:r>
+          </w:p>
+          <w:p>
+            <w:pPr>
+              <w:autoSpaceDE w:val="0"/>
+              <w:autoSpaceDN w:val="0"/>
+              <w:adjustRightInd w:val="0"/>
+              <w:rPr>
+                <w:rFonts w:ascii="Courier New" w:hAnsi="Courier New" w:cs="Courier New"/>
+                <w:sz w:val="18"/>
+                <w:szCs w:val="18"/>
+              </w:rPr>
+            </w:pPr>
+            <w:r>
+              <w:rPr>
+                <w:rFonts w:ascii="Courier New" w:hAnsi="Courier New" w:cs="Courier New"/>
+                <w:sz w:val="18"/>
+                <w:szCs w:val="18"/>
+              </w:rPr>
+              <w:t>SEQUENCE: 6                             PARAMETER: LR COLLECT SATURDAY</w:t>
+            </w:r>
+          </w:p>
+          <w:p>
+            <w:pPr>
+              <w:autoSpaceDE w:val="0"/>
+              <w:autoSpaceDN w:val="0"/>
+              <w:adjustRightInd w:val="0"/>
+              <w:rPr>
+                <w:rFonts w:ascii="Courier New" w:hAnsi="Courier New" w:cs="Courier New"/>
+                <w:sz w:val="18"/>
+                <w:szCs w:val="18"/>
+              </w:rPr>
+            </w:pPr>
+            <w:r>
+              <w:rPr>
+                <w:rFonts w:ascii="Courier New" w:hAnsi="Courier New" w:cs="Courier New"/>
+                <w:sz w:val="18"/>
+                <w:szCs w:val="18"/>
+              </w:rPr>
+              <w:t>SEQUENCE: 7                             PARAMETER: LR COLLECT SUNDAY</w:t>
+            </w:r>
+          </w:p>
+          <w:p>
+            <w:pPr>
+              <w:autoSpaceDE w:val="0"/>
+              <w:autoSpaceDN w:val="0"/>
+              <w:adjustRightInd w:val="0"/>
+              <w:rPr>
+                <w:rFonts w:ascii="Courier New" w:hAnsi="Courier New" w:cs="Courier New"/>
+                <w:sz w:val="18"/>
+                <w:szCs w:val="18"/>
+              </w:rPr>
+            </w:pPr>
+            <w:r>
+              <w:rPr>
+                <w:rFonts w:ascii="Courier New" w:hAnsi="Courier New" w:cs="Courier New"/>
+                <w:sz w:val="18"/>
+                <w:szCs w:val="18"/>
+              </w:rPr>
+              <w:t>SEQUENCE: 8                             PARAMETER: LR IGNORE HOLIDAYS</w:t>
+            </w:r>
+          </w:p>
+          <w:p>
+            <w:pPr>
+              <w:autoSpaceDE w:val="0"/>
+              <w:autoSpaceDN w:val="0"/>
+              <w:adjustRightInd w:val="0"/>
+              <w:rPr>
+                <w:rFonts w:ascii="Courier New" w:hAnsi="Courier New" w:cs="Courier New"/>
+                <w:sz w:val="18"/>
+                <w:szCs w:val="18"/>
+              </w:rPr>
+            </w:pPr>
+            <w:r>
+              <w:rPr>
+                <w:rFonts w:ascii="Courier New" w:hAnsi="Courier New" w:cs="Courier New"/>
+                <w:sz w:val="18"/>
+                <w:szCs w:val="18"/>
+              </w:rPr>
+              <w:t>SEQUENCE: 11                            PARAMETER: LR EGFR METHOD</w:t>
+            </w:r>
+          </w:p>
+          <w:p>
+            <w:pPr>
+              <w:autoSpaceDE w:val="0"/>
+              <w:autoSpaceDN w:val="0"/>
+              <w:adjustRightInd w:val="0"/>
+              <w:rPr>
+                <w:rFonts w:ascii="Courier New" w:hAnsi="Courier New" w:cs="Courier New"/>
+                <w:sz w:val="18"/>
+                <w:szCs w:val="18"/>
+              </w:rPr>
+            </w:pPr>
+            <w:r>
+              <w:rPr>
+                <w:rFonts w:ascii="Courier New" w:hAnsi="Courier New" w:cs="Courier New"/>
+                <w:sz w:val="18"/>
+                <w:szCs w:val="18"/>
+              </w:rPr>
+              <w:t>SEQUENCE: 12                            PARAMETER: LR EGFR AGE CUTOFF</w:t>
+            </w:r>
+          </w:p>
+          <w:p>
+            <w:pPr>
+              <w:autoSpaceDE w:val="0"/>
+              <w:autoSpaceDN w:val="0"/>
+              <w:adjustRightInd w:val="0"/>
+              <w:rPr>
+                <w:rFonts w:ascii="Courier New" w:hAnsi="Courier New" w:cs="Courier New"/>
+                <w:sz w:val="18"/>
+                <w:szCs w:val="18"/>
+              </w:rPr>
+            </w:pPr>
+            <w:r>
+              <w:rPr>
+                <w:rFonts w:ascii="Courier New" w:hAnsi="Courier New" w:cs="Courier New"/>
+                <w:sz w:val="18"/>
+                <w:szCs w:val="18"/>
+              </w:rPr>
+              <w:t>SEQUENCE: 13                            PARAMETER: LR EGFR RESULT SUPPRESS</w:t>
+            </w:r>
+          </w:p>
+          <w:p>
+            <w:pPr>
+              <w:autoSpaceDE w:val="0"/>
+              <w:autoSpaceDN w:val="0"/>
+              <w:adjustRightInd w:val="0"/>
+              <w:rPr>
+                <w:rFonts w:ascii="Courier New" w:hAnsi="Courier New" w:cs="Courier New"/>
+                <w:sz w:val="18"/>
+                <w:szCs w:val="18"/>
+              </w:rPr>
+            </w:pPr>
+            <w:r>
+              <w:rPr>
+                <w:rFonts w:ascii="Courier New" w:hAnsi="Courier New" w:cs="Courier New"/>
+                <w:sz w:val="18"/>
+                <w:szCs w:val="18"/>
+              </w:rPr>
+              <w:t>SEQUENCE: 9.2                           PARAMETER: LR VER EA VERIFY BY UID</w:t>
+            </w:r>
+          </w:p>
+          <w:p>
+            <w:pPr>
+              <w:autoSpaceDE w:val="0"/>
+              <w:autoSpaceDN w:val="0"/>
+              <w:adjustRightInd w:val="0"/>
+              <w:rPr>
+                <w:rFonts w:ascii="Courier New" w:hAnsi="Courier New" w:cs="Courier New"/>
+                <w:sz w:val="18"/>
+                <w:szCs w:val="18"/>
+              </w:rPr>
+            </w:pPr>
+            <w:r>
+              <w:rPr>
+                <w:rFonts w:ascii="Courier New" w:hAnsi="Courier New" w:cs="Courier New"/>
+                <w:sz w:val="18"/>
+                <w:szCs w:val="18"/>
+              </w:rPr>
+              <w:t>SEQUENCE: 9.1                           PARAMETER: LR VER EM VERIFY BY UID</w:t>
+            </w:r>
+          </w:p>
+          <w:p>
+            <w:pPr>
+              <w:autoSpaceDE w:val="0"/>
+              <w:autoSpaceDN w:val="0"/>
+              <w:adjustRightInd w:val="0"/>
+              <w:rPr>
+                <w:rFonts w:ascii="Courier New" w:hAnsi="Courier New" w:cs="Courier New"/>
+                <w:sz w:val="18"/>
+                <w:szCs w:val="18"/>
+              </w:rPr>
+            </w:pPr>
+            <w:r>
+              <w:rPr>
+                <w:rFonts w:ascii="Courier New" w:hAnsi="Courier New" w:cs="Courier New"/>
+                <w:sz w:val="18"/>
+                <w:szCs w:val="18"/>
+              </w:rPr>
+              <w:t>SEQUENCE: 20                            PARAMETER: LRAPRES1 AP ALERT</w:t>
+            </w:r>
+          </w:p>
+          <w:p>
+            <w:pPr>
+              <w:autoSpaceDE w:val="0"/>
+              <w:autoSpaceDN w:val="0"/>
+              <w:adjustRightInd w:val="0"/>
+              <w:rPr>
+                <w:rFonts w:ascii="Courier New" w:hAnsi="Courier New" w:cs="Courier New"/>
+                <w:sz w:val="18"/>
+                <w:szCs w:val="18"/>
+              </w:rPr>
+            </w:pPr>
+            <w:r>
+              <w:rPr>
+                <w:rFonts w:ascii="Courier New" w:hAnsi="Courier New" w:cs="Courier New"/>
+                <w:sz w:val="18"/>
+                <w:szCs w:val="18"/>
+              </w:rPr>
+              <w:t>SEQUENCE: 21                            PARAMETER: LR AP REPORT SELECTION</w:t>
+            </w:r>
+          </w:p>
+          <w:p>
+            <w:pPr>
+              <w:autoSpaceDE w:val="0"/>
+              <w:autoSpaceDN w:val="0"/>
+              <w:adjustRightInd w:val="0"/>
+              <w:rPr>
+                <w:rFonts w:ascii="Courier New" w:hAnsi="Courier New" w:cs="Courier New"/>
+                <w:sz w:val="18"/>
+                <w:szCs w:val="18"/>
+              </w:rPr>
+            </w:pPr>
+            <w:r>
+              <w:rPr>
+                <w:rFonts w:ascii="Courier New" w:hAnsi="Courier New" w:cs="Courier New"/>
+                <w:sz w:val="18"/>
+                <w:szCs w:val="18"/>
+              </w:rPr>
+              <w:t>SEQUENCE: 24                            PARAMETER: LR AP SNOMED SYSTEM PRINT</w:t>
+            </w:r>
+          </w:p>
+          <w:p>
+            <w:pPr>
+              <w:autoSpaceDE w:val="0"/>
+              <w:autoSpaceDN w:val="0"/>
+              <w:adjustRightInd w:val="0"/>
+              <w:rPr>
+                <w:rFonts w:ascii="Courier New" w:hAnsi="Courier New" w:cs="Courier New"/>
+                <w:sz w:val="18"/>
+                <w:szCs w:val="18"/>
+              </w:rPr>
+            </w:pPr>
+            <w:r>
+              <w:rPr>
+                <w:rFonts w:ascii="Courier New" w:hAnsi="Courier New" w:cs="Courier New"/>
+                <w:sz w:val="18"/>
+                <w:szCs w:val="18"/>
+              </w:rPr>
+              <w:t>SEQUENCE: 50                            PARAMETER: LR CH GUI REPORT RIGHT MARGIN</w:t>
+            </w:r>
+          </w:p>
+          <w:p>
+            <w:pPr>
+              <w:autoSpaceDE w:val="0"/>
+              <w:autoSpaceDN w:val="0"/>
+              <w:adjustRightInd w:val="0"/>
+              <w:rPr>
+                <w:rFonts w:ascii="Courier New" w:hAnsi="Courier New" w:cs="Courier New"/>
+                <w:sz w:val="18"/>
+                <w:szCs w:val="18"/>
+              </w:rPr>
+            </w:pPr>
+            <w:r>
+              <w:rPr>
+                <w:rFonts w:ascii="Courier New" w:hAnsi="Courier New" w:cs="Courier New"/>
+                <w:sz w:val="18"/>
+                <w:szCs w:val="18"/>
+              </w:rPr>
+              <w:t>SEQUENCE: 52                            PARAMETER: LR MI GUI REPORT RIGHT MARGIN</w:t>
+            </w:r>
+          </w:p>
+          <w:p>
+            <w:pPr>
+              <w:autoSpaceDE w:val="0"/>
+              <w:autoSpaceDN w:val="0"/>
+              <w:adjustRightInd w:val="0"/>
+              <w:rPr>
+                <w:rFonts w:ascii="Courier New" w:hAnsi="Courier New" w:cs="Courier New"/>
+                <w:sz w:val="18"/>
+                <w:szCs w:val="18"/>
+              </w:rPr>
+            </w:pPr>
+            <w:r>
+              <w:rPr>
+                <w:rFonts w:ascii="Courier New" w:hAnsi="Courier New" w:cs="Courier New"/>
+                <w:sz w:val="18"/>
+                <w:szCs w:val="18"/>
+              </w:rPr>
+              <w:t>SEQUENCE: 54                            PARAMETER: LR AP GUI REPORT RIGHT MARGIN</w:t>
+            </w:r>
+          </w:p>
+          <w:p>
+            <w:pPr>
+              <w:autoSpaceDE w:val="0"/>
+              <w:autoSpaceDN w:val="0"/>
+              <w:adjustRightInd w:val="0"/>
+              <w:rPr>
+                <w:rFonts w:ascii="Courier New" w:hAnsi="Courier New" w:cs="Courier New"/>
+                <w:sz w:val="18"/>
+                <w:szCs w:val="18"/>
+              </w:rPr>
+            </w:pPr>
+            <w:r>
+              <w:rPr>
+                <w:rFonts w:ascii="Courier New" w:hAnsi="Courier New" w:cs="Courier New"/>
+                <w:sz w:val="18"/>
+                <w:szCs w:val="18"/>
+              </w:rPr>
+              <w:t>SEQUENCE: 9.3                           PARAMETER: LR MI VERIFY DISPLAY PROVIDER</w:t>
+            </w:r>
+          </w:p>
+          <w:p>
+            <w:pPr>
+              <w:autoSpaceDE w:val="0"/>
+              <w:autoSpaceDN w:val="0"/>
+              <w:adjustRightInd w:val="0"/>
+              <w:rPr>
+                <w:rFonts w:ascii="Courier New" w:hAnsi="Courier New" w:cs="Courier New"/>
+                <w:sz w:val="18"/>
+                <w:szCs w:val="18"/>
+              </w:rPr>
+            </w:pPr>
+            <w:r>
+              <w:rPr>
+                <w:rFonts w:ascii="Courier New" w:hAnsi="Courier New" w:cs="Courier New"/>
+                <w:sz w:val="18"/>
+                <w:szCs w:val="18"/>
+              </w:rPr>
+              <w:t>SEQUENCE: 130.1                         PARAMETER: LR ACCESSION DEFAULT SPECIMEN</w:t>
+            </w:r>
+          </w:p>
+          <w:p>
+            <w:pPr>
+              <w:autoSpaceDE w:val="0"/>
+              <w:autoSpaceDN w:val="0"/>
+              <w:adjustRightInd w:val="0"/>
+              <w:rPr>
+                <w:rFonts w:ascii="Courier New" w:hAnsi="Courier New" w:cs="Courier New"/>
+                <w:sz w:val="18"/>
+                <w:szCs w:val="18"/>
+              </w:rPr>
+            </w:pPr>
+            <w:r>
+              <w:rPr>
+                <w:rFonts w:ascii="Courier New" w:hAnsi="Courier New" w:cs="Courier New"/>
+                <w:sz w:val="18"/>
+                <w:szCs w:val="18"/>
+              </w:rPr>
+              <w:t>SEQUENCE: 130.2                         PARAMETER: LR ACCESSION DEFAULT COL SAMP</w:t>
+            </w:r>
+          </w:p>
+          <w:p>
+            <w:pPr>
+              <w:autoSpaceDE w:val="0"/>
+              <w:autoSpaceDN w:val="0"/>
+              <w:adjustRightInd w:val="0"/>
+              <w:rPr>
+                <w:rFonts w:ascii="Courier New" w:hAnsi="Courier New" w:cs="Courier New"/>
+                <w:sz w:val="18"/>
+                <w:szCs w:val="18"/>
+              </w:rPr>
+            </w:pPr>
+            <w:r>
+              <w:rPr>
+                <w:rFonts w:ascii="Courier New" w:hAnsi="Courier New" w:cs="Courier New"/>
+                <w:sz w:val="18"/>
+                <w:szCs w:val="18"/>
+              </w:rPr>
+              <w:t>SEQUENCE: 130.3                         PARAMETER: LR ACCESSION DEFAULT LAB TEST</w:t>
+            </w:r>
+          </w:p>
+          <w:p>
+            <w:pPr>
+              <w:autoSpaceDE w:val="0"/>
+              <w:autoSpaceDN w:val="0"/>
+              <w:adjustRightInd w:val="0"/>
+              <w:rPr>
+                <w:rFonts w:ascii="Courier New" w:hAnsi="Courier New" w:cs="Courier New"/>
+                <w:sz w:val="18"/>
+                <w:szCs w:val="18"/>
+              </w:rPr>
+            </w:pPr>
+            <w:r>
+              <w:rPr>
+                <w:rFonts w:ascii="Courier New" w:hAnsi="Courier New" w:cs="Courier New"/>
+                <w:sz w:val="18"/>
+                <w:szCs w:val="18"/>
+              </w:rPr>
+              <w:t>SEQUENCE: 25                            PARAMETER: LR AP SURGERY REFERENCE</w:t>
+            </w:r>
+          </w:p>
+          <w:p>
+            <w:pPr>
+              <w:autoSpaceDE w:val="0"/>
+              <w:autoSpaceDN w:val="0"/>
+              <w:adjustRightInd w:val="0"/>
+              <w:rPr>
+                <w:rFonts w:ascii="Courier New" w:hAnsi="Courier New" w:cs="Courier New"/>
+                <w:sz w:val="18"/>
+                <w:szCs w:val="18"/>
+              </w:rPr>
+            </w:pPr>
+            <w:r>
+              <w:rPr>
+                <w:rFonts w:ascii="Courier New" w:hAnsi="Courier New" w:cs="Courier New"/>
+                <w:sz w:val="18"/>
+                <w:szCs w:val="18"/>
+              </w:rPr>
+              <w:t>SEQUENCE: 9.35                          PARAMETER: LR MI VERIFY CPRS ALERT</w:t>
+            </w:r>
+          </w:p>
+          <w:p>
+            <w:pPr>
+              <w:autoSpaceDE w:val="0"/>
+              <w:autoSpaceDN w:val="0"/>
+              <w:adjustRightInd w:val="0"/>
+              <w:rPr>
+                <w:rFonts w:ascii="Courier New" w:hAnsi="Courier New" w:cs="Courier New"/>
+                <w:sz w:val="18"/>
+                <w:szCs w:val="18"/>
+              </w:rPr>
+            </w:pPr>
+            <w:r>
+              <w:rPr>
+                <w:rFonts w:ascii="Courier New" w:hAnsi="Courier New" w:cs="Courier New"/>
+                <w:sz w:val="18"/>
+                <w:szCs w:val="18"/>
+              </w:rPr>
+              <w:t>SEQUENCE: 9.36                          PARAMETER: LR CH VERIFY CPRS ALERT</w:t>
+            </w:r>
+          </w:p>
+          <w:p>
+            <w:pPr>
+              <w:autoSpaceDE w:val="0"/>
+              <w:autoSpaceDN w:val="0"/>
+              <w:adjustRightInd w:val="0"/>
+              <w:rPr>
+                <w:rFonts w:ascii="Courier New" w:hAnsi="Courier New" w:cs="Courier New"/>
+                <w:sz w:val="18"/>
+                <w:szCs w:val="18"/>
+              </w:rPr>
+            </w:pPr>
+            <w:r>
+              <w:rPr>
+                <w:rFonts w:ascii="Courier New" w:hAnsi="Courier New" w:cs="Courier New"/>
+                <w:sz w:val="18"/>
+                <w:szCs w:val="18"/>
+              </w:rPr>
+              <w:t>SEQUENCE: 8.1                           PARAMETER: LR LAB COLLECT FUTURE</w:t>
+            </w:r>
+          </w:p>
+          <w:p>
+            <w:pPr>
+              <w:autoSpaceDE w:val="0"/>
+              <w:autoSpaceDN w:val="0"/>
+              <w:adjustRightInd w:val="0"/>
+              <w:rPr>
+                <w:rFonts w:ascii="Courier New" w:hAnsi="Courier New" w:cs="Courier New"/>
+                <w:sz w:val="18"/>
+                <w:szCs w:val="18"/>
+              </w:rPr>
+            </w:pPr>
+            <w:r>
+              <w:rPr>
+                <w:rFonts w:ascii="Courier New" w:hAnsi="Courier New" w:cs="Courier New"/>
+                <w:sz w:val="18"/>
+                <w:szCs w:val="18"/>
+              </w:rPr>
+              <w:t>SEQUENCE: 8.11                          PARAMETER: LR MAX DAYS CONTINUOUS</w:t>
+            </w:r>
+          </w:p>
+          <w:p>
+            <w:pPr>
+              <w:autoSpaceDE w:val="0"/>
+              <w:autoSpaceDN w:val="0"/>
+              <w:adjustRightInd w:val="0"/>
+              <w:rPr>
+                <w:rFonts w:ascii="Courier New" w:hAnsi="Courier New" w:cs="Courier New"/>
+                <w:sz w:val="18"/>
+                <w:szCs w:val="18"/>
+              </w:rPr>
+            </w:pPr>
+            <w:r>
+              <w:rPr>
+                <w:rFonts w:ascii="Courier New" w:hAnsi="Courier New" w:cs="Courier New"/>
+                <w:sz w:val="18"/>
+                <w:szCs w:val="18"/>
+              </w:rPr>
+              <w:t>SEQUENCE: 200                           PARAMETER: LR REPORTS FACILITY PRINT</w:t>
+            </w:r>
+          </w:p>
+          <w:p>
+            <w:pPr>
+              <w:autoSpaceDE w:val="0"/>
+              <w:autoSpaceDN w:val="0"/>
+              <w:adjustRightInd w:val="0"/>
+              <w:rPr>
+                <w:rFonts w:ascii="Courier New" w:hAnsi="Courier New" w:cs="Courier New"/>
+                <w:sz w:val="18"/>
+                <w:szCs w:val="18"/>
+              </w:rPr>
+            </w:pPr>
+            <w:r>
+              <w:rPr>
+                <w:rFonts w:ascii="Courier New" w:hAnsi="Courier New" w:cs="Courier New"/>
+                <w:sz w:val="18"/>
+                <w:szCs w:val="18"/>
+              </w:rPr>
+              <w:t>SEQUENCE: 900                           PARAMETER: LR MAPPING DEFAULT DIRECTORY</w:t>
+            </w:r>
+          </w:p>
+          <w:p>
+            <w:pPr>
+              <w:autoSpaceDE w:val="0"/>
+              <w:autoSpaceDN w:val="0"/>
+              <w:adjustRightInd w:val="0"/>
+              <w:rPr>
+                <w:rFonts w:ascii="Courier New" w:hAnsi="Courier New" w:cs="Courier New"/>
+                <w:sz w:val="18"/>
+                <w:szCs w:val="18"/>
+              </w:rPr>
+            </w:pPr>
+            <w:r>
+              <w:rPr>
+                <w:rFonts w:ascii="Courier New" w:hAnsi="Courier New" w:cs="Courier New"/>
+                <w:sz w:val="18"/>
+                <w:szCs w:val="18"/>
+              </w:rPr>
+              <w:t>SEQUENCE: 900.1                         PARAMETER: LR MAPPING DEFAULT FILESPEC</w:t>
+            </w:r>
+          </w:p>
+          <w:p>
+            <w:pPr>
+              <w:autoSpaceDE w:val="0"/>
+              <w:autoSpaceDN w:val="0"/>
+              <w:adjustRightInd w:val="0"/>
+              <w:rPr>
+                <w:rFonts w:ascii="Courier New" w:hAnsi="Courier New" w:cs="Courier New"/>
+                <w:sz w:val="18"/>
+                <w:szCs w:val="18"/>
+              </w:rPr>
+            </w:pPr>
+            <w:r>
+              <w:rPr>
+                <w:rFonts w:ascii="Courier New" w:hAnsi="Courier New" w:cs="Courier New"/>
+                <w:sz w:val="18"/>
+                <w:szCs w:val="18"/>
+              </w:rPr>
+              <w:t>SEQUENCE: 22                            PARAMETER: LR ASK PERFORMING LAB AP</w:t>
+            </w:r>
+          </w:p>
+          <w:p>
+            <w:pPr>
+              <w:autoSpaceDE w:val="0"/>
+              <w:autoSpaceDN w:val="0"/>
+              <w:adjustRightInd w:val="0"/>
+              <w:rPr>
+                <w:rFonts w:ascii="Courier New" w:hAnsi="Courier New" w:cs="Courier New"/>
+                <w:sz w:val="18"/>
+                <w:szCs w:val="18"/>
+              </w:rPr>
+            </w:pPr>
+            <w:r>
+              <w:rPr>
+                <w:rFonts w:ascii="Courier New" w:hAnsi="Courier New" w:cs="Courier New"/>
+                <w:sz w:val="18"/>
+                <w:szCs w:val="18"/>
+              </w:rPr>
+              <w:t>SEQUENCE: 23                            PARAMETER: LR ASK PERFORMING LAB MICRO</w:t>
+            </w:r>
+          </w:p>
+          <w:p>
+            <w:pPr>
+              <w:autoSpaceDE w:val="0"/>
+              <w:autoSpaceDN w:val="0"/>
+              <w:adjustRightInd w:val="0"/>
+              <w:rPr>
+                <w:rFonts w:ascii="Courier New" w:hAnsi="Courier New" w:cs="Courier New"/>
+                <w:sz w:val="18"/>
+                <w:szCs w:val="18"/>
+              </w:rPr>
+            </w:pPr>
+            <w:r>
+              <w:rPr>
+                <w:rFonts w:ascii="Courier New" w:hAnsi="Courier New" w:cs="Courier New"/>
+                <w:sz w:val="18"/>
+                <w:szCs w:val="18"/>
+              </w:rPr>
+              <w:t>SEQUENCE: 150.1                         PARAMETER: LR MANIFEST EXC PREV TEST</w:t>
+            </w:r>
+          </w:p>
+          <w:p>
+            <w:pPr>
+              <w:autoSpaceDE w:val="0"/>
+              <w:autoSpaceDN w:val="0"/>
+              <w:adjustRightInd w:val="0"/>
+              <w:rPr>
+                <w:rFonts w:ascii="Courier New" w:hAnsi="Courier New" w:cs="Courier New"/>
+                <w:sz w:val="18"/>
+                <w:szCs w:val="18"/>
+              </w:rPr>
+            </w:pPr>
+            <w:r>
+              <w:rPr>
+                <w:rFonts w:ascii="Courier New" w:hAnsi="Courier New" w:cs="Courier New"/>
+                <w:sz w:val="18"/>
+                <w:szCs w:val="18"/>
+              </w:rPr>
+              <w:t>SEQUENCE: 150.2                         PARAMETER: LR MANIFEST DEFLT ACCESSION</w:t>
+            </w:r>
+          </w:p>
+          <w:p>
+            <w:pPr>
+              <w:autoSpaceDE w:val="0"/>
+              <w:autoSpaceDN w:val="0"/>
+              <w:adjustRightInd w:val="0"/>
+              <w:rPr>
+                <w:rFonts w:ascii="Courier New" w:hAnsi="Courier New" w:cs="Courier New"/>
+                <w:sz w:val="18"/>
+                <w:szCs w:val="18"/>
+              </w:rPr>
+            </w:pPr>
+            <w:r>
+              <w:rPr>
+                <w:rFonts w:ascii="Courier New" w:hAnsi="Courier New" w:cs="Courier New"/>
+                <w:sz w:val="18"/>
+                <w:szCs w:val="18"/>
+              </w:rPr>
+              <w:t>SEQUENCE: 120</w:t>
+            </w:r>
+          </w:p>
+          <w:p>
+            <w:pPr>
+              <w:autoSpaceDE w:val="0"/>
+              <w:autoSpaceDN w:val="0"/>
+              <w:adjustRightInd w:val="0"/>
+              <w:rPr>
+                <w:rFonts w:ascii="Courier New" w:hAnsi="Courier New" w:cs="Courier New"/>
+                <w:sz w:val="18"/>
+                <w:szCs w:val="18"/>
+              </w:rPr>
+            </w:pPr>
+            <w:r>
+              <w:rPr>
+                <w:rFonts w:ascii="Courier New" w:hAnsi="Courier New" w:cs="Courier New"/>
+                <w:sz w:val="18"/>
+                <w:szCs w:val="18"/>
+              </w:rPr>
+              <w:t xml:space="preserve">  PARAMETER: LR AP DEFAULT ACCESSION NUMBER</w:t>
+            </w:r>
+          </w:p>
+          <w:p>
+            <w:pPr>
+              <w:autoSpaceDE w:val="0"/>
+              <w:autoSpaceDN w:val="0"/>
+              <w:adjustRightInd w:val="0"/>
+              <w:rPr>
+                <w:rFonts w:ascii="Courier New" w:hAnsi="Courier New" w:cs="Courier New"/>
+                <w:sz w:val="18"/>
+                <w:szCs w:val="18"/>
+              </w:rPr>
+            </w:pPr>
+            <w:r>
+              <w:rPr>
+                <w:rFonts w:ascii="Courier New" w:hAnsi="Courier New" w:cs="Courier New"/>
+                <w:sz w:val="18"/>
+                <w:szCs w:val="18"/>
+              </w:rPr>
+              <w:t>SEQUENCE: 210                           PARAMETER: LR WORKLIST DATA CLEANUP</w:t>
+            </w:r>
+          </w:p>
+          <w:p>
+            <w:pPr>
+              <w:autoSpaceDE w:val="0"/>
+              <w:autoSpaceDN w:val="0"/>
+              <w:adjustRightInd w:val="0"/>
               <w:rPr>
                 <w:b/>
                 <w:sz w:val="20"/>
                 <w:szCs w:val="20"/>
               </w:rPr>
-              <w:t>LR PKG</w:t>
-            </w:r>
-          </w:p>
-          <w:p>
-            <w:pPr>
-              <w:autoSpaceDE w:val="0"/>
-              <w:autoSpaceDN w:val="0"/>
-              <w:adjustRightInd w:val="0"/>
-              <w:rPr>
-                <w:sz w:val="20"/>
-                <w:szCs w:val="20"/>
-              </w:rPr>
-            </w:pPr>
-            <w:r>
-              <w:rPr>
-                <w:sz w:val="20"/>
-                <w:szCs w:val="20"/>
-              </w:rPr>
-              <w:t xml:space="preserve">  DISPLAY TEXT: Lab Package Level Parameters</w:t>
-            </w:r>
-          </w:p>
-          <w:p>
-            <w:pPr>
-              <w:autoSpaceDE w:val="0"/>
-              <w:autoSpaceDN w:val="0"/>
-              <w:adjustRightInd w:val="0"/>
-              <w:rPr>
-                <w:sz w:val="20"/>
-                <w:szCs w:val="20"/>
-              </w:rPr>
-            </w:pPr>
-            <w:r>
-              <w:rPr>
-                <w:sz w:val="20"/>
-                <w:szCs w:val="20"/>
-              </w:rPr>
-              <w:t xml:space="preserve">  USE ENTITY FROM: PACKAGE</w:t>
-            </w:r>
-          </w:p>
-          <w:p>
-            <w:pPr>
-              <w:autoSpaceDE w:val="0"/>
-              <w:autoSpaceDN w:val="0"/>
-              <w:adjustRightInd w:val="0"/>
-              <w:rPr>
-                <w:sz w:val="20"/>
-                <w:szCs w:val="20"/>
-              </w:rPr>
-            </w:pPr>
-            <w:r>
-              <w:rPr>
-                <w:sz w:val="20"/>
-                <w:szCs w:val="20"/>
-              </w:rPr>
-              <w:t>SEQUENCE: 1                             PARAMETER: LR COLLECT MONDAY</w:t>
-            </w:r>
-          </w:p>
-          <w:p>
-            <w:pPr>
-              <w:autoSpaceDE w:val="0"/>
-              <w:autoSpaceDN w:val="0"/>
-              <w:adjustRightInd w:val="0"/>
-              <w:rPr>
-                <w:sz w:val="20"/>
-                <w:szCs w:val="20"/>
-              </w:rPr>
-            </w:pPr>
-            <w:r>
-              <w:rPr>
-                <w:sz w:val="20"/>
-                <w:szCs w:val="20"/>
-              </w:rPr>
-              <w:t>SEQUENCE: 2                             PARAMETER: LR COLLECT TUESDAY</w:t>
-            </w:r>
-          </w:p>
-          <w:p>
-            <w:pPr>
-              <w:autoSpaceDE w:val="0"/>
-              <w:autoSpaceDN w:val="0"/>
-              <w:adjustRightInd w:val="0"/>
-              <w:rPr>
-                <w:sz w:val="20"/>
-                <w:szCs w:val="20"/>
-              </w:rPr>
-            </w:pPr>
-            <w:r>
-              <w:rPr>
-                <w:sz w:val="20"/>
-                <w:szCs w:val="20"/>
-              </w:rPr>
-              <w:t>SEQUENCE: 3                             PARAMETER: LR COLLECT WEDNESDAY</w:t>
-            </w:r>
-          </w:p>
-          <w:p>
-            <w:pPr>
-              <w:autoSpaceDE w:val="0"/>
-              <w:autoSpaceDN w:val="0"/>
-              <w:adjustRightInd w:val="0"/>
-              <w:rPr>
-                <w:sz w:val="20"/>
-                <w:szCs w:val="20"/>
-              </w:rPr>
-            </w:pPr>
-            <w:r>
-              <w:rPr>
-                <w:sz w:val="20"/>
-                <w:szCs w:val="20"/>
-              </w:rPr>
-              <w:t>SEQUENCE: 4                             PARAMETER: LR COLLECT THURSDAY</w:t>
-            </w:r>
-          </w:p>
-          <w:p>
-            <w:pPr>
-              <w:autoSpaceDE w:val="0"/>
-              <w:autoSpaceDN w:val="0"/>
-              <w:adjustRightInd w:val="0"/>
-              <w:rPr>
-                <w:sz w:val="20"/>
-                <w:szCs w:val="20"/>
-              </w:rPr>
-            </w:pPr>
-            <w:r>
-              <w:rPr>
-                <w:sz w:val="20"/>
-                <w:szCs w:val="20"/>
-              </w:rPr>
-              <w:t>SEQUENCE: 5                             PARAMETER: LR COLLECT FRIDAY</w:t>
-            </w:r>
-          </w:p>
-          <w:p>
-            <w:pPr>
-              <w:autoSpaceDE w:val="0"/>
-              <w:autoSpaceDN w:val="0"/>
-              <w:adjustRightInd w:val="0"/>
-              <w:rPr>
-                <w:sz w:val="20"/>
-                <w:szCs w:val="20"/>
-              </w:rPr>
-            </w:pPr>
-            <w:r>
-              <w:rPr>
-                <w:sz w:val="20"/>
-                <w:szCs w:val="20"/>
-              </w:rPr>
-              <w:t>SEQUENCE: 6                             PARAMETER: LR COLLECT SATURDAY</w:t>
-            </w:r>
-          </w:p>
-          <w:p>
-            <w:pPr>
-              <w:autoSpaceDE w:val="0"/>
-              <w:autoSpaceDN w:val="0"/>
-              <w:adjustRightInd w:val="0"/>
-              <w:rPr>
-                <w:sz w:val="20"/>
-                <w:szCs w:val="20"/>
-              </w:rPr>
-            </w:pPr>
-            <w:r>
-              <w:rPr>
-                <w:sz w:val="20"/>
-                <w:szCs w:val="20"/>
-              </w:rPr>
-              <w:t>SEQUENCE: 7                             PARAMETER: LR COLLECT SUNDAY</w:t>
-            </w:r>
-          </w:p>
-          <w:p>
-            <w:pPr>
-              <w:autoSpaceDE w:val="0"/>
-              <w:autoSpaceDN w:val="0"/>
-              <w:adjustRightInd w:val="0"/>
-              <w:rPr>
-                <w:sz w:val="20"/>
-                <w:szCs w:val="20"/>
-              </w:rPr>
-            </w:pPr>
-            <w:r>
-              <w:rPr>
-                <w:sz w:val="20"/>
-                <w:szCs w:val="20"/>
-              </w:rPr>
-              <w:t>SEQUENCE: 8                             PARAMETER: LR IGNORE HOLIDAYS</w:t>
-            </w:r>
-          </w:p>
-          <w:p>
-            <w:pPr>
-              <w:autoSpaceDE w:val="0"/>
-              <w:autoSpaceDN w:val="0"/>
-              <w:adjustRightInd w:val="0"/>
-              <w:rPr>
-                <w:sz w:val="20"/>
-                <w:szCs w:val="20"/>
-              </w:rPr>
-            </w:pPr>
-            <w:r>
-              <w:rPr>
-                <w:sz w:val="20"/>
-                <w:szCs w:val="20"/>
-              </w:rPr>
-              <w:t>SEQUENCE: 11                            PARAMETER: LR EGFR METHOD</w:t>
-            </w:r>
-          </w:p>
-          <w:p>
-            <w:pPr>
-              <w:autoSpaceDE w:val="0"/>
-              <w:autoSpaceDN w:val="0"/>
-              <w:adjustRightInd w:val="0"/>
-              <w:rPr>
-                <w:sz w:val="20"/>
-                <w:szCs w:val="20"/>
-              </w:rPr>
-            </w:pPr>
-            <w:r>
-              <w:rPr>
-                <w:sz w:val="20"/>
-                <w:szCs w:val="20"/>
-              </w:rPr>
-              <w:t>SEQUENCE: 12                            PARAMETER: LR EGFR AGE CUTOFF</w:t>
-            </w:r>
-          </w:p>
-          <w:p>
-            <w:pPr>
-              <w:autoSpaceDE w:val="0"/>
-              <w:autoSpaceDN w:val="0"/>
-              <w:adjustRightInd w:val="0"/>
-              <w:rPr>
-                <w:sz w:val="20"/>
-                <w:szCs w:val="20"/>
-              </w:rPr>
-            </w:pPr>
-            <w:r>
-              <w:rPr>
-                <w:sz w:val="20"/>
-                <w:szCs w:val="20"/>
-              </w:rPr>
-              <w:lastRenderedPageBreak/>
-              <w:t>SEQUENCE: 13                            PARAMETER: LR EGFR RESULT SUPPRESS</w:t>
-            </w:r>
-          </w:p>
-          <w:p>
-            <w:pPr>
-              <w:autoSpaceDE w:val="0"/>
-              <w:autoSpaceDN w:val="0"/>
-              <w:adjustRightInd w:val="0"/>
-              <w:rPr>
-                <w:sz w:val="20"/>
-                <w:szCs w:val="20"/>
-              </w:rPr>
-            </w:pPr>
-            <w:r>
-              <w:rPr>
-                <w:sz w:val="20"/>
-                <w:szCs w:val="20"/>
-              </w:rPr>
-              <w:t>SEQUENCE: 9.2                           PARAMETER: LR VER EA VERIFY BY UID</w:t>
-            </w:r>
-          </w:p>
-          <w:p>
-            <w:pPr>
-              <w:autoSpaceDE w:val="0"/>
-              <w:autoSpaceDN w:val="0"/>
-              <w:adjustRightInd w:val="0"/>
-              <w:rPr>
-                <w:sz w:val="20"/>
-                <w:szCs w:val="20"/>
-              </w:rPr>
-            </w:pPr>
-            <w:r>
-              <w:rPr>
-                <w:sz w:val="20"/>
-                <w:szCs w:val="20"/>
-              </w:rPr>
-              <w:t>SEQUENCE: 9.1                           PARAMETER: LR VER EM VERIFY BY UID</w:t>
-            </w:r>
-          </w:p>
-          <w:p>
-            <w:pPr>
-              <w:autoSpaceDE w:val="0"/>
-              <w:autoSpaceDN w:val="0"/>
-              <w:adjustRightInd w:val="0"/>
-              <w:rPr>
-                <w:sz w:val="20"/>
-                <w:szCs w:val="20"/>
-              </w:rPr>
-            </w:pPr>
-            <w:r>
-              <w:rPr>
-                <w:sz w:val="20"/>
-                <w:szCs w:val="20"/>
-              </w:rPr>
-              <w:t>SEQUENCE: 20                            PARAMETER: LRAPRES1 AP ALERT</w:t>
-            </w:r>
-          </w:p>
-          <w:p>
-            <w:pPr>
-              <w:autoSpaceDE w:val="0"/>
-              <w:autoSpaceDN w:val="0"/>
-              <w:adjustRightInd w:val="0"/>
-              <w:rPr>
-                <w:sz w:val="20"/>
-                <w:szCs w:val="20"/>
-              </w:rPr>
-            </w:pPr>
-            <w:r>
-              <w:rPr>
-                <w:sz w:val="20"/>
-                <w:szCs w:val="20"/>
-              </w:rPr>
-              <w:t>SEQUENCE: 21                            PARAMETER: LR AP REPORT SELECTION</w:t>
-            </w:r>
-          </w:p>
-          <w:p>
-            <w:pPr>
-              <w:autoSpaceDE w:val="0"/>
-              <w:autoSpaceDN w:val="0"/>
-              <w:adjustRightInd w:val="0"/>
-              <w:rPr>
-                <w:sz w:val="20"/>
-                <w:szCs w:val="20"/>
-              </w:rPr>
-            </w:pPr>
-            <w:r>
-              <w:rPr>
-                <w:sz w:val="20"/>
-                <w:szCs w:val="20"/>
-              </w:rPr>
-              <w:t>SEQUENCE: 24                            PARAMETER: LR AP SNOMED SYSTEM PRINT</w:t>
-            </w:r>
-          </w:p>
-          <w:p>
-            <w:pPr>
-              <w:autoSpaceDE w:val="0"/>
-              <w:autoSpaceDN w:val="0"/>
-              <w:adjustRightInd w:val="0"/>
-              <w:rPr>
-                <w:sz w:val="20"/>
-                <w:szCs w:val="20"/>
-              </w:rPr>
-            </w:pPr>
-            <w:r>
-              <w:rPr>
-                <w:sz w:val="20"/>
-                <w:szCs w:val="20"/>
-              </w:rPr>
-              <w:t>SEQUENCE: 50                            PARAMETER: LR CH GUI REPORT RIGHT MARGIN</w:t>
-            </w:r>
-          </w:p>
-          <w:p>
-            <w:pPr>
-              <w:autoSpaceDE w:val="0"/>
-              <w:autoSpaceDN w:val="0"/>
-              <w:adjustRightInd w:val="0"/>
-              <w:rPr>
-                <w:sz w:val="20"/>
-                <w:szCs w:val="20"/>
-              </w:rPr>
-            </w:pPr>
-            <w:r>
-              <w:rPr>
-                <w:sz w:val="20"/>
-                <w:szCs w:val="20"/>
-              </w:rPr>
-              <w:t>SEQUENCE: 52                            PARAMETER: LR MI GUI REPORT RIGHT MARGIN</w:t>
-            </w:r>
-          </w:p>
-          <w:p>
-            <w:pPr>
-              <w:autoSpaceDE w:val="0"/>
-              <w:autoSpaceDN w:val="0"/>
-              <w:adjustRightInd w:val="0"/>
-              <w:rPr>
-                <w:sz w:val="20"/>
-                <w:szCs w:val="20"/>
-              </w:rPr>
-            </w:pPr>
-            <w:r>
-              <w:rPr>
-                <w:sz w:val="20"/>
-                <w:szCs w:val="20"/>
-              </w:rPr>
-              <w:t>SEQUENCE: 54                            PARAMETER: LR AP GUI REPORT RIGHT MARGIN</w:t>
-            </w:r>
-          </w:p>
-          <w:p>
-            <w:pPr>
-              <w:autoSpaceDE w:val="0"/>
-              <w:autoSpaceDN w:val="0"/>
-              <w:adjustRightInd w:val="0"/>
-              <w:rPr>
-                <w:sz w:val="20"/>
-                <w:szCs w:val="20"/>
-              </w:rPr>
-            </w:pPr>
-            <w:r>
-              <w:rPr>
-                <w:sz w:val="20"/>
-                <w:szCs w:val="20"/>
-              </w:rPr>
-              <w:t>SEQUENCE: 9.3                           PARAMETER: LR MI VERIFY DISPLAY PROVIDER</w:t>
-            </w:r>
-          </w:p>
-          <w:p>
-            <w:pPr>
-              <w:autoSpaceDE w:val="0"/>
-              <w:autoSpaceDN w:val="0"/>
-              <w:adjustRightInd w:val="0"/>
-              <w:rPr>
-                <w:sz w:val="20"/>
-                <w:szCs w:val="20"/>
-              </w:rPr>
-            </w:pPr>
-            <w:r>
-              <w:rPr>
-                <w:sz w:val="20"/>
-                <w:szCs w:val="20"/>
-              </w:rPr>
-              <w:t>SEQUENCE: 130.1                         PARAMETER: LR ACCESSION DEFAULT SPECIMEN</w:t>
-            </w:r>
-          </w:p>
-          <w:p>
-            <w:pPr>
-              <w:autoSpaceDE w:val="0"/>
-              <w:autoSpaceDN w:val="0"/>
-              <w:adjustRightInd w:val="0"/>
-              <w:rPr>
-                <w:sz w:val="20"/>
-                <w:szCs w:val="20"/>
-              </w:rPr>
-            </w:pPr>
-            <w:r>
-              <w:rPr>
-                <w:sz w:val="20"/>
-                <w:szCs w:val="20"/>
-              </w:rPr>
-              <w:t>SEQUENCE: 130.2                         PARAMETER: LR ACCESSION DEFAULT COL SAMP</w:t>
-            </w:r>
-          </w:p>
-          <w:p>
-            <w:pPr>
-              <w:autoSpaceDE w:val="0"/>
-              <w:autoSpaceDN w:val="0"/>
-              <w:adjustRightInd w:val="0"/>
-              <w:rPr>
-                <w:sz w:val="20"/>
-                <w:szCs w:val="20"/>
-              </w:rPr>
-            </w:pPr>
-            <w:r>
-              <w:rPr>
-                <w:sz w:val="20"/>
-                <w:szCs w:val="20"/>
-              </w:rPr>
-              <w:t>SEQUENCE: 130.3                         PARAMETER: LR ACCESSION DEFAULT LAB TEST</w:t>
-            </w:r>
-          </w:p>
-          <w:p>
-            <w:pPr>
-              <w:autoSpaceDE w:val="0"/>
-              <w:autoSpaceDN w:val="0"/>
-              <w:adjustRightInd w:val="0"/>
-              <w:rPr>
-                <w:sz w:val="20"/>
-                <w:szCs w:val="20"/>
-              </w:rPr>
-            </w:pPr>
-            <w:r>
-              <w:rPr>
-                <w:sz w:val="20"/>
-                <w:szCs w:val="20"/>
-              </w:rPr>
-              <w:t>SEQUENCE: 25                            PARAMETER: LR AP SURGERY REFERENCE</w:t>
-            </w:r>
-          </w:p>
-          <w:p>
-            <w:pPr>
-              <w:autoSpaceDE w:val="0"/>
-              <w:autoSpaceDN w:val="0"/>
-              <w:adjustRightInd w:val="0"/>
-              <w:rPr>
-                <w:sz w:val="20"/>
-                <w:szCs w:val="20"/>
-              </w:rPr>
-            </w:pPr>
-            <w:r>
-              <w:rPr>
-                <w:sz w:val="20"/>
-                <w:szCs w:val="20"/>
-              </w:rPr>
-              <w:t>SEQUENCE: 9.35                          PARAMETER: LR MI VERIFY CPRS ALERT</w:t>
-            </w:r>
-          </w:p>
-          <w:p>
-            <w:pPr>
-              <w:autoSpaceDE w:val="0"/>
-              <w:autoSpaceDN w:val="0"/>
-              <w:adjustRightInd w:val="0"/>
-              <w:rPr>
-                <w:sz w:val="20"/>
-                <w:szCs w:val="20"/>
-              </w:rPr>
-            </w:pPr>
-            <w:r>
-              <w:rPr>
-                <w:sz w:val="20"/>
-                <w:szCs w:val="20"/>
-              </w:rPr>
-              <w:t>SEQUENCE: 9.36                          PARAMETER: LR CH VERIFY CPRS ALERT</w:t>
-            </w:r>
-          </w:p>
-          <w:p>
-            <w:pPr>
-              <w:autoSpaceDE w:val="0"/>
-              <w:autoSpaceDN w:val="0"/>
-              <w:adjustRightInd w:val="0"/>
-              <w:rPr>
-                <w:sz w:val="20"/>
-                <w:szCs w:val="20"/>
-              </w:rPr>
-            </w:pPr>
-            <w:r>
-              <w:rPr>
-                <w:sz w:val="20"/>
-                <w:szCs w:val="20"/>
-              </w:rPr>
-              <w:t>SEQUENCE: 8.1                           PARAMETER: LR LAB COLLECT FUTURE</w:t>
-            </w:r>
-          </w:p>
-          <w:p>
-            <w:pPr>
-              <w:autoSpaceDE w:val="0"/>
-              <w:autoSpaceDN w:val="0"/>
-              <w:adjustRightInd w:val="0"/>
-              <w:rPr>
-                <w:sz w:val="20"/>
-                <w:szCs w:val="20"/>
-              </w:rPr>
-            </w:pPr>
-            <w:r>
-              <w:rPr>
-                <w:sz w:val="20"/>
-                <w:szCs w:val="20"/>
-              </w:rPr>
-              <w:t>SEQUENCE: 8.11                          PARAMETER: LR MAX DAYS CONTINUOUS</w:t>
-            </w:r>
-          </w:p>
-          <w:p>
-            <w:pPr>
-              <w:autoSpaceDE w:val="0"/>
-              <w:autoSpaceDN w:val="0"/>
-              <w:adjustRightInd w:val="0"/>
-              <w:rPr>
-                <w:sz w:val="20"/>
-                <w:szCs w:val="20"/>
-              </w:rPr>
-            </w:pPr>
-            <w:r>
-              <w:rPr>
-                <w:sz w:val="20"/>
-                <w:szCs w:val="20"/>
-              </w:rPr>
-              <w:t>SEQUENCE: 200                           PARAMETER: LR REPORTS FACILITY PRINT</w:t>
-            </w:r>
-          </w:p>
-          <w:p>
-            <w:pPr>
-              <w:autoSpaceDE w:val="0"/>
-              <w:autoSpaceDN w:val="0"/>
-              <w:adjustRightInd w:val="0"/>
-              <w:rPr>
-                <w:sz w:val="20"/>
-                <w:szCs w:val="20"/>
-              </w:rPr>
-            </w:pPr>
-            <w:r>
-              <w:rPr>
-                <w:sz w:val="20"/>
-                <w:szCs w:val="20"/>
-              </w:rPr>
-              <w:t>SEQUENCE: 900                           PARAMETER: LR MAPPING DEFAULT DIRECTORY</w:t>
-            </w:r>
-          </w:p>
-          <w:p>
-            <w:pPr>
-              <w:autoSpaceDE w:val="0"/>
-              <w:autoSpaceDN w:val="0"/>
-              <w:adjustRightInd w:val="0"/>
-              <w:rPr>
-                <w:sz w:val="20"/>
-                <w:szCs w:val="20"/>
-              </w:rPr>
-            </w:pPr>
-            <w:r>
-              <w:rPr>
-                <w:sz w:val="20"/>
-                <w:szCs w:val="20"/>
-              </w:rPr>
-              <w:t>SEQUENCE: 900.1                         PARAMETER: LR MAPPING DEFAULT FILESPEC</w:t>
-            </w:r>
-          </w:p>
-          <w:p>
-            <w:pPr>
-              <w:autoSpaceDE w:val="0"/>
-              <w:autoSpaceDN w:val="0"/>
-              <w:adjustRightInd w:val="0"/>
-              <w:rPr>
-                <w:sz w:val="20"/>
-                <w:szCs w:val="20"/>
-              </w:rPr>
-            </w:pPr>
-            <w:r>
-              <w:rPr>
-                <w:sz w:val="20"/>
-                <w:szCs w:val="20"/>
-              </w:rPr>
-              <w:t>SEQUENCE: 22                            PARAMETER: LR ASK PERFORMING LAB AP</w:t>
-            </w:r>
-          </w:p>
-          <w:p>
-            <w:pPr>
-              <w:autoSpaceDE w:val="0"/>
-              <w:autoSpaceDN w:val="0"/>
-              <w:adjustRightInd w:val="0"/>
-              <w:rPr>
-                <w:sz w:val="20"/>
-                <w:szCs w:val="20"/>
-              </w:rPr>
-            </w:pPr>
-            <w:r>
-              <w:rPr>
-                <w:sz w:val="20"/>
-                <w:szCs w:val="20"/>
-              </w:rPr>
-              <w:t>SEQUENCE: 23                            PARAMETER: LR ASK PERFORMING LAB MICRO</w:t>
-            </w:r>
-          </w:p>
-          <w:p>
-            <w:pPr>
-              <w:autoSpaceDE w:val="0"/>
-              <w:autoSpaceDN w:val="0"/>
-              <w:adjustRightInd w:val="0"/>
-              <w:rPr>
-                <w:sz w:val="20"/>
-                <w:szCs w:val="20"/>
-              </w:rPr>
-            </w:pPr>
-            <w:r>
-              <w:rPr>
-                <w:sz w:val="20"/>
-                <w:szCs w:val="20"/>
-              </w:rPr>
-              <w:t>SEQUENCE: 150.1                         PARAMETER: LR MANIFEST EXC PREV TEST</w:t>
-            </w:r>
-          </w:p>
-          <w:p>
-            <w:pPr>
-              <w:autoSpaceDE w:val="0"/>
-              <w:autoSpaceDN w:val="0"/>
-              <w:adjustRightInd w:val="0"/>
-              <w:rPr>
-                <w:sz w:val="20"/>
-                <w:szCs w:val="20"/>
-              </w:rPr>
-            </w:pPr>
-            <w:r>
-              <w:rPr>
-                <w:sz w:val="20"/>
-                <w:szCs w:val="20"/>
-              </w:rPr>
-              <w:t>SEQUENCE: 150.2                         PARAMETER: LR MANIFEST DEFLT ACCESSION</w:t>
-            </w:r>
-          </w:p>
-          <w:p>
-            <w:pPr>
-              <w:autoSpaceDE w:val="0"/>
-              <w:autoSpaceDN w:val="0"/>
-              <w:adjustRightInd w:val="0"/>
-              <w:rPr>
-                <w:sz w:val="20"/>
-                <w:szCs w:val="20"/>
-              </w:rPr>
-            </w:pPr>
-            <w:r>
-              <w:rPr>
-                <w:sz w:val="20"/>
-                <w:szCs w:val="20"/>
-              </w:rPr>
-              <w:t>SEQUENCE: 120</w:t>
-            </w:r>
-          </w:p>
-          <w:p>
-            <w:pPr>
-              <w:autoSpaceDE w:val="0"/>
-              <w:autoSpaceDN w:val="0"/>
-              <w:adjustRightInd w:val="0"/>
-              <w:rPr>
-                <w:sz w:val="20"/>
-                <w:szCs w:val="20"/>
-              </w:rPr>
-            </w:pPr>
-            <w:r>
-              <w:rPr>
-                <w:sz w:val="20"/>
-                <w:szCs w:val="20"/>
-              </w:rPr>
-              <w:t xml:space="preserve">  PARAMETER: LR AP DEFAULT ACCESSION NUMBER</w:t>
-            </w:r>
-          </w:p>
-          <w:p>
-            <w:pPr>
-              <w:autoSpaceDE w:val="0"/>
-              <w:autoSpaceDN w:val="0"/>
-              <w:adjustRightInd w:val="0"/>
-              <w:rPr>
-                <w:sz w:val="20"/>
-                <w:szCs w:val="20"/>
-              </w:rPr>
-            </w:pPr>
-            <w:r>
-              <w:rPr>
-                <w:sz w:val="20"/>
-                <w:szCs w:val="20"/>
-              </w:rPr>
-              <w:t>SEQUENCE: 210                           PARAMETER: LR WORKLIST DATA CLEANUP</w:t>
-            </w:r>
-          </w:p>
-          <w:p>
-            <w:pPr>
-              <w:autoSpaceDE w:val="0"/>
-              <w:autoSpaceDN w:val="0"/>
-              <w:adjustRightInd w:val="0"/>
-              <w:rPr>
+            </w:pPr>
+            <w:r>
+              <w:rPr>
+                <w:rFonts w:ascii="Courier New" w:hAnsi="Courier New" w:cs="Courier New"/>
                 <w:b/>
-                <w:sz w:val="20"/>
-                <w:szCs w:val="20"/>
-              </w:rPr>
-            </w:pPr>
-            <w:r>
-              <w:rPr>
-                <w:b/>
-                <w:sz w:val="20"/>
-                <w:szCs w:val="20"/>
+                <w:sz w:val="18"/>
+                <w:szCs w:val="18"/>
               </w:rPr>
               <w:t>SEQUENCE: 9.305                         PARAMETER: LR MI UI RELEASE DEFAULT</w:t>
             </w:r>
@@ -14177,12 +14408,6 @@
         </w:rPr>
         <w:t>.</w:t>
       </w:r>
-      <w:r>
-        <w:rPr>
-          <w:color w:val="auto"/>
-        </w:rPr>
-        <w:br w:type="page"/>
-      </w:r>
     </w:p>
     <w:p>
       <w:pPr>
@@ -14203,7 +14428,6 @@
           <w:sz w:val="24"/>
           <w:szCs w:val="24"/>
         </w:rPr>
-        <w:lastRenderedPageBreak/>
         <w:t xml:space="preserve">Figure </w:t>
       </w:r>
       <w:r>
@@ -14279,14 +14503,16 @@
               <w:autoSpaceDN w:val="0"/>
               <w:adjustRightInd w:val="0"/>
               <w:rPr>
-                <w:sz w:val="20"/>
-                <w:szCs w:val="20"/>
-              </w:rPr>
-            </w:pPr>
-            <w:r>
-              <w:rPr>
-                <w:sz w:val="20"/>
-                <w:szCs w:val="20"/>
+                <w:rFonts w:ascii="Courier New" w:hAnsi="Courier New" w:cs="Courier New"/>
+                <w:sz w:val="18"/>
+                <w:szCs w:val="18"/>
+              </w:rPr>
+            </w:pPr>
+            <w:r>
+              <w:rPr>
+                <w:rFonts w:ascii="Courier New" w:hAnsi="Courier New" w:cs="Courier New"/>
+                <w:sz w:val="18"/>
+                <w:szCs w:val="18"/>
               </w:rPr>
               <w:t>NAME: LR MI UI RELEASE DEFAULT</w:t>
             </w:r>
@@ -14297,14 +14523,16 @@
               <w:autoSpaceDN w:val="0"/>
               <w:adjustRightInd w:val="0"/>
               <w:rPr>
-                <w:sz w:val="20"/>
-                <w:szCs w:val="20"/>
-              </w:rPr>
-            </w:pPr>
-            <w:r>
-              <w:rPr>
-                <w:sz w:val="20"/>
-                <w:szCs w:val="20"/>
+                <w:rFonts w:ascii="Courier New" w:hAnsi="Courier New" w:cs="Courier New"/>
+                <w:sz w:val="18"/>
+                <w:szCs w:val="18"/>
+              </w:rPr>
+            </w:pPr>
+            <w:r>
+              <w:rPr>
+                <w:rFonts w:ascii="Courier New" w:hAnsi="Courier New" w:cs="Courier New"/>
+                <w:sz w:val="18"/>
+                <w:szCs w:val="18"/>
               </w:rPr>
               <w:t xml:space="preserve">  DISPLAY TEXT: Default Micro Instrument Release Action</w:t>
             </w:r>
@@ -14315,14 +14543,16 @@
               <w:autoSpaceDN w:val="0"/>
               <w:adjustRightInd w:val="0"/>
               <w:rPr>
-                <w:sz w:val="20"/>
-                <w:szCs w:val="20"/>
-              </w:rPr>
-            </w:pPr>
-            <w:r>
-              <w:rPr>
-                <w:sz w:val="20"/>
-                <w:szCs w:val="20"/>
+                <w:rFonts w:ascii="Courier New" w:hAnsi="Courier New" w:cs="Courier New"/>
+                <w:sz w:val="18"/>
+                <w:szCs w:val="18"/>
+              </w:rPr>
+            </w:pPr>
+            <w:r>
+              <w:rPr>
+                <w:rFonts w:ascii="Courier New" w:hAnsi="Courier New" w:cs="Courier New"/>
+                <w:sz w:val="18"/>
+                <w:szCs w:val="18"/>
               </w:rPr>
               <w:t xml:space="preserve">  MULTIPLE VALUED: Yes                  INSTANCE TERM: Load/Work List</w:t>
             </w:r>
@@ -14333,14 +14563,16 @@
               <w:autoSpaceDN w:val="0"/>
               <w:adjustRightInd w:val="0"/>
               <w:rPr>
-                <w:sz w:val="20"/>
-                <w:szCs w:val="20"/>
-              </w:rPr>
-            </w:pPr>
-            <w:r>
-              <w:rPr>
-                <w:sz w:val="20"/>
-                <w:szCs w:val="20"/>
+                <w:rFonts w:ascii="Courier New" w:hAnsi="Courier New" w:cs="Courier New"/>
+                <w:sz w:val="18"/>
+                <w:szCs w:val="18"/>
+              </w:rPr>
+            </w:pPr>
+            <w:r>
+              <w:rPr>
+                <w:rFonts w:ascii="Courier New" w:hAnsi="Courier New" w:cs="Courier New"/>
+                <w:sz w:val="18"/>
+                <w:szCs w:val="18"/>
               </w:rPr>
               <w:t xml:space="preserve">  VALUE TERM: Default load/work list verify method</w:t>
             </w:r>
@@ -14351,14 +14583,16 @@
               <w:autoSpaceDN w:val="0"/>
               <w:adjustRightInd w:val="0"/>
               <w:rPr>
-                <w:sz w:val="20"/>
-                <w:szCs w:val="20"/>
-              </w:rPr>
-            </w:pPr>
-            <w:r>
-              <w:rPr>
-                <w:sz w:val="20"/>
-                <w:szCs w:val="20"/>
+                <w:rFonts w:ascii="Courier New" w:hAnsi="Courier New" w:cs="Courier New"/>
+                <w:sz w:val="18"/>
+                <w:szCs w:val="18"/>
+              </w:rPr>
+            </w:pPr>
+            <w:r>
+              <w:rPr>
+                <w:rFonts w:ascii="Courier New" w:hAnsi="Courier New" w:cs="Courier New"/>
+                <w:sz w:val="18"/>
+                <w:szCs w:val="18"/>
               </w:rPr>
               <w:t xml:space="preserve">  PROHIBIT EDITING: No                  VALUE DATA TYPE: set of codes</w:t>
             </w:r>
@@ -14369,30 +14603,34 @@
               <w:autoSpaceDN w:val="0"/>
               <w:adjustRightInd w:val="0"/>
               <w:rPr>
-                <w:sz w:val="20"/>
-                <w:szCs w:val="20"/>
-              </w:rPr>
-            </w:pPr>
-            <w:r>
-              <w:rPr>
-                <w:sz w:val="20"/>
-                <w:szCs w:val="20"/>
+                <w:rFonts w:ascii="Courier New" w:hAnsi="Courier New" w:cs="Courier New"/>
+                <w:sz w:val="18"/>
+                <w:szCs w:val="18"/>
+              </w:rPr>
+            </w:pPr>
+            <w:r>
+              <w:rPr>
+                <w:rFonts w:ascii="Courier New" w:hAnsi="Courier New" w:cs="Courier New"/>
+                <w:sz w:val="18"/>
+                <w:szCs w:val="18"/>
               </w:rPr>
               <w:t xml:space="preserve">  VALUE DOMAIN: </w:t>
             </w:r>
             <w:proofErr w:type="gramStart"/>
             <w:r>
               <w:rPr>
-                <w:sz w:val="20"/>
-                <w:szCs w:val="20"/>
+                <w:rFonts w:ascii="Courier New" w:hAnsi="Courier New" w:cs="Courier New"/>
+                <w:sz w:val="18"/>
+                <w:szCs w:val="18"/>
               </w:rPr>
               <w:t>0:Quit</w:t>
             </w:r>
             <w:proofErr w:type="gramEnd"/>
             <w:r>
               <w:rPr>
-                <w:sz w:val="20"/>
-                <w:szCs w:val="20"/>
+                <w:rFonts w:ascii="Courier New" w:hAnsi="Courier New" w:cs="Courier New"/>
+                <w:sz w:val="18"/>
+                <w:szCs w:val="18"/>
               </w:rPr>
               <w:t>;1:Release;2:Comments/Release;3:Edit (full)</w:t>
             </w:r>
@@ -14403,14 +14641,16 @@
               <w:autoSpaceDN w:val="0"/>
               <w:adjustRightInd w:val="0"/>
               <w:rPr>
-                <w:sz w:val="20"/>
-                <w:szCs w:val="20"/>
-              </w:rPr>
-            </w:pPr>
-            <w:r>
-              <w:rPr>
-                <w:sz w:val="20"/>
-                <w:szCs w:val="20"/>
+                <w:rFonts w:ascii="Courier New" w:hAnsi="Courier New" w:cs="Courier New"/>
+                <w:sz w:val="18"/>
+                <w:szCs w:val="18"/>
+              </w:rPr>
+            </w:pPr>
+            <w:r>
+              <w:rPr>
+                <w:rFonts w:ascii="Courier New" w:hAnsi="Courier New" w:cs="Courier New"/>
+                <w:sz w:val="18"/>
+                <w:szCs w:val="18"/>
               </w:rPr>
               <w:t xml:space="preserve">  VALUE HELP: Specify the default result release action presented to user.</w:t>
             </w:r>
@@ -14421,14 +14661,16 @@
               <w:autoSpaceDN w:val="0"/>
               <w:adjustRightInd w:val="0"/>
               <w:rPr>
-                <w:sz w:val="20"/>
-                <w:szCs w:val="20"/>
-              </w:rPr>
-            </w:pPr>
-            <w:r>
-              <w:rPr>
-                <w:sz w:val="20"/>
-                <w:szCs w:val="20"/>
+                <w:rFonts w:ascii="Courier New" w:hAnsi="Courier New" w:cs="Courier New"/>
+                <w:sz w:val="18"/>
+                <w:szCs w:val="18"/>
+              </w:rPr>
+            </w:pPr>
+            <w:r>
+              <w:rPr>
+                <w:rFonts w:ascii="Courier New" w:hAnsi="Courier New" w:cs="Courier New"/>
+                <w:sz w:val="18"/>
+                <w:szCs w:val="18"/>
               </w:rPr>
               <w:t>KEYWORD: MICRO UI</w:t>
             </w:r>
@@ -14439,14 +14681,16 @@
               <w:autoSpaceDN w:val="0"/>
               <w:adjustRightInd w:val="0"/>
               <w:rPr>
-                <w:sz w:val="20"/>
-                <w:szCs w:val="20"/>
-              </w:rPr>
-            </w:pPr>
-            <w:r>
-              <w:rPr>
-                <w:sz w:val="20"/>
-                <w:szCs w:val="20"/>
+                <w:rFonts w:ascii="Courier New" w:hAnsi="Courier New" w:cs="Courier New"/>
+                <w:sz w:val="18"/>
+                <w:szCs w:val="18"/>
+              </w:rPr>
+            </w:pPr>
+            <w:r>
+              <w:rPr>
+                <w:rFonts w:ascii="Courier New" w:hAnsi="Courier New" w:cs="Courier New"/>
+                <w:sz w:val="18"/>
+                <w:szCs w:val="18"/>
               </w:rPr>
               <w:t xml:space="preserve">  INSTANCE DATA TYPE: pointer           INSTANCE DOMAIN: 68.2</w:t>
             </w:r>
@@ -14457,14 +14701,16 @@
               <w:autoSpaceDN w:val="0"/>
               <w:adjustRightInd w:val="0"/>
               <w:rPr>
-                <w:sz w:val="20"/>
-                <w:szCs w:val="20"/>
-              </w:rPr>
-            </w:pPr>
-            <w:r>
-              <w:rPr>
-                <w:sz w:val="20"/>
-                <w:szCs w:val="20"/>
+                <w:rFonts w:ascii="Courier New" w:hAnsi="Courier New" w:cs="Courier New"/>
+                <w:sz w:val="18"/>
+                <w:szCs w:val="18"/>
+              </w:rPr>
+            </w:pPr>
+            <w:r>
+              <w:rPr>
+                <w:rFonts w:ascii="Courier New" w:hAnsi="Courier New" w:cs="Courier New"/>
+                <w:sz w:val="18"/>
+                <w:szCs w:val="18"/>
               </w:rPr>
               <w:t xml:space="preserve"> DESCRIPTION:   </w:t>
             </w:r>
@@ -14475,14 +14721,16 @@
               <w:autoSpaceDN w:val="0"/>
               <w:adjustRightInd w:val="0"/>
               <w:rPr>
-                <w:sz w:val="20"/>
-                <w:szCs w:val="20"/>
-              </w:rPr>
-            </w:pPr>
-            <w:r>
-              <w:rPr>
-                <w:sz w:val="20"/>
-                <w:szCs w:val="20"/>
+                <w:rFonts w:ascii="Courier New" w:hAnsi="Courier New" w:cs="Courier New"/>
+                <w:sz w:val="18"/>
+                <w:szCs w:val="18"/>
+              </w:rPr>
+            </w:pPr>
+            <w:r>
+              <w:rPr>
+                <w:rFonts w:ascii="Courier New" w:hAnsi="Courier New" w:cs="Courier New"/>
+                <w:sz w:val="18"/>
+                <w:szCs w:val="18"/>
               </w:rPr>
               <w:t xml:space="preserve"> Used to designate the default release action presented to the user when</w:t>
             </w:r>
@@ -14493,14 +14741,16 @@
               <w:autoSpaceDN w:val="0"/>
               <w:adjustRightInd w:val="0"/>
               <w:rPr>
-                <w:sz w:val="20"/>
-                <w:szCs w:val="20"/>
-              </w:rPr>
-            </w:pPr>
-            <w:r>
-              <w:rPr>
-                <w:sz w:val="20"/>
-                <w:szCs w:val="20"/>
+                <w:rFonts w:ascii="Courier New" w:hAnsi="Courier New" w:cs="Courier New"/>
+                <w:sz w:val="18"/>
+                <w:szCs w:val="18"/>
+              </w:rPr>
+            </w:pPr>
+            <w:r>
+              <w:rPr>
+                <w:rFonts w:ascii="Courier New" w:hAnsi="Courier New" w:cs="Courier New"/>
+                <w:sz w:val="18"/>
+                <w:szCs w:val="18"/>
               </w:rPr>
               <w:t xml:space="preserve"> verifying automated microbiology results in the "MI" subscript via options</w:t>
             </w:r>
@@ -14511,14 +14761,16 @@
               <w:autoSpaceDN w:val="0"/>
               <w:adjustRightInd w:val="0"/>
               <w:rPr>
-                <w:sz w:val="20"/>
-                <w:szCs w:val="20"/>
-              </w:rPr>
-            </w:pPr>
-            <w:r>
-              <w:rPr>
-                <w:sz w:val="20"/>
-                <w:szCs w:val="20"/>
+                <w:rFonts w:ascii="Courier New" w:hAnsi="Courier New" w:cs="Courier New"/>
+                <w:sz w:val="18"/>
+                <w:szCs w:val="18"/>
+              </w:rPr>
+            </w:pPr>
+            <w:r>
+              <w:rPr>
+                <w:rFonts w:ascii="Courier New" w:hAnsi="Courier New" w:cs="Courier New"/>
+                <w:sz w:val="18"/>
+                <w:szCs w:val="18"/>
               </w:rPr>
               <w:t xml:space="preserve"> that use a load/work list. Parameter is associated with the load/worklist</w:t>
             </w:r>
@@ -14529,14 +14781,16 @@
               <w:autoSpaceDN w:val="0"/>
               <w:adjustRightInd w:val="0"/>
               <w:rPr>
-                <w:sz w:val="20"/>
-                <w:szCs w:val="20"/>
-              </w:rPr>
-            </w:pPr>
-            <w:r>
-              <w:rPr>
-                <w:sz w:val="20"/>
-                <w:szCs w:val="20"/>
+                <w:rFonts w:ascii="Courier New" w:hAnsi="Courier New" w:cs="Courier New"/>
+                <w:sz w:val="18"/>
+                <w:szCs w:val="18"/>
+              </w:rPr>
+            </w:pPr>
+            <w:r>
+              <w:rPr>
+                <w:rFonts w:ascii="Courier New" w:hAnsi="Courier New" w:cs="Courier New"/>
+                <w:sz w:val="18"/>
+                <w:szCs w:val="18"/>
               </w:rPr>
               <w:t xml:space="preserve"> selected by the user.</w:t>
             </w:r>
@@ -14547,14 +14801,16 @@
               <w:autoSpaceDN w:val="0"/>
               <w:adjustRightInd w:val="0"/>
               <w:rPr>
-                <w:sz w:val="20"/>
-                <w:szCs w:val="20"/>
-              </w:rPr>
-            </w:pPr>
-            <w:r>
-              <w:rPr>
-                <w:sz w:val="20"/>
-                <w:szCs w:val="20"/>
+                <w:rFonts w:ascii="Courier New" w:hAnsi="Courier New" w:cs="Courier New"/>
+                <w:sz w:val="18"/>
+                <w:szCs w:val="18"/>
+              </w:rPr>
+            </w:pPr>
+            <w:r>
+              <w:rPr>
+                <w:rFonts w:ascii="Courier New" w:hAnsi="Courier New" w:cs="Courier New"/>
+                <w:sz w:val="18"/>
+                <w:szCs w:val="18"/>
               </w:rPr>
               <w:t xml:space="preserve">  </w:t>
             </w:r>
@@ -14565,14 +14821,16 @@
               <w:autoSpaceDN w:val="0"/>
               <w:adjustRightInd w:val="0"/>
               <w:rPr>
-                <w:sz w:val="20"/>
-                <w:szCs w:val="20"/>
-              </w:rPr>
-            </w:pPr>
-            <w:r>
-              <w:rPr>
-                <w:sz w:val="20"/>
-                <w:szCs w:val="20"/>
+                <w:rFonts w:ascii="Courier New" w:hAnsi="Courier New" w:cs="Courier New"/>
+                <w:sz w:val="18"/>
+                <w:szCs w:val="18"/>
+              </w:rPr>
+            </w:pPr>
+            <w:r>
+              <w:rPr>
+                <w:rFonts w:ascii="Courier New" w:hAnsi="Courier New" w:cs="Courier New"/>
+                <w:sz w:val="18"/>
+                <w:szCs w:val="18"/>
               </w:rPr>
               <w:t xml:space="preserve"> Parameter can be set at the package or user level. </w:t>
             </w:r>
@@ -14583,14 +14841,16 @@
               <w:autoSpaceDN w:val="0"/>
               <w:adjustRightInd w:val="0"/>
               <w:rPr>
-                <w:sz w:val="20"/>
-                <w:szCs w:val="20"/>
-              </w:rPr>
-            </w:pPr>
-            <w:r>
-              <w:rPr>
-                <w:sz w:val="20"/>
-                <w:szCs w:val="20"/>
+                <w:rFonts w:ascii="Courier New" w:hAnsi="Courier New" w:cs="Courier New"/>
+                <w:sz w:val="18"/>
+                <w:szCs w:val="18"/>
+              </w:rPr>
+            </w:pPr>
+            <w:r>
+              <w:rPr>
+                <w:rFonts w:ascii="Courier New" w:hAnsi="Courier New" w:cs="Courier New"/>
+                <w:sz w:val="18"/>
+                <w:szCs w:val="18"/>
               </w:rPr>
               <w:t xml:space="preserve"> User level takes precedence over package level.</w:t>
             </w:r>
@@ -14601,29 +14861,32 @@
               <w:autoSpaceDN w:val="0"/>
               <w:adjustRightInd w:val="0"/>
               <w:rPr>
+                <w:rFonts w:ascii="Courier New" w:hAnsi="Courier New" w:cs="Courier New"/>
+                <w:sz w:val="18"/>
+                <w:szCs w:val="18"/>
+              </w:rPr>
+            </w:pPr>
+            <w:r>
+              <w:rPr>
+                <w:rFonts w:ascii="Courier New" w:hAnsi="Courier New" w:cs="Courier New"/>
+                <w:sz w:val="18"/>
+                <w:szCs w:val="18"/>
+              </w:rPr>
+              <w:t>PRECEDENCE: 1                           ENTITY FILE: USER</w:t>
+            </w:r>
+          </w:p>
+          <w:p>
+            <w:pPr>
+              <w:rPr>
                 <w:sz w:val="20"/>
                 <w:szCs w:val="20"/>
               </w:rPr>
             </w:pPr>
             <w:r>
               <w:rPr>
-                <w:sz w:val="20"/>
-                <w:szCs w:val="20"/>
-              </w:rPr>
-              <w:t>PRECEDENCE: 1                           ENTITY FILE: USER</w:t>
-            </w:r>
-          </w:p>
-          <w:p>
-            <w:pPr>
-              <w:rPr>
-                <w:sz w:val="20"/>
-                <w:szCs w:val="20"/>
-              </w:rPr>
-            </w:pPr>
-            <w:r>
-              <w:rPr>
-                <w:sz w:val="20"/>
-                <w:szCs w:val="20"/>
+                <w:rFonts w:ascii="Courier New" w:hAnsi="Courier New" w:cs="Courier New"/>
+                <w:sz w:val="18"/>
+                <w:szCs w:val="18"/>
               </w:rPr>
               <w:t>PRECEDENCE: 2                           ENTITY FILE: PACKAGE</w:t>
             </w:r>
@@ -14822,14 +15085,16 @@
               <w:autoSpaceDN w:val="0"/>
               <w:adjustRightInd w:val="0"/>
               <w:rPr>
-                <w:sz w:val="20"/>
-                <w:szCs w:val="20"/>
-              </w:rPr>
-            </w:pPr>
-            <w:r>
-              <w:rPr>
-                <w:sz w:val="20"/>
-                <w:szCs w:val="20"/>
+                <w:rFonts w:ascii="Courier New" w:hAnsi="Courier New" w:cs="Courier New"/>
+                <w:sz w:val="18"/>
+                <w:szCs w:val="18"/>
+              </w:rPr>
+            </w:pPr>
+            <w:r>
+              <w:rPr>
+                <w:rFonts w:ascii="Courier New" w:hAnsi="Courier New" w:cs="Courier New"/>
+                <w:sz w:val="18"/>
+                <w:szCs w:val="18"/>
               </w:rPr>
               <w:t xml:space="preserve">STANDARD DATA DICTIONARY #62.41 -- LABORATORY TESTS SUB-FILE   </w:t>
             </w:r>
@@ -14840,30 +15105,34 @@
               <w:autoSpaceDN w:val="0"/>
               <w:adjustRightInd w:val="0"/>
               <w:rPr>
-                <w:sz w:val="20"/>
-                <w:szCs w:val="20"/>
-              </w:rPr>
-            </w:pPr>
-            <w:r>
-              <w:rPr>
-                <w:sz w:val="20"/>
-                <w:szCs w:val="20"/>
+                <w:rFonts w:ascii="Courier New" w:hAnsi="Courier New" w:cs="Courier New"/>
+                <w:sz w:val="18"/>
+                <w:szCs w:val="18"/>
+              </w:rPr>
+            </w:pPr>
+            <w:r>
+              <w:rPr>
+                <w:rFonts w:ascii="Courier New" w:hAnsi="Courier New" w:cs="Courier New"/>
+                <w:sz w:val="18"/>
+                <w:szCs w:val="18"/>
               </w:rPr>
               <w:t xml:space="preserve">                                               JUN 8,2016@12:37:</w:t>
             </w:r>
             <w:proofErr w:type="gramStart"/>
             <w:r>
               <w:rPr>
-                <w:sz w:val="20"/>
-                <w:szCs w:val="20"/>
+                <w:rFonts w:ascii="Courier New" w:hAnsi="Courier New" w:cs="Courier New"/>
+                <w:sz w:val="18"/>
+                <w:szCs w:val="18"/>
               </w:rPr>
               <w:t>17  PAGE</w:t>
             </w:r>
             <w:proofErr w:type="gramEnd"/>
             <w:r>
               <w:rPr>
-                <w:sz w:val="20"/>
-                <w:szCs w:val="20"/>
+                <w:rFonts w:ascii="Courier New" w:hAnsi="Courier New" w:cs="Courier New"/>
+                <w:sz w:val="18"/>
+                <w:szCs w:val="18"/>
               </w:rPr>
               <w:t xml:space="preserve"> 1</w:t>
             </w:r>
@@ -14874,30 +15143,34 @@
               <w:autoSpaceDN w:val="0"/>
               <w:adjustRightInd w:val="0"/>
               <w:rPr>
-                <w:sz w:val="20"/>
-                <w:szCs w:val="20"/>
-              </w:rPr>
-            </w:pPr>
-            <w:r>
-              <w:rPr>
-                <w:sz w:val="20"/>
-                <w:szCs w:val="20"/>
+                <w:rFonts w:ascii="Courier New" w:hAnsi="Courier New" w:cs="Courier New"/>
+                <w:sz w:val="18"/>
+                <w:szCs w:val="18"/>
+              </w:rPr>
+            </w:pPr>
+            <w:r>
+              <w:rPr>
+                <w:rFonts w:ascii="Courier New" w:hAnsi="Courier New" w:cs="Courier New"/>
+                <w:sz w:val="18"/>
+                <w:szCs w:val="18"/>
               </w:rPr>
               <w:t>STORED IN ^</w:t>
             </w:r>
             <w:proofErr w:type="gramStart"/>
             <w:r>
               <w:rPr>
-                <w:sz w:val="20"/>
-                <w:szCs w:val="20"/>
+                <w:rFonts w:ascii="Courier New" w:hAnsi="Courier New" w:cs="Courier New"/>
+                <w:sz w:val="18"/>
+                <w:szCs w:val="18"/>
               </w:rPr>
               <w:t>LAB(</w:t>
             </w:r>
             <w:proofErr w:type="gramEnd"/>
             <w:r>
               <w:rPr>
-                <w:sz w:val="20"/>
-                <w:szCs w:val="20"/>
+                <w:rFonts w:ascii="Courier New" w:hAnsi="Courier New" w:cs="Courier New"/>
+                <w:sz w:val="18"/>
+                <w:szCs w:val="18"/>
               </w:rPr>
               <w:t xml:space="preserve">62.4,D0,3,   SITE: TEST.CHEYENNE.MED.VA.GOV   UCI: </w:t>
             </w:r>
@@ -14908,15 +15181,17 @@
               <w:autoSpaceDN w:val="0"/>
               <w:adjustRightInd w:val="0"/>
               <w:rPr>
-                <w:sz w:val="20"/>
-                <w:szCs w:val="20"/>
+                <w:rFonts w:ascii="Courier New" w:hAnsi="Courier New" w:cs="Courier New"/>
+                <w:sz w:val="18"/>
+                <w:szCs w:val="18"/>
               </w:rPr>
             </w:pPr>
             <w:proofErr w:type="gramStart"/>
             <w:r>
               <w:rPr>
-                <w:sz w:val="20"/>
-                <w:szCs w:val="20"/>
+                <w:rFonts w:ascii="Courier New" w:hAnsi="Courier New" w:cs="Courier New"/>
+                <w:sz w:val="18"/>
+                <w:szCs w:val="18"/>
               </w:rPr>
               <w:t>VISTA,ROU</w:t>
             </w:r>
@@ -14928,16 +15203,18 @@
               <w:autoSpaceDN w:val="0"/>
               <w:adjustRightInd w:val="0"/>
               <w:rPr>
-                <w:sz w:val="20"/>
-                <w:szCs w:val="20"/>
-              </w:rPr>
-            </w:pPr>
-            <w:r>
-              <w:rPr>
-                <w:sz w:val="20"/>
-                <w:szCs w:val="20"/>
-              </w:rPr>
-              <w:t xml:space="preserve"> </w:t>
+                <w:rFonts w:ascii="Courier New" w:hAnsi="Courier New" w:cs="Courier New"/>
+                <w:sz w:val="18"/>
+                <w:szCs w:val="18"/>
+              </w:rPr>
+            </w:pPr>
+            <w:r>
+              <w:rPr>
+                <w:rFonts w:ascii="Courier New" w:hAnsi="Courier New" w:cs="Courier New"/>
+                <w:sz w:val="18"/>
+                <w:szCs w:val="18"/>
+              </w:rPr>
+              <w:t>DATA          NAME                  GLOBAL        DATA</w:t>
             </w:r>
           </w:p>
           <w:p>
@@ -14946,16 +15223,18 @@
               <w:autoSpaceDN w:val="0"/>
               <w:adjustRightInd w:val="0"/>
               <w:rPr>
-                <w:sz w:val="20"/>
-                <w:szCs w:val="20"/>
-              </w:rPr>
-            </w:pPr>
-            <w:r>
-              <w:rPr>
-                <w:sz w:val="20"/>
-                <w:szCs w:val="20"/>
-              </w:rPr>
-              <w:t>DATA          NAME                  GLOBAL        DATA</w:t>
+                <w:rFonts w:ascii="Courier New" w:hAnsi="Courier New" w:cs="Courier New"/>
+                <w:sz w:val="18"/>
+                <w:szCs w:val="18"/>
+              </w:rPr>
+            </w:pPr>
+            <w:r>
+              <w:rPr>
+                <w:rFonts w:ascii="Courier New" w:hAnsi="Courier New" w:cs="Courier New"/>
+                <w:sz w:val="18"/>
+                <w:szCs w:val="18"/>
+              </w:rPr>
+              <w:t>ELEMENT       TITLE                 LOCATION      TYPE</w:t>
             </w:r>
           </w:p>
           <w:p>
@@ -14964,17 +15243,18 @@
               <w:autoSpaceDN w:val="0"/>
               <w:adjustRightInd w:val="0"/>
               <w:rPr>
-                <w:sz w:val="20"/>
-                <w:szCs w:val="20"/>
-              </w:rPr>
-            </w:pPr>
-            <w:r>
-              <w:rPr>
-                <w:sz w:val="20"/>
-                <w:szCs w:val="20"/>
-              </w:rPr>
-              <w:lastRenderedPageBreak/>
-              <w:t>ELEMENT       TITLE                 LOCATION      TYPE</w:t>
+                <w:rFonts w:ascii="Courier New" w:hAnsi="Courier New" w:cs="Courier New"/>
+                <w:sz w:val="18"/>
+                <w:szCs w:val="18"/>
+              </w:rPr>
+            </w:pPr>
+            <w:r>
+              <w:rPr>
+                <w:rFonts w:ascii="Courier New" w:hAnsi="Courier New" w:cs="Courier New"/>
+                <w:sz w:val="18"/>
+                <w:szCs w:val="18"/>
+              </w:rPr>
+              <w:t>--------------------------------------------------------------------------</w:t>
             </w:r>
           </w:p>
           <w:p>
@@ -14983,16 +15263,18 @@
               <w:autoSpaceDN w:val="0"/>
               <w:adjustRightInd w:val="0"/>
               <w:rPr>
-                <w:sz w:val="20"/>
-                <w:szCs w:val="20"/>
-              </w:rPr>
-            </w:pPr>
-            <w:r>
-              <w:rPr>
-                <w:sz w:val="20"/>
-                <w:szCs w:val="20"/>
-              </w:rPr>
-              <w:t>--------------------------------------------------------------------------</w:t>
+                <w:rFonts w:ascii="Courier New" w:hAnsi="Courier New" w:cs="Courier New"/>
+                <w:sz w:val="18"/>
+                <w:szCs w:val="18"/>
+              </w:rPr>
+            </w:pPr>
+            <w:r>
+              <w:rPr>
+                <w:rFonts w:ascii="Courier New" w:hAnsi="Courier New" w:cs="Courier New"/>
+                <w:sz w:val="18"/>
+                <w:szCs w:val="18"/>
+              </w:rPr>
+              <w:t>62.41,.01     TEST                   0;1 POINTER TO LABORATORY TEST FILE (#60) (Required) (Multiply asked)</w:t>
             </w:r>
           </w:p>
           <w:p>
@@ -15001,16 +15283,36 @@
               <w:autoSpaceDN w:val="0"/>
               <w:adjustRightInd w:val="0"/>
               <w:rPr>
-                <w:sz w:val="20"/>
-                <w:szCs w:val="20"/>
-              </w:rPr>
-            </w:pPr>
-            <w:r>
-              <w:rPr>
-                <w:sz w:val="20"/>
-                <w:szCs w:val="20"/>
-              </w:rPr>
-              <w:t xml:space="preserve"> </w:t>
+                <w:rFonts w:ascii="Courier New" w:hAnsi="Courier New" w:cs="Courier New"/>
+                <w:sz w:val="18"/>
+                <w:szCs w:val="18"/>
+              </w:rPr>
+            </w:pPr>
+            <w:r>
+              <w:rPr>
+                <w:rFonts w:ascii="Courier New" w:hAnsi="Courier New" w:cs="Courier New"/>
+                <w:sz w:val="18"/>
+                <w:szCs w:val="18"/>
+              </w:rPr>
+              <w:t xml:space="preserve">              INPUT TRANSFORM:  S DIC("S</w:t>
+            </w:r>
+            <w:proofErr w:type="gramStart"/>
+            <w:r>
+              <w:rPr>
+                <w:rFonts w:ascii="Courier New" w:hAnsi="Courier New" w:cs="Courier New"/>
+                <w:sz w:val="18"/>
+                <w:szCs w:val="18"/>
+              </w:rPr>
+              <w:t>")=</w:t>
+            </w:r>
+            <w:proofErr w:type="gramEnd"/>
+            <w:r>
+              <w:rPr>
+                <w:rFonts w:ascii="Courier New" w:hAnsi="Courier New" w:cs="Courier New"/>
+                <w:sz w:val="18"/>
+                <w:szCs w:val="18"/>
+              </w:rPr>
+              <w:t>"I $D(^LAB(60,Y,.2))!(""MI""[$P</w:t>
             </w:r>
           </w:p>
           <w:p>
@@ -15019,16 +15321,48 @@
               <w:autoSpaceDN w:val="0"/>
               <w:adjustRightInd w:val="0"/>
               <w:rPr>
-                <w:sz w:val="20"/>
-                <w:szCs w:val="20"/>
-              </w:rPr>
-            </w:pPr>
-            <w:r>
-              <w:rPr>
-                <w:sz w:val="20"/>
-                <w:szCs w:val="20"/>
-              </w:rPr>
-              <w:t>62.41,.01     TEST                   0;1 POINTER TO LABORATORY TEST FILE (</w:t>
+                <w:rFonts w:ascii="Courier New" w:hAnsi="Courier New" w:cs="Courier New"/>
+                <w:sz w:val="18"/>
+                <w:szCs w:val="18"/>
+                <w:lang w:val="fr-FR"/>
+              </w:rPr>
+            </w:pPr>
+            <w:r>
+              <w:rPr>
+                <w:rFonts w:ascii="Courier New" w:hAnsi="Courier New" w:cs="Courier New"/>
+                <w:sz w:val="18"/>
+                <w:szCs w:val="18"/>
+              </w:rPr>
+              <w:t xml:space="preserve">                                </w:t>
+            </w:r>
+            <w:r>
+              <w:rPr>
+                <w:rFonts w:ascii="Courier New" w:hAnsi="Courier New" w:cs="Courier New"/>
+                <w:sz w:val="18"/>
+                <w:szCs w:val="18"/>
+                <w:lang w:val="fr-FR"/>
+              </w:rPr>
+              <w:t>(^LAB(</w:t>
+            </w:r>
+            <w:proofErr w:type="gramStart"/>
+            <w:r>
+              <w:rPr>
+                <w:rFonts w:ascii="Courier New" w:hAnsi="Courier New" w:cs="Courier New"/>
+                <w:sz w:val="18"/>
+                <w:szCs w:val="18"/>
+                <w:lang w:val="fr-FR"/>
+              </w:rPr>
+              <w:t>60,Y</w:t>
+            </w:r>
+            <w:proofErr w:type="gramEnd"/>
+            <w:r>
+              <w:rPr>
+                <w:rFonts w:ascii="Courier New" w:hAnsi="Courier New" w:cs="Courier New"/>
+                <w:sz w:val="18"/>
+                <w:szCs w:val="18"/>
+                <w:lang w:val="fr-FR"/>
+              </w:rPr>
+              <w:t>,0),U,4))" D ^DIC K DIC S DIC=DI</w:t>
             </w:r>
           </w:p>
           <w:p>
@@ -15037,16 +15371,40 @@
               <w:autoSpaceDN w:val="0"/>
               <w:adjustRightInd w:val="0"/>
               <w:rPr>
-                <w:sz w:val="20"/>
-                <w:szCs w:val="20"/>
-              </w:rPr>
-            </w:pPr>
-            <w:r>
-              <w:rPr>
-                <w:sz w:val="20"/>
-                <w:szCs w:val="20"/>
-              </w:rPr>
-              <w:t xml:space="preserve">                                #60) (Required) (Multiply asked)</w:t>
+                <w:rFonts w:ascii="Courier New" w:hAnsi="Courier New" w:cs="Courier New"/>
+                <w:sz w:val="18"/>
+                <w:szCs w:val="18"/>
+                <w:lang w:val="fr-FR"/>
+              </w:rPr>
+            </w:pPr>
+            <w:r>
+              <w:rPr>
+                <w:rFonts w:ascii="Courier New" w:hAnsi="Courier New" w:cs="Courier New"/>
+                <w:sz w:val="18"/>
+                <w:szCs w:val="18"/>
+                <w:lang w:val="fr-FR"/>
+              </w:rPr>
+              <w:t xml:space="preserve">                                </w:t>
+            </w:r>
+            <w:proofErr w:type="gramStart"/>
+            <w:r>
+              <w:rPr>
+                <w:rFonts w:ascii="Courier New" w:hAnsi="Courier New" w:cs="Courier New"/>
+                <w:sz w:val="18"/>
+                <w:szCs w:val="18"/>
+                <w:lang w:val="fr-FR"/>
+              </w:rPr>
+              <w:t>E,X</w:t>
+            </w:r>
+            <w:proofErr w:type="gramEnd"/>
+            <w:r>
+              <w:rPr>
+                <w:rFonts w:ascii="Courier New" w:hAnsi="Courier New" w:cs="Courier New"/>
+                <w:sz w:val="18"/>
+                <w:szCs w:val="18"/>
+                <w:lang w:val="fr-FR"/>
+              </w:rPr>
+              <w:t>=+Y K:Y&lt;0 X</w:t>
             </w:r>
           </w:p>
           <w:p>
@@ -15055,16 +15413,27 @@
               <w:autoSpaceDN w:val="0"/>
               <w:adjustRightInd w:val="0"/>
               <w:rPr>
-                <w:sz w:val="20"/>
-                <w:szCs w:val="20"/>
-              </w:rPr>
-            </w:pPr>
-            <w:r>
-              <w:rPr>
-                <w:sz w:val="20"/>
-                <w:szCs w:val="20"/>
-              </w:rPr>
-              <w:t xml:space="preserve"> </w:t>
+                <w:rFonts w:ascii="Courier New" w:hAnsi="Courier New" w:cs="Courier New"/>
+                <w:sz w:val="18"/>
+                <w:szCs w:val="18"/>
+              </w:rPr>
+            </w:pPr>
+            <w:r>
+              <w:rPr>
+                <w:rFonts w:ascii="Courier New" w:hAnsi="Courier New" w:cs="Courier New"/>
+                <w:sz w:val="18"/>
+                <w:szCs w:val="18"/>
+                <w:lang w:val="fr-FR"/>
+              </w:rPr>
+              <w:t xml:space="preserve">              </w:t>
+            </w:r>
+            <w:r>
+              <w:rPr>
+                <w:rFonts w:ascii="Courier New" w:hAnsi="Courier New" w:cs="Courier New"/>
+                <w:sz w:val="18"/>
+                <w:szCs w:val="18"/>
+              </w:rPr>
+              <w:t xml:space="preserve">LAST EDITED:      JUN 07, 2016 </w:t>
             </w:r>
           </w:p>
           <w:p>
@@ -15073,32 +15442,18 @@
               <w:autoSpaceDN w:val="0"/>
               <w:adjustRightInd w:val="0"/>
               <w:rPr>
-                <w:sz w:val="20"/>
-                <w:szCs w:val="20"/>
-              </w:rPr>
-            </w:pPr>
-            <w:r>
-              <w:rPr>
-                <w:sz w:val="20"/>
-                <w:szCs w:val="20"/>
-              </w:rPr>
-              <w:t xml:space="preserve">              INPUT TRANSFORM:  S DIC("S</w:t>
-            </w:r>
-            <w:proofErr w:type="gramStart"/>
-            <w:r>
-              <w:rPr>
-                <w:sz w:val="20"/>
-                <w:szCs w:val="20"/>
-              </w:rPr>
-              <w:t>")=</w:t>
-            </w:r>
-            <w:proofErr w:type="gramEnd"/>
-            <w:r>
-              <w:rPr>
-                <w:sz w:val="20"/>
-                <w:szCs w:val="20"/>
-              </w:rPr>
-              <w:t>"I $D(^LAB(60,Y,.2))!(""MI""[$P</w:t>
+                <w:rFonts w:ascii="Courier New" w:hAnsi="Courier New" w:cs="Courier New"/>
+                <w:sz w:val="18"/>
+                <w:szCs w:val="18"/>
+              </w:rPr>
+            </w:pPr>
+            <w:r>
+              <w:rPr>
+                <w:rFonts w:ascii="Courier New" w:hAnsi="Courier New" w:cs="Courier New"/>
+                <w:sz w:val="18"/>
+                <w:szCs w:val="18"/>
+              </w:rPr>
+              <w:t xml:space="preserve">              HELP-PROMPT:      Enter the name of a test for which the instrument will send data. </w:t>
             </w:r>
           </w:p>
           <w:p>
@@ -15107,43 +15462,18 @@
               <w:autoSpaceDN w:val="0"/>
               <w:adjustRightInd w:val="0"/>
               <w:rPr>
-                <w:sz w:val="20"/>
-                <w:szCs w:val="20"/>
-                <w:lang w:val="fr-FR"/>
-              </w:rPr>
-            </w:pPr>
-            <w:r>
-              <w:rPr>
-                <w:sz w:val="20"/>
-                <w:szCs w:val="20"/>
-              </w:rPr>
-              <w:t xml:space="preserve">                                </w:t>
-            </w:r>
-            <w:r>
-              <w:rPr>
-                <w:sz w:val="20"/>
-                <w:szCs w:val="20"/>
-                <w:lang w:val="fr-FR"/>
-              </w:rPr>
-              <w:t>(^LAB(</w:t>
-            </w:r>
-            <w:proofErr w:type="gramStart"/>
-            <w:r>
-              <w:rPr>
-                <w:sz w:val="20"/>
-                <w:szCs w:val="20"/>
-                <w:lang w:val="fr-FR"/>
-              </w:rPr>
-              <w:t>60,Y</w:t>
-            </w:r>
-            <w:proofErr w:type="gramEnd"/>
-            <w:r>
-              <w:rPr>
-                <w:sz w:val="20"/>
-                <w:szCs w:val="20"/>
-                <w:lang w:val="fr-FR"/>
-              </w:rPr>
-              <w:t>,0),U,4))" D ^DIC K DIC S DIC=DI</w:t>
+                <w:rFonts w:ascii="Courier New" w:hAnsi="Courier New" w:cs="Courier New"/>
+                <w:sz w:val="18"/>
+                <w:szCs w:val="18"/>
+              </w:rPr>
+            </w:pPr>
+            <w:r>
+              <w:rPr>
+                <w:rFonts w:ascii="Courier New" w:hAnsi="Courier New" w:cs="Courier New"/>
+                <w:sz w:val="18"/>
+                <w:szCs w:val="18"/>
+              </w:rPr>
+              <w:t xml:space="preserve">              DESCRIPTION:      This contains the test names for this instrument.  </w:t>
             </w:r>
           </w:p>
           <w:p>
@@ -15152,36 +15482,36 @@
               <w:autoSpaceDN w:val="0"/>
               <w:adjustRightInd w:val="0"/>
               <w:rPr>
-                <w:sz w:val="20"/>
-                <w:szCs w:val="20"/>
-                <w:lang w:val="fr-FR"/>
-              </w:rPr>
-            </w:pPr>
-            <w:r>
-              <w:rPr>
-                <w:sz w:val="20"/>
-                <w:szCs w:val="20"/>
-                <w:lang w:val="fr-FR"/>
-              </w:rPr>
-              <w:t xml:space="preserve">                                </w:t>
+                <w:rFonts w:ascii="Courier New" w:hAnsi="Courier New" w:cs="Courier New"/>
+                <w:sz w:val="18"/>
+                <w:szCs w:val="18"/>
+              </w:rPr>
+            </w:pPr>
+            <w:r>
+              <w:rPr>
+                <w:rFonts w:ascii="Courier New" w:hAnsi="Courier New" w:cs="Courier New"/>
+                <w:sz w:val="18"/>
+                <w:szCs w:val="18"/>
+              </w:rPr>
+              <w:t xml:space="preserve">              SCREEN:           S DIC("S</w:t>
             </w:r>
             <w:proofErr w:type="gramStart"/>
             <w:r>
               <w:rPr>
-                <w:sz w:val="20"/>
-                <w:szCs w:val="20"/>
-                <w:lang w:val="fr-FR"/>
-              </w:rPr>
-              <w:t>E,X</w:t>
+                <w:rFonts w:ascii="Courier New" w:hAnsi="Courier New" w:cs="Courier New"/>
+                <w:sz w:val="18"/>
+                <w:szCs w:val="18"/>
+              </w:rPr>
+              <w:t>")=</w:t>
             </w:r>
             <w:proofErr w:type="gramEnd"/>
             <w:r>
               <w:rPr>
-                <w:sz w:val="20"/>
-                <w:szCs w:val="20"/>
-                <w:lang w:val="fr-FR"/>
-              </w:rPr>
-              <w:t>=+Y K:Y&lt;0 X</w:t>
+                <w:rFonts w:ascii="Courier New" w:hAnsi="Courier New" w:cs="Courier New"/>
+                <w:sz w:val="18"/>
+                <w:szCs w:val="18"/>
+              </w:rPr>
+              <w:t>"I $D(^LAB(60,Y,.2))!(""MI""[$P</w:t>
             </w:r>
           </w:p>
           <w:p>
@@ -15190,24 +15520,36 @@
               <w:autoSpaceDN w:val="0"/>
               <w:adjustRightInd w:val="0"/>
               <w:rPr>
-                <w:sz w:val="20"/>
-                <w:szCs w:val="20"/>
-              </w:rPr>
-            </w:pPr>
-            <w:r>
-              <w:rPr>
-                <w:sz w:val="20"/>
-                <w:szCs w:val="20"/>
-                <w:lang w:val="fr-FR"/>
-              </w:rPr>
-              <w:t xml:space="preserve">              </w:t>
-            </w:r>
-            <w:r>
-              <w:rPr>
-                <w:sz w:val="20"/>
-                <w:szCs w:val="20"/>
-              </w:rPr>
-              <w:t xml:space="preserve">LAST EDITED:      JUN 07, 2016 </w:t>
+                <w:rFonts w:ascii="Courier New" w:hAnsi="Courier New" w:cs="Courier New"/>
+                <w:sz w:val="18"/>
+                <w:szCs w:val="18"/>
+              </w:rPr>
+            </w:pPr>
+            <w:r>
+              <w:rPr>
+                <w:rFonts w:ascii="Courier New" w:hAnsi="Courier New" w:cs="Courier New"/>
+                <w:sz w:val="18"/>
+                <w:szCs w:val="18"/>
+              </w:rPr>
+              <w:t xml:space="preserve">                                (^LAB(</w:t>
+            </w:r>
+            <w:proofErr w:type="gramStart"/>
+            <w:r>
+              <w:rPr>
+                <w:rFonts w:ascii="Courier New" w:hAnsi="Courier New" w:cs="Courier New"/>
+                <w:sz w:val="18"/>
+                <w:szCs w:val="18"/>
+              </w:rPr>
+              <w:t>60,Y</w:t>
+            </w:r>
+            <w:proofErr w:type="gramEnd"/>
+            <w:r>
+              <w:rPr>
+                <w:rFonts w:ascii="Courier New" w:hAnsi="Courier New" w:cs="Courier New"/>
+                <w:sz w:val="18"/>
+                <w:szCs w:val="18"/>
+              </w:rPr>
+              <w:t>,0),U,4))"</w:t>
             </w:r>
           </w:p>
           <w:p>
@@ -15216,16 +15558,18 @@
               <w:autoSpaceDN w:val="0"/>
               <w:adjustRightInd w:val="0"/>
               <w:rPr>
-                <w:sz w:val="20"/>
-                <w:szCs w:val="20"/>
-              </w:rPr>
-            </w:pPr>
-            <w:r>
-              <w:rPr>
-                <w:sz w:val="20"/>
-                <w:szCs w:val="20"/>
-              </w:rPr>
-              <w:t xml:space="preserve">              HELP-PROMPT:      Enter the name of a test for which the </w:t>
+                <w:rFonts w:ascii="Courier New" w:hAnsi="Courier New" w:cs="Courier New"/>
+                <w:sz w:val="18"/>
+                <w:szCs w:val="18"/>
+              </w:rPr>
+            </w:pPr>
+            <w:r>
+              <w:rPr>
+                <w:rFonts w:ascii="Courier New" w:hAnsi="Courier New" w:cs="Courier New"/>
+                <w:sz w:val="18"/>
+                <w:szCs w:val="18"/>
+              </w:rPr>
+              <w:t xml:space="preserve">              EXPLANATION:      Allow CH atomic test or Microbiology subscript test</w:t>
             </w:r>
           </w:p>
           <w:p>
@@ -15234,16 +15578,18 @@
               <w:autoSpaceDN w:val="0"/>
               <w:adjustRightInd w:val="0"/>
               <w:rPr>
-                <w:sz w:val="20"/>
-                <w:szCs w:val="20"/>
-              </w:rPr>
-            </w:pPr>
-            <w:r>
-              <w:rPr>
-                <w:sz w:val="20"/>
-                <w:szCs w:val="20"/>
-              </w:rPr>
-              <w:t xml:space="preserve">                                instrument will send data. </w:t>
+                <w:rFonts w:ascii="Courier New" w:hAnsi="Courier New" w:cs="Courier New"/>
+                <w:sz w:val="18"/>
+                <w:szCs w:val="18"/>
+              </w:rPr>
+            </w:pPr>
+            <w:r>
+              <w:rPr>
+                <w:rFonts w:ascii="Courier New" w:hAnsi="Courier New" w:cs="Courier New"/>
+                <w:sz w:val="18"/>
+                <w:szCs w:val="18"/>
+              </w:rPr>
+              <w:t xml:space="preserve">              FIELD INDEX:      AD (#867)    MUMPS    IR    ACTION</w:t>
             </w:r>
           </w:p>
           <w:p>
@@ -15252,16 +15598,52 @@
               <w:autoSpaceDN w:val="0"/>
               <w:adjustRightInd w:val="0"/>
               <w:rPr>
-                <w:sz w:val="20"/>
-                <w:szCs w:val="20"/>
-              </w:rPr>
-            </w:pPr>
-            <w:r>
-              <w:rPr>
-                <w:sz w:val="20"/>
-                <w:szCs w:val="20"/>
-              </w:rPr>
-              <w:t xml:space="preserve">              DESCRIPTION:      This contains the test names for this</w:t>
+                <w:rFonts w:ascii="Courier New" w:hAnsi="Courier New" w:cs="Courier New"/>
+                <w:sz w:val="18"/>
+                <w:szCs w:val="18"/>
+              </w:rPr>
+            </w:pPr>
+            <w:r>
+              <w:rPr>
+                <w:rFonts w:ascii="Courier New" w:hAnsi="Courier New" w:cs="Courier New"/>
+                <w:sz w:val="18"/>
+                <w:szCs w:val="18"/>
+              </w:rPr>
+              <w:t xml:space="preserve">                  Short </w:t>
+            </w:r>
+            <w:proofErr w:type="spellStart"/>
+            <w:r>
+              <w:rPr>
+                <w:rFonts w:ascii="Courier New" w:hAnsi="Courier New" w:cs="Courier New"/>
+                <w:sz w:val="18"/>
+                <w:szCs w:val="18"/>
+              </w:rPr>
+              <w:t>Descr</w:t>
+            </w:r>
+            <w:proofErr w:type="spellEnd"/>
+            <w:r>
+              <w:rPr>
+                <w:rFonts w:ascii="Courier New" w:hAnsi="Courier New" w:cs="Courier New"/>
+                <w:sz w:val="18"/>
+                <w:szCs w:val="18"/>
+              </w:rPr>
+              <w:t>:  Set</w:t>
+            </w:r>
+            <w:r>
+              <w:rPr>
+                <w:rFonts w:ascii="Courier New" w:hAnsi="Courier New" w:cs="Courier New"/>
+                <w:sz w:val="18"/>
+                <w:szCs w:val="18"/>
+              </w:rPr>
+              <w:t xml:space="preserve"> "ROUTINE STORAGE" field with CH </w:t>
+            </w:r>
+            <w:r>
+              <w:rPr>
+                <w:rFonts w:ascii="Courier New" w:hAnsi="Courier New" w:cs="Courier New"/>
+                <w:sz w:val="18"/>
+                <w:szCs w:val="18"/>
+              </w:rPr>
+              <w:t>subscripted test data name number</w:t>
             </w:r>
           </w:p>
           <w:p>
@@ -15270,16 +15652,34 @@
               <w:autoSpaceDN w:val="0"/>
               <w:adjustRightInd w:val="0"/>
               <w:rPr>
-                <w:sz w:val="20"/>
-                <w:szCs w:val="20"/>
-              </w:rPr>
-            </w:pPr>
-            <w:r>
-              <w:rPr>
-                <w:sz w:val="20"/>
-                <w:szCs w:val="20"/>
-              </w:rPr>
-              <w:t xml:space="preserve">                                instrument.  </w:t>
+                <w:rFonts w:ascii="Courier New" w:hAnsi="Courier New" w:cs="Courier New"/>
+                <w:sz w:val="18"/>
+                <w:szCs w:val="18"/>
+              </w:rPr>
+            </w:pPr>
+            <w:r>
+              <w:rPr>
+                <w:rFonts w:ascii="Courier New" w:hAnsi="Courier New" w:cs="Courier New"/>
+                <w:sz w:val="18"/>
+                <w:szCs w:val="18"/>
+              </w:rPr>
+              <w:t xml:space="preserve">                  Description:  This trigger cross reference will only</w:t>
+            </w:r>
+            <w:r>
+              <w:rPr>
+                <w:rFonts w:ascii="Courier New" w:hAnsi="Courier New" w:cs="Courier New"/>
+                <w:sz w:val="18"/>
+                <w:szCs w:val="18"/>
+              </w:rPr>
+              <w:t xml:space="preserve"> </w:t>
+            </w:r>
+            <w:r>
+              <w:rPr>
+                <w:rFonts w:ascii="Courier New" w:hAnsi="Courier New" w:cs="Courier New"/>
+                <w:sz w:val="18"/>
+                <w:szCs w:val="18"/>
+              </w:rPr>
+              <w:t>populate the "ROUTINE STORAGE" field with</w:t>
             </w:r>
           </w:p>
           <w:p>
@@ -15288,16 +15688,18 @@
               <w:autoSpaceDN w:val="0"/>
               <w:adjustRightInd w:val="0"/>
               <w:rPr>
-                <w:sz w:val="20"/>
-                <w:szCs w:val="20"/>
-              </w:rPr>
-            </w:pPr>
-            <w:r>
-              <w:rPr>
-                <w:sz w:val="20"/>
-                <w:szCs w:val="20"/>
-              </w:rPr>
-              <w:t xml:space="preserve"> </w:t>
+                <w:rFonts w:ascii="Courier New" w:hAnsi="Courier New" w:cs="Courier New"/>
+                <w:sz w:val="18"/>
+                <w:szCs w:val="18"/>
+              </w:rPr>
+            </w:pPr>
+            <w:r>
+              <w:rPr>
+                <w:rFonts w:ascii="Courier New" w:hAnsi="Courier New" w:cs="Courier New"/>
+                <w:sz w:val="18"/>
+                <w:szCs w:val="18"/>
+              </w:rPr>
+              <w:t xml:space="preserve">                                63.04 data location file number for CH (Chemistry) atomic subscripted test having</w:t>
             </w:r>
           </w:p>
           <w:p>
@@ -15306,32 +15708,18 @@
               <w:autoSpaceDN w:val="0"/>
               <w:adjustRightInd w:val="0"/>
               <w:rPr>
-                <w:sz w:val="20"/>
-                <w:szCs w:val="20"/>
-              </w:rPr>
-            </w:pPr>
-            <w:r>
-              <w:rPr>
-                <w:sz w:val="20"/>
-                <w:szCs w:val="20"/>
-              </w:rPr>
-              <w:t xml:space="preserve">              SCREEN:           S DIC("S</w:t>
-            </w:r>
-            <w:proofErr w:type="gramStart"/>
-            <w:r>
-              <w:rPr>
-                <w:sz w:val="20"/>
-                <w:szCs w:val="20"/>
-              </w:rPr>
-              <w:t>")=</w:t>
-            </w:r>
-            <w:proofErr w:type="gramEnd"/>
-            <w:r>
-              <w:rPr>
-                <w:sz w:val="20"/>
-                <w:szCs w:val="20"/>
-              </w:rPr>
-              <w:t>"I $D(^LAB(60,Y,.2))!(""MI""[$P</w:t>
+                <w:rFonts w:ascii="Courier New" w:hAnsi="Courier New" w:cs="Courier New"/>
+                <w:sz w:val="18"/>
+                <w:szCs w:val="18"/>
+              </w:rPr>
+            </w:pPr>
+            <w:r>
+              <w:rPr>
+                <w:rFonts w:ascii="Courier New" w:hAnsi="Courier New" w:cs="Courier New"/>
+                <w:sz w:val="18"/>
+                <w:szCs w:val="18"/>
+              </w:rPr>
+              <w:t xml:space="preserve">                                data name field populated. See example below.  MI (Microbiology) subscripted test</w:t>
             </w:r>
           </w:p>
           <w:p>
@@ -15340,32 +15728,18 @@
               <w:autoSpaceDN w:val="0"/>
               <w:adjustRightInd w:val="0"/>
               <w:rPr>
-                <w:sz w:val="20"/>
-                <w:szCs w:val="20"/>
-              </w:rPr>
-            </w:pPr>
-            <w:r>
-              <w:rPr>
-                <w:sz w:val="20"/>
-                <w:szCs w:val="20"/>
-              </w:rPr>
-              <w:t xml:space="preserve">                                (^LAB(</w:t>
-            </w:r>
-            <w:proofErr w:type="gramStart"/>
-            <w:r>
-              <w:rPr>
-                <w:sz w:val="20"/>
-                <w:szCs w:val="20"/>
-              </w:rPr>
-              <w:t>60,Y</w:t>
-            </w:r>
-            <w:proofErr w:type="gramEnd"/>
-            <w:r>
-              <w:rPr>
-                <w:sz w:val="20"/>
-                <w:szCs w:val="20"/>
-              </w:rPr>
-              <w:t>,0),U,4))"</w:t>
+                <w:rFonts w:ascii="Courier New" w:hAnsi="Courier New" w:cs="Courier New"/>
+                <w:sz w:val="18"/>
+                <w:szCs w:val="18"/>
+              </w:rPr>
+            </w:pPr>
+            <w:r>
+              <w:rPr>
+                <w:rFonts w:ascii="Courier New" w:hAnsi="Courier New" w:cs="Courier New"/>
+                <w:sz w:val="18"/>
+                <w:szCs w:val="18"/>
+              </w:rPr>
+              <w:t xml:space="preserve">                                have no data name, therefore the "AUTO INSTRUMENT" file # 62.4, "TEST" field #30,</w:t>
             </w:r>
           </w:p>
           <w:p>
@@ -15374,26 +15748,37 @@
               <w:autoSpaceDN w:val="0"/>
               <w:adjustRightInd w:val="0"/>
               <w:rPr>
-                <w:sz w:val="20"/>
-                <w:szCs w:val="20"/>
-              </w:rPr>
-            </w:pPr>
-            <w:r>
-              <w:rPr>
-                <w:sz w:val="20"/>
-                <w:szCs w:val="20"/>
-              </w:rPr>
-              <w:t xml:space="preserve">              EXPLANATION:      Allow CH atomic test or Microbiology </w:t>
+                <w:rFonts w:ascii="Courier New" w:hAnsi="Courier New" w:cs="Courier New"/>
+                <w:sz w:val="18"/>
+                <w:szCs w:val="18"/>
+              </w:rPr>
+            </w:pPr>
+            <w:r>
+              <w:rPr>
+                <w:rFonts w:ascii="Courier New" w:hAnsi="Courier New" w:cs="Courier New"/>
+                <w:sz w:val="18"/>
+                <w:szCs w:val="18"/>
+              </w:rPr>
+              <w:t xml:space="preserve">                                (#62.41), </w:t>
             </w:r>
             <w:proofErr w:type="spellStart"/>
             <w:r>
               <w:rPr>
-                <w:sz w:val="20"/>
-                <w:szCs w:val="20"/>
-              </w:rPr>
-              <w:t>subsc</w:t>
+                <w:rFonts w:ascii="Courier New" w:hAnsi="Courier New" w:cs="Courier New"/>
+                <w:sz w:val="18"/>
+                <w:szCs w:val="18"/>
+              </w:rPr>
+              <w:t>subfile</w:t>
             </w:r>
             <w:proofErr w:type="spellEnd"/>
+            <w:r>
+              <w:rPr>
+                <w:rFonts w:ascii="Courier New" w:hAnsi="Courier New" w:cs="Courier New"/>
+                <w:sz w:val="18"/>
+                <w:szCs w:val="18"/>
+              </w:rPr>
+              <w:t xml:space="preserve"> #62.41, "ROUTINE STORAGE" file #11 will NOT be set.  </w:t>
+            </w:r>
           </w:p>
           <w:p>
             <w:pPr>
@@ -15401,32 +15786,58 @@
               <w:autoSpaceDN w:val="0"/>
               <w:adjustRightInd w:val="0"/>
               <w:rPr>
-                <w:sz w:val="20"/>
-                <w:szCs w:val="20"/>
-              </w:rPr>
-            </w:pPr>
-            <w:r>
-              <w:rPr>
-                <w:sz w:val="20"/>
-                <w:szCs w:val="20"/>
-              </w:rPr>
-              <w:t xml:space="preserve">                                </w:t>
-            </w:r>
-            <w:proofErr w:type="spellStart"/>
-            <w:r>
-              <w:rPr>
-                <w:sz w:val="20"/>
-                <w:szCs w:val="20"/>
-              </w:rPr>
-              <w:t>ript</w:t>
-            </w:r>
-            <w:proofErr w:type="spellEnd"/>
-            <w:r>
-              <w:rPr>
-                <w:sz w:val="20"/>
-                <w:szCs w:val="20"/>
-              </w:rPr>
-              <w:t xml:space="preserve"> test</w:t>
+                <w:rFonts w:ascii="Courier New" w:hAnsi="Courier New" w:cs="Courier New"/>
+                <w:sz w:val="18"/>
+                <w:szCs w:val="18"/>
+              </w:rPr>
+            </w:pPr>
+            <w:r>
+              <w:rPr>
+                <w:rFonts w:ascii="Courier New" w:hAnsi="Courier New" w:cs="Courier New"/>
+                <w:sz w:val="18"/>
+                <w:szCs w:val="18"/>
+              </w:rPr>
+              <w:t xml:space="preserve"> </w:t>
+            </w:r>
+            <w:r>
+              <w:rPr>
+                <w:rFonts w:ascii="Courier New" w:hAnsi="Courier New" w:cs="Courier New"/>
+                <w:sz w:val="18"/>
+                <w:szCs w:val="18"/>
+              </w:rPr>
+              <w:t xml:space="preserve">                               </w:t>
+            </w:r>
+            <w:r>
+              <w:rPr>
+                <w:rFonts w:ascii="Courier New" w:hAnsi="Courier New" w:cs="Courier New"/>
+                <w:sz w:val="18"/>
+                <w:szCs w:val="18"/>
+              </w:rPr>
+              <w:t>EXAMPLE: CH subscripted test having D</w:t>
+            </w:r>
+            <w:r>
+              <w:rPr>
+                <w:rFonts w:ascii="Courier New" w:hAnsi="Courier New" w:cs="Courier New"/>
+                <w:sz w:val="18"/>
+                <w:szCs w:val="18"/>
+              </w:rPr>
+              <w:t xml:space="preserve">ATA </w:t>
+            </w:r>
+            <w:r>
+              <w:rPr>
+                <w:rFonts w:ascii="Courier New" w:hAnsi="Courier New" w:cs="Courier New"/>
+                <w:sz w:val="18"/>
+                <w:szCs w:val="18"/>
+              </w:rPr>
+              <w:t xml:space="preserve">NAME will populate the ROUTINE </w:t>
+            </w:r>
+            <w:r>
+              <w:rPr>
+                <w:rFonts w:ascii="Courier New" w:hAnsi="Courier New" w:cs="Courier New"/>
+                <w:sz w:val="18"/>
+                <w:szCs w:val="18"/>
+              </w:rPr>
+              <w:t xml:space="preserve">                </w:t>
             </w:r>
           </w:p>
           <w:p>
@@ -15435,16 +15846,52 @@
               <w:autoSpaceDN w:val="0"/>
               <w:adjustRightInd w:val="0"/>
               <w:rPr>
-                <w:sz w:val="20"/>
-                <w:szCs w:val="20"/>
-              </w:rPr>
-            </w:pPr>
-            <w:r>
-              <w:rPr>
-                <w:sz w:val="20"/>
-                <w:szCs w:val="20"/>
-              </w:rPr>
-              <w:t xml:space="preserve">              FIELD INDEX:      AD (#867)    MUMPS    IR    ACTION</w:t>
+                <w:rFonts w:ascii="Courier New" w:hAnsi="Courier New" w:cs="Courier New"/>
+                <w:sz w:val="18"/>
+                <w:szCs w:val="18"/>
+              </w:rPr>
+            </w:pPr>
+            <w:r>
+              <w:rPr>
+                <w:rFonts w:ascii="Courier New" w:hAnsi="Courier New" w:cs="Courier New"/>
+                <w:sz w:val="18"/>
+                <w:szCs w:val="18"/>
+              </w:rPr>
+              <w:t xml:space="preserve">                                </w:t>
+            </w:r>
+            <w:r>
+              <w:rPr>
+                <w:rFonts w:ascii="Courier New" w:hAnsi="Courier New" w:cs="Courier New"/>
+                <w:sz w:val="18"/>
+                <w:szCs w:val="18"/>
+              </w:rPr>
+              <w:t xml:space="preserve">STORAGE field with: </w:t>
+            </w:r>
+            <w:proofErr w:type="gramStart"/>
+            <w:r>
+              <w:rPr>
+                <w:rFonts w:ascii="Courier New" w:hAnsi="Courier New" w:cs="Courier New"/>
+                <w:sz w:val="18"/>
+                <w:szCs w:val="18"/>
+              </w:rPr>
+              <w:t>TV(</w:t>
+            </w:r>
+            <w:proofErr w:type="gramEnd"/>
+            <w:r>
+              <w:rPr>
+                <w:rFonts w:ascii="Courier New" w:hAnsi="Courier New" w:cs="Courier New"/>
+                <w:sz w:val="18"/>
+                <w:szCs w:val="18"/>
+              </w:rPr>
+              <w:t xml:space="preserve">#,1) MI subscripted test will NOT set the ROUTINE STORAGE </w:t>
+            </w:r>
+            <w:r>
+              <w:rPr>
+                <w:rFonts w:ascii="Courier New" w:hAnsi="Courier New" w:cs="Courier New"/>
+                <w:sz w:val="18"/>
+                <w:szCs w:val="18"/>
+              </w:rPr>
+              <w:t xml:space="preserve">                     </w:t>
             </w:r>
           </w:p>
           <w:p>
@@ -15453,32 +15900,26 @@
               <w:autoSpaceDN w:val="0"/>
               <w:adjustRightInd w:val="0"/>
               <w:rPr>
-                <w:sz w:val="20"/>
-                <w:szCs w:val="20"/>
-              </w:rPr>
-            </w:pPr>
-            <w:r>
-              <w:rPr>
-                <w:sz w:val="20"/>
-                <w:szCs w:val="20"/>
-              </w:rPr>
-              <w:t xml:space="preserve">                  Short </w:t>
-            </w:r>
-            <w:proofErr w:type="spellStart"/>
-            <w:r>
-              <w:rPr>
-                <w:sz w:val="20"/>
-                <w:szCs w:val="20"/>
-              </w:rPr>
-              <w:t>Descr</w:t>
-            </w:r>
-            <w:proofErr w:type="spellEnd"/>
-            <w:r>
-              <w:rPr>
-                <w:sz w:val="20"/>
-                <w:szCs w:val="20"/>
-              </w:rPr>
-              <w:t>:  Set "ROUTINE STORAGE" field with CH</w:t>
+                <w:rFonts w:ascii="Courier New" w:hAnsi="Courier New" w:cs="Courier New"/>
+                <w:sz w:val="18"/>
+                <w:szCs w:val="18"/>
+              </w:rPr>
+            </w:pPr>
+            <w:r>
+              <w:rPr>
+                <w:rFonts w:ascii="Courier New" w:hAnsi="Courier New" w:cs="Courier New"/>
+                <w:sz w:val="18"/>
+                <w:szCs w:val="18"/>
+              </w:rPr>
+              <w:t xml:space="preserve">                                </w:t>
+            </w:r>
+            <w:r>
+              <w:rPr>
+                <w:rFonts w:ascii="Courier New" w:hAnsi="Courier New" w:cs="Courier New"/>
+                <w:sz w:val="18"/>
+                <w:szCs w:val="18"/>
+              </w:rPr>
+              <w:t xml:space="preserve">field.  </w:t>
             </w:r>
           </w:p>
           <w:p>
@@ -15487,17 +15928,11 @@
               <w:autoSpaceDN w:val="0"/>
               <w:adjustRightInd w:val="0"/>
               <w:rPr>
-                <w:sz w:val="20"/>
-                <w:szCs w:val="20"/>
-              </w:rPr>
-            </w:pPr>
-            <w:r>
-              <w:rPr>
-                <w:sz w:val="20"/>
-                <w:szCs w:val="20"/>
-              </w:rPr>
-              <w:t xml:space="preserve">                                subscripted test data name number</w:t>
-            </w:r>
+                <w:rFonts w:ascii="Courier New" w:hAnsi="Courier New" w:cs="Courier New"/>
+                <w:sz w:val="18"/>
+                <w:szCs w:val="18"/>
+              </w:rPr>
+            </w:pPr>
           </w:p>
           <w:p>
             <w:pPr>
@@ -15505,16 +15940,36 @@
               <w:autoSpaceDN w:val="0"/>
               <w:adjustRightInd w:val="0"/>
               <w:rPr>
-                <w:sz w:val="20"/>
-                <w:szCs w:val="20"/>
-              </w:rPr>
-            </w:pPr>
-            <w:r>
-              <w:rPr>
-                <w:sz w:val="20"/>
-                <w:szCs w:val="20"/>
-              </w:rPr>
-              <w:t xml:space="preserve">                  Description:  This trigger cross reference will only</w:t>
+                <w:rFonts w:ascii="Courier New" w:hAnsi="Courier New" w:cs="Courier New"/>
+                <w:sz w:val="18"/>
+                <w:szCs w:val="18"/>
+              </w:rPr>
+            </w:pPr>
+            <w:r>
+              <w:rPr>
+                <w:rFonts w:ascii="Courier New" w:hAnsi="Courier New" w:cs="Courier New"/>
+                <w:sz w:val="18"/>
+                <w:szCs w:val="18"/>
+              </w:rPr>
+              <w:t xml:space="preserve">                    Set Logic:  S $P(^LAB(</w:t>
+            </w:r>
+            <w:proofErr w:type="gramStart"/>
+            <w:r>
+              <w:rPr>
+                <w:rFonts w:ascii="Courier New" w:hAnsi="Courier New" w:cs="Courier New"/>
+                <w:sz w:val="18"/>
+                <w:szCs w:val="18"/>
+              </w:rPr>
+              <w:t>62.4,DA</w:t>
+            </w:r>
+            <w:proofErr w:type="gramEnd"/>
+            <w:r>
+              <w:rPr>
+                <w:rFonts w:ascii="Courier New" w:hAnsi="Courier New" w:cs="Courier New"/>
+                <w:sz w:val="18"/>
+                <w:szCs w:val="18"/>
+              </w:rPr>
+              <w:t>(1),3,DA,1),U)="TV("_X2(3</w:t>
             </w:r>
           </w:p>
           <w:p>
@@ -15523,16 +15978,36 @@
               <w:autoSpaceDN w:val="0"/>
               <w:adjustRightInd w:val="0"/>
               <w:rPr>
-                <w:sz w:val="20"/>
-                <w:szCs w:val="20"/>
-              </w:rPr>
-            </w:pPr>
-            <w:r>
-              <w:rPr>
-                <w:sz w:val="20"/>
-                <w:szCs w:val="20"/>
-              </w:rPr>
-              <w:t xml:space="preserve">                                populate the "ROUTINE STORAGE" field with</w:t>
+                <w:rFonts w:ascii="Courier New" w:hAnsi="Courier New" w:cs="Courier New"/>
+                <w:sz w:val="18"/>
+                <w:szCs w:val="18"/>
+              </w:rPr>
+            </w:pPr>
+            <w:r>
+              <w:rPr>
+                <w:rFonts w:ascii="Courier New" w:hAnsi="Courier New" w:cs="Courier New"/>
+                <w:sz w:val="18"/>
+                <w:szCs w:val="18"/>
+              </w:rPr>
+              <w:t xml:space="preserve">                                </w:t>
+            </w:r>
+            <w:proofErr w:type="gramStart"/>
+            <w:r>
+              <w:rPr>
+                <w:rFonts w:ascii="Courier New" w:hAnsi="Courier New" w:cs="Courier New"/>
+                <w:sz w:val="18"/>
+                <w:szCs w:val="18"/>
+              </w:rPr>
+              <w:t>)_</w:t>
+            </w:r>
+            <w:proofErr w:type="gramEnd"/>
+            <w:r>
+              <w:rPr>
+                <w:rFonts w:ascii="Courier New" w:hAnsi="Courier New" w:cs="Courier New"/>
+                <w:sz w:val="18"/>
+                <w:szCs w:val="18"/>
+              </w:rPr>
+              <w:t>",1)"</w:t>
             </w:r>
           </w:p>
           <w:p>
@@ -15541,16 +16016,36 @@
               <w:autoSpaceDN w:val="0"/>
               <w:adjustRightInd w:val="0"/>
               <w:rPr>
-                <w:sz w:val="20"/>
-                <w:szCs w:val="20"/>
-              </w:rPr>
-            </w:pPr>
-            <w:r>
-              <w:rPr>
-                <w:sz w:val="20"/>
-                <w:szCs w:val="20"/>
-              </w:rPr>
-              <w:t xml:space="preserve">                                63.04 data location file number for CH</w:t>
+                <w:rFonts w:ascii="Courier New" w:hAnsi="Courier New" w:cs="Courier New"/>
+                <w:sz w:val="18"/>
+                <w:szCs w:val="18"/>
+              </w:rPr>
+            </w:pPr>
+            <w:r>
+              <w:rPr>
+                <w:rFonts w:ascii="Courier New" w:hAnsi="Courier New" w:cs="Courier New"/>
+                <w:sz w:val="18"/>
+                <w:szCs w:val="18"/>
+              </w:rPr>
+              <w:t xml:space="preserve">                     Set Cond:  S X=(X2(</w:t>
+            </w:r>
+            <w:proofErr w:type="gramStart"/>
+            <w:r>
+              <w:rPr>
+                <w:rFonts w:ascii="Courier New" w:hAnsi="Courier New" w:cs="Courier New"/>
+                <w:sz w:val="18"/>
+                <w:szCs w:val="18"/>
+              </w:rPr>
+              <w:t>2)=</w:t>
+            </w:r>
+            <w:proofErr w:type="gramEnd"/>
+            <w:r>
+              <w:rPr>
+                <w:rFonts w:ascii="Courier New" w:hAnsi="Courier New" w:cs="Courier New"/>
+                <w:sz w:val="18"/>
+                <w:szCs w:val="18"/>
+              </w:rPr>
+              <w:t>"CH")&amp;(X2(3)'="")</w:t>
             </w:r>
           </w:p>
           <w:p>
@@ -15559,16 +16054,36 @@
               <w:autoSpaceDN w:val="0"/>
               <w:adjustRightInd w:val="0"/>
               <w:rPr>
-                <w:sz w:val="20"/>
-                <w:szCs w:val="20"/>
-              </w:rPr>
-            </w:pPr>
-            <w:r>
-              <w:rPr>
-                <w:sz w:val="20"/>
-                <w:szCs w:val="20"/>
-              </w:rPr>
-              <w:t xml:space="preserve">                                (Chemistry) atomic subscripted test having</w:t>
+                <w:rFonts w:ascii="Courier New" w:hAnsi="Courier New" w:cs="Courier New"/>
+                <w:sz w:val="18"/>
+                <w:szCs w:val="18"/>
+              </w:rPr>
+            </w:pPr>
+            <w:r>
+              <w:rPr>
+                <w:rFonts w:ascii="Courier New" w:hAnsi="Courier New" w:cs="Courier New"/>
+                <w:sz w:val="18"/>
+                <w:szCs w:val="18"/>
+              </w:rPr>
+              <w:t xml:space="preserve">                   Kill Logic:  S $P(^LAB(</w:t>
+            </w:r>
+            <w:proofErr w:type="gramStart"/>
+            <w:r>
+              <w:rPr>
+                <w:rFonts w:ascii="Courier New" w:hAnsi="Courier New" w:cs="Courier New"/>
+                <w:sz w:val="18"/>
+                <w:szCs w:val="18"/>
+              </w:rPr>
+              <w:t>62.4,DA</w:t>
+            </w:r>
+            <w:proofErr w:type="gramEnd"/>
+            <w:r>
+              <w:rPr>
+                <w:rFonts w:ascii="Courier New" w:hAnsi="Courier New" w:cs="Courier New"/>
+                <w:sz w:val="18"/>
+                <w:szCs w:val="18"/>
+              </w:rPr>
+              <w:t>(1),3,DA,1),U)=""</w:t>
             </w:r>
           </w:p>
           <w:p>
@@ -15577,16 +16092,54 @@
               <w:autoSpaceDN w:val="0"/>
               <w:adjustRightInd w:val="0"/>
               <w:rPr>
-                <w:sz w:val="20"/>
-                <w:szCs w:val="20"/>
-              </w:rPr>
-            </w:pPr>
-            <w:r>
-              <w:rPr>
-                <w:sz w:val="20"/>
-                <w:szCs w:val="20"/>
-              </w:rPr>
-              <w:t xml:space="preserve">                                data name field populated. See example</w:t>
+                <w:rFonts w:ascii="Courier New" w:hAnsi="Courier New" w:cs="Courier New"/>
+                <w:sz w:val="18"/>
+                <w:szCs w:val="18"/>
+              </w:rPr>
+            </w:pPr>
+            <w:r>
+              <w:rPr>
+                <w:rFonts w:ascii="Courier New" w:hAnsi="Courier New" w:cs="Courier New"/>
+                <w:sz w:val="18"/>
+                <w:szCs w:val="18"/>
+              </w:rPr>
+              <w:t xml:space="preserve">                         </w:t>
+            </w:r>
+            <w:proofErr w:type="gramStart"/>
+            <w:r>
+              <w:rPr>
+                <w:rFonts w:ascii="Courier New" w:hAnsi="Courier New" w:cs="Courier New"/>
+                <w:sz w:val="18"/>
+                <w:szCs w:val="18"/>
+              </w:rPr>
+              <w:t>X(</w:t>
+            </w:r>
+            <w:proofErr w:type="gramEnd"/>
+            <w:r>
+              <w:rPr>
+                <w:rFonts w:ascii="Courier New" w:hAnsi="Courier New" w:cs="Courier New"/>
+                <w:sz w:val="18"/>
+                <w:szCs w:val="18"/>
+              </w:rPr>
+              <w:t>1):  TEST  (62.41,.01)  (</w:t>
+            </w:r>
+            <w:proofErr w:type="spellStart"/>
+            <w:r>
+              <w:rPr>
+                <w:rFonts w:ascii="Courier New" w:hAnsi="Courier New" w:cs="Courier New"/>
+                <w:sz w:val="18"/>
+                <w:szCs w:val="18"/>
+              </w:rPr>
+              <w:t>Subscr</w:t>
+            </w:r>
+            <w:proofErr w:type="spellEnd"/>
+            <w:r>
+              <w:rPr>
+                <w:rFonts w:ascii="Courier New" w:hAnsi="Courier New" w:cs="Courier New"/>
+                <w:sz w:val="18"/>
+                <w:szCs w:val="18"/>
+              </w:rPr>
+              <w:t xml:space="preserve"> 1)  (Len 10)</w:t>
             </w:r>
           </w:p>
           <w:p>
@@ -15595,16 +16148,18 @@
               <w:autoSpaceDN w:val="0"/>
               <w:adjustRightInd w:val="0"/>
               <w:rPr>
-                <w:sz w:val="20"/>
-                <w:szCs w:val="20"/>
-              </w:rPr>
-            </w:pPr>
-            <w:r>
-              <w:rPr>
-                <w:sz w:val="20"/>
-                <w:szCs w:val="20"/>
-              </w:rPr>
-              <w:t xml:space="preserve">                                below.  MI (Microbiology) subscripted test</w:t>
+                <w:rFonts w:ascii="Courier New" w:hAnsi="Courier New" w:cs="Courier New"/>
+                <w:sz w:val="18"/>
+                <w:szCs w:val="18"/>
+              </w:rPr>
+            </w:pPr>
+            <w:r>
+              <w:rPr>
+                <w:rFonts w:ascii="Courier New" w:hAnsi="Courier New" w:cs="Courier New"/>
+                <w:sz w:val="18"/>
+                <w:szCs w:val="18"/>
+              </w:rPr>
+              <w:t xml:space="preserve">                                (forwards)</w:t>
             </w:r>
           </w:p>
           <w:p>
@@ -15613,32 +16168,18 @@
               <w:autoSpaceDN w:val="0"/>
               <w:adjustRightInd w:val="0"/>
               <w:rPr>
-                <w:sz w:val="20"/>
-                <w:szCs w:val="20"/>
-              </w:rPr>
-            </w:pPr>
-            <w:r>
-              <w:rPr>
-                <w:sz w:val="20"/>
-                <w:szCs w:val="20"/>
-              </w:rPr>
-              <w:t xml:space="preserve">                                have no data name, therefore the "</w:t>
-            </w:r>
-            <w:proofErr w:type="gramStart"/>
-            <w:r>
-              <w:rPr>
-                <w:sz w:val="20"/>
-                <w:szCs w:val="20"/>
-              </w:rPr>
-              <w:t>AUTO</w:t>
-            </w:r>
-            <w:proofErr w:type="gramEnd"/>
-            <w:r>
-              <w:rPr>
-                <w:sz w:val="20"/>
-                <w:szCs w:val="20"/>
-              </w:rPr>
-              <w:t xml:space="preserve"> </w:t>
+                <w:rFonts w:ascii="Courier New" w:hAnsi="Courier New" w:cs="Courier New"/>
+                <w:sz w:val="18"/>
+                <w:szCs w:val="18"/>
+              </w:rPr>
+            </w:pPr>
+            <w:r>
+              <w:rPr>
+                <w:rFonts w:ascii="Courier New" w:hAnsi="Courier New" w:cs="Courier New"/>
+                <w:sz w:val="18"/>
+                <w:szCs w:val="18"/>
+              </w:rPr>
+              <w:t xml:space="preserve">                                  Transform (Display):   </w:t>
             </w:r>
           </w:p>
           <w:p>
@@ -15647,16 +16188,36 @@
               <w:autoSpaceDN w:val="0"/>
               <w:adjustRightInd w:val="0"/>
               <w:rPr>
-                <w:sz w:val="20"/>
-                <w:szCs w:val="20"/>
-              </w:rPr>
-            </w:pPr>
-            <w:r>
-              <w:rPr>
-                <w:sz w:val="20"/>
-                <w:szCs w:val="20"/>
-              </w:rPr>
-              <w:t xml:space="preserve">                                INSTRUMENT" file # 62.4, "TEST" field #30,</w:t>
+                <w:rFonts w:ascii="Courier New" w:hAnsi="Courier New" w:cs="Courier New"/>
+                <w:sz w:val="18"/>
+                <w:szCs w:val="18"/>
+              </w:rPr>
+            </w:pPr>
+            <w:r>
+              <w:rPr>
+                <w:rFonts w:ascii="Courier New" w:hAnsi="Courier New" w:cs="Courier New"/>
+                <w:sz w:val="18"/>
+                <w:szCs w:val="18"/>
+              </w:rPr>
+              <w:t xml:space="preserve">                         </w:t>
+            </w:r>
+            <w:proofErr w:type="gramStart"/>
+            <w:r>
+              <w:rPr>
+                <w:rFonts w:ascii="Courier New" w:hAnsi="Courier New" w:cs="Courier New"/>
+                <w:sz w:val="18"/>
+                <w:szCs w:val="18"/>
+              </w:rPr>
+              <w:t>X(</w:t>
+            </w:r>
+            <w:proofErr w:type="gramEnd"/>
+            <w:r>
+              <w:rPr>
+                <w:rFonts w:ascii="Courier New" w:hAnsi="Courier New" w:cs="Courier New"/>
+                <w:sz w:val="18"/>
+                <w:szCs w:val="18"/>
+              </w:rPr>
+              <w:t>2):  Computed Code: S X=$P($G(^LAB(60,X(1),0)),</w:t>
             </w:r>
           </w:p>
           <w:p>
@@ -15665,32 +16226,18 @@
               <w:autoSpaceDN w:val="0"/>
               <w:adjustRightInd w:val="0"/>
               <w:rPr>
-                <w:sz w:val="20"/>
-                <w:szCs w:val="20"/>
-              </w:rPr>
-            </w:pPr>
-            <w:r>
-              <w:rPr>
-                <w:sz w:val="20"/>
-                <w:szCs w:val="20"/>
-              </w:rPr>
-              <w:t xml:space="preserve">                                (#62.41), </w:t>
-            </w:r>
-            <w:proofErr w:type="spellStart"/>
-            <w:r>
-              <w:rPr>
-                <w:sz w:val="20"/>
-                <w:szCs w:val="20"/>
-              </w:rPr>
-              <w:t>subfile</w:t>
-            </w:r>
-            <w:proofErr w:type="spellEnd"/>
-            <w:r>
-              <w:rPr>
-                <w:sz w:val="20"/>
-                <w:szCs w:val="20"/>
-              </w:rPr>
-              <w:t xml:space="preserve"> #62.41, "ROUTINE</w:t>
+                <w:rFonts w:ascii="Courier New" w:hAnsi="Courier New" w:cs="Courier New"/>
+                <w:sz w:val="18"/>
+                <w:szCs w:val="18"/>
+              </w:rPr>
+            </w:pPr>
+            <w:r>
+              <w:rPr>
+                <w:rFonts w:ascii="Courier New" w:hAnsi="Courier New" w:cs="Courier New"/>
+                <w:sz w:val="18"/>
+                <w:szCs w:val="18"/>
+              </w:rPr>
+              <w:t xml:space="preserve">                                U,4)</w:t>
             </w:r>
           </w:p>
           <w:p>
@@ -15699,16 +16246,36 @@
               <w:autoSpaceDN w:val="0"/>
               <w:adjustRightInd w:val="0"/>
               <w:rPr>
-                <w:sz w:val="20"/>
-                <w:szCs w:val="20"/>
-              </w:rPr>
-            </w:pPr>
-            <w:r>
-              <w:rPr>
-                <w:sz w:val="20"/>
-                <w:szCs w:val="20"/>
-              </w:rPr>
-              <w:t xml:space="preserve">                                STORAGE" file #11 will NOT be set.  </w:t>
+                <w:rFonts w:ascii="Courier New" w:hAnsi="Courier New" w:cs="Courier New"/>
+                <w:sz w:val="18"/>
+                <w:szCs w:val="18"/>
+              </w:rPr>
+            </w:pPr>
+            <w:r>
+              <w:rPr>
+                <w:rFonts w:ascii="Courier New" w:hAnsi="Courier New" w:cs="Courier New"/>
+                <w:sz w:val="18"/>
+                <w:szCs w:val="18"/>
+              </w:rPr>
+              <w:t xml:space="preserve">                                  (</w:t>
+            </w:r>
+            <w:proofErr w:type="spellStart"/>
+            <w:r>
+              <w:rPr>
+                <w:rFonts w:ascii="Courier New" w:hAnsi="Courier New" w:cs="Courier New"/>
+                <w:sz w:val="18"/>
+                <w:szCs w:val="18"/>
+              </w:rPr>
+              <w:t>Subscr</w:t>
+            </w:r>
+            <w:proofErr w:type="spellEnd"/>
+            <w:r>
+              <w:rPr>
+                <w:rFonts w:ascii="Courier New" w:hAnsi="Courier New" w:cs="Courier New"/>
+                <w:sz w:val="18"/>
+                <w:szCs w:val="18"/>
+              </w:rPr>
+              <w:t xml:space="preserve"> 2)</w:t>
             </w:r>
           </w:p>
           <w:p>
@@ -15717,16 +16284,36 @@
               <w:autoSpaceDN w:val="0"/>
               <w:adjustRightInd w:val="0"/>
               <w:rPr>
-                <w:sz w:val="20"/>
-                <w:szCs w:val="20"/>
-              </w:rPr>
-            </w:pPr>
-            <w:r>
-              <w:rPr>
-                <w:sz w:val="20"/>
-                <w:szCs w:val="20"/>
-              </w:rPr>
-              <w:t xml:space="preserve">                                 </w:t>
+                <w:rFonts w:ascii="Courier New" w:hAnsi="Courier New" w:cs="Courier New"/>
+                <w:sz w:val="18"/>
+                <w:szCs w:val="18"/>
+              </w:rPr>
+            </w:pPr>
+            <w:r>
+              <w:rPr>
+                <w:rFonts w:ascii="Courier New" w:hAnsi="Courier New" w:cs="Courier New"/>
+                <w:sz w:val="18"/>
+                <w:szCs w:val="18"/>
+              </w:rPr>
+              <w:t xml:space="preserve">                         </w:t>
+            </w:r>
+            <w:proofErr w:type="gramStart"/>
+            <w:r>
+              <w:rPr>
+                <w:rFonts w:ascii="Courier New" w:hAnsi="Courier New" w:cs="Courier New"/>
+                <w:sz w:val="18"/>
+                <w:szCs w:val="18"/>
+              </w:rPr>
+              <w:t>X(</w:t>
+            </w:r>
+            <w:proofErr w:type="gramEnd"/>
+            <w:r>
+              <w:rPr>
+                <w:rFonts w:ascii="Courier New" w:hAnsi="Courier New" w:cs="Courier New"/>
+                <w:sz w:val="18"/>
+                <w:szCs w:val="18"/>
+              </w:rPr>
+              <w:t>3):  Computed Code: S X=$P($G(^LAB(60,X(1),.2))</w:t>
             </w:r>
           </w:p>
           <w:p>
@@ -15735,16 +16322,36 @@
               <w:autoSpaceDN w:val="0"/>
               <w:adjustRightInd w:val="0"/>
               <w:rPr>
-                <w:sz w:val="20"/>
-                <w:szCs w:val="20"/>
-              </w:rPr>
-            </w:pPr>
-            <w:r>
-              <w:rPr>
-                <w:sz w:val="20"/>
-                <w:szCs w:val="20"/>
-              </w:rPr>
-              <w:t xml:space="preserve">                                EXAMPLE: CH subscripted test having DATA</w:t>
+                <w:rFonts w:ascii="Courier New" w:hAnsi="Courier New" w:cs="Courier New"/>
+                <w:sz w:val="18"/>
+                <w:szCs w:val="18"/>
+              </w:rPr>
+            </w:pPr>
+            <w:r>
+              <w:rPr>
+                <w:rFonts w:ascii="Courier New" w:hAnsi="Courier New" w:cs="Courier New"/>
+                <w:sz w:val="18"/>
+                <w:szCs w:val="18"/>
+              </w:rPr>
+              <w:t xml:space="preserve">                                </w:t>
+            </w:r>
+            <w:proofErr w:type="gramStart"/>
+            <w:r>
+              <w:rPr>
+                <w:rFonts w:ascii="Courier New" w:hAnsi="Courier New" w:cs="Courier New"/>
+                <w:sz w:val="18"/>
+                <w:szCs w:val="18"/>
+              </w:rPr>
+              <w:t>,U</w:t>
+            </w:r>
+            <w:proofErr w:type="gramEnd"/>
+            <w:r>
+              <w:rPr>
+                <w:rFonts w:ascii="Courier New" w:hAnsi="Courier New" w:cs="Courier New"/>
+                <w:sz w:val="18"/>
+                <w:szCs w:val="18"/>
+              </w:rPr>
+              <w:t>)</w:t>
             </w:r>
           </w:p>
           <w:p>
@@ -15753,16 +16360,36 @@
               <w:autoSpaceDN w:val="0"/>
               <w:adjustRightInd w:val="0"/>
               <w:rPr>
-                <w:sz w:val="20"/>
-                <w:szCs w:val="20"/>
-              </w:rPr>
-            </w:pPr>
-            <w:r>
-              <w:rPr>
-                <w:sz w:val="20"/>
-                <w:szCs w:val="20"/>
-              </w:rPr>
-              <w:t xml:space="preserve">                                NAME will populate the ROUTINE STORAGE </w:t>
+                <w:rFonts w:ascii="Courier New" w:hAnsi="Courier New" w:cs="Courier New"/>
+                <w:sz w:val="18"/>
+                <w:szCs w:val="18"/>
+              </w:rPr>
+            </w:pPr>
+            <w:r>
+              <w:rPr>
+                <w:rFonts w:ascii="Courier New" w:hAnsi="Courier New" w:cs="Courier New"/>
+                <w:sz w:val="18"/>
+                <w:szCs w:val="18"/>
+              </w:rPr>
+              <w:t xml:space="preserve">                                  (</w:t>
+            </w:r>
+            <w:proofErr w:type="spellStart"/>
+            <w:r>
+              <w:rPr>
+                <w:rFonts w:ascii="Courier New" w:hAnsi="Courier New" w:cs="Courier New"/>
+                <w:sz w:val="18"/>
+                <w:szCs w:val="18"/>
+              </w:rPr>
+              <w:t>Subscr</w:t>
+            </w:r>
+            <w:proofErr w:type="spellEnd"/>
+            <w:r>
+              <w:rPr>
+                <w:rFonts w:ascii="Courier New" w:hAnsi="Courier New" w:cs="Courier New"/>
+                <w:sz w:val="18"/>
+                <w:szCs w:val="18"/>
+              </w:rPr>
+              <w:t xml:space="preserve"> 3)</w:t>
             </w:r>
           </w:p>
           <w:p>
@@ -15771,32 +16398,18 @@
               <w:autoSpaceDN w:val="0"/>
               <w:adjustRightInd w:val="0"/>
               <w:rPr>
-                <w:sz w:val="20"/>
-                <w:szCs w:val="20"/>
-              </w:rPr>
-            </w:pPr>
-            <w:r>
-              <w:rPr>
-                <w:sz w:val="20"/>
-                <w:szCs w:val="20"/>
-              </w:rPr>
-              <w:t xml:space="preserve">                                field with: </w:t>
-            </w:r>
-            <w:proofErr w:type="gramStart"/>
-            <w:r>
-              <w:rPr>
-                <w:sz w:val="20"/>
-                <w:szCs w:val="20"/>
-              </w:rPr>
-              <w:t>TV(</w:t>
-            </w:r>
-            <w:proofErr w:type="gramEnd"/>
-            <w:r>
-              <w:rPr>
-                <w:sz w:val="20"/>
-                <w:szCs w:val="20"/>
-              </w:rPr>
-              <w:t>#,1) MI subscripted test</w:t>
+                <w:rFonts w:ascii="Courier New" w:hAnsi="Courier New" w:cs="Courier New"/>
+                <w:sz w:val="18"/>
+                <w:szCs w:val="18"/>
+              </w:rPr>
+            </w:pPr>
+            <w:r>
+              <w:rPr>
+                <w:rFonts w:ascii="Courier New" w:hAnsi="Courier New" w:cs="Courier New"/>
+                <w:sz w:val="18"/>
+                <w:szCs w:val="18"/>
+              </w:rPr>
+              <w:t xml:space="preserve"> </w:t>
             </w:r>
           </w:p>
           <w:p>
@@ -15805,17 +16418,18 @@
               <w:autoSpaceDN w:val="0"/>
               <w:adjustRightInd w:val="0"/>
               <w:rPr>
-                <w:sz w:val="20"/>
-                <w:szCs w:val="20"/>
-              </w:rPr>
-            </w:pPr>
-            <w:r>
-              <w:rPr>
-                <w:sz w:val="20"/>
-                <w:szCs w:val="20"/>
-              </w:rPr>
-              <w:lastRenderedPageBreak/>
-              <w:t xml:space="preserve">                                will NOT set the ROUTINE STORAGE field.  </w:t>
+                <w:rFonts w:ascii="Courier New" w:hAnsi="Courier New" w:cs="Courier New"/>
+                <w:sz w:val="18"/>
+                <w:szCs w:val="18"/>
+              </w:rPr>
+            </w:pPr>
+            <w:r>
+              <w:rPr>
+                <w:rFonts w:ascii="Courier New" w:hAnsi="Courier New" w:cs="Courier New"/>
+                <w:sz w:val="18"/>
+                <w:szCs w:val="18"/>
+              </w:rPr>
+              <w:t xml:space="preserve">      FILES POINTED TO                      FIELDS</w:t>
             </w:r>
           </w:p>
           <w:p>
@@ -15824,32 +16438,18 @@
               <w:autoSpaceDN w:val="0"/>
               <w:adjustRightInd w:val="0"/>
               <w:rPr>
-                <w:sz w:val="20"/>
-                <w:szCs w:val="20"/>
-              </w:rPr>
-            </w:pPr>
-            <w:r>
-              <w:rPr>
-                <w:sz w:val="20"/>
-                <w:szCs w:val="20"/>
-              </w:rPr>
-              <w:t xml:space="preserve">                    Set Logic:  S $P(^LAB(</w:t>
-            </w:r>
-            <w:proofErr w:type="gramStart"/>
-            <w:r>
-              <w:rPr>
-                <w:sz w:val="20"/>
-                <w:szCs w:val="20"/>
-              </w:rPr>
-              <w:t>62.4,DA</w:t>
-            </w:r>
-            <w:proofErr w:type="gramEnd"/>
-            <w:r>
-              <w:rPr>
-                <w:sz w:val="20"/>
-                <w:szCs w:val="20"/>
-              </w:rPr>
-              <w:t>(1),3,DA,1),U)="TV("_X2(3</w:t>
+                <w:rFonts w:ascii="Courier New" w:hAnsi="Courier New" w:cs="Courier New"/>
+                <w:sz w:val="18"/>
+                <w:szCs w:val="18"/>
+              </w:rPr>
+            </w:pPr>
+            <w:r>
+              <w:rPr>
+                <w:rFonts w:ascii="Courier New" w:hAnsi="Courier New" w:cs="Courier New"/>
+                <w:sz w:val="18"/>
+                <w:szCs w:val="18"/>
+              </w:rPr>
+              <w:t xml:space="preserve"> </w:t>
             </w:r>
           </w:p>
           <w:p>
@@ -15864,438 +16464,9 @@
             </w:pPr>
             <w:r>
               <w:rPr>
-                <w:sz w:val="20"/>
-                <w:szCs w:val="20"/>
-              </w:rPr>
-              <w:t xml:space="preserve">                                </w:t>
-            </w:r>
-            <w:proofErr w:type="gramStart"/>
-            <w:r>
-              <w:rPr>
-                <w:sz w:val="20"/>
-                <w:szCs w:val="20"/>
-              </w:rPr>
-              <w:t>)_</w:t>
-            </w:r>
-            <w:proofErr w:type="gramEnd"/>
-            <w:r>
-              <w:rPr>
-                <w:sz w:val="20"/>
-                <w:szCs w:val="20"/>
-              </w:rPr>
-              <w:t>",1)"</w:t>
-            </w:r>
-          </w:p>
-          <w:p>
-            <w:pPr>
-              <w:autoSpaceDE w:val="0"/>
-              <w:autoSpaceDN w:val="0"/>
-              <w:adjustRightInd w:val="0"/>
-              <w:rPr>
-                <w:sz w:val="20"/>
-                <w:szCs w:val="20"/>
-              </w:rPr>
-            </w:pPr>
-            <w:r>
-              <w:rPr>
-                <w:sz w:val="20"/>
-                <w:szCs w:val="20"/>
-              </w:rPr>
-              <w:t xml:space="preserve">                     Set Cond:  S X=(X2(</w:t>
-            </w:r>
-            <w:proofErr w:type="gramStart"/>
-            <w:r>
-              <w:rPr>
-                <w:sz w:val="20"/>
-                <w:szCs w:val="20"/>
-              </w:rPr>
-              <w:t>2)=</w:t>
-            </w:r>
-            <w:proofErr w:type="gramEnd"/>
-            <w:r>
-              <w:rPr>
-                <w:sz w:val="20"/>
-                <w:szCs w:val="20"/>
-              </w:rPr>
-              <w:t>"CH")&amp;(X2(3)'="")</w:t>
-            </w:r>
-          </w:p>
-          <w:p>
-            <w:pPr>
-              <w:autoSpaceDE w:val="0"/>
-              <w:autoSpaceDN w:val="0"/>
-              <w:adjustRightInd w:val="0"/>
-              <w:rPr>
-                <w:sz w:val="20"/>
-                <w:szCs w:val="20"/>
-              </w:rPr>
-            </w:pPr>
-            <w:r>
-              <w:rPr>
-                <w:sz w:val="20"/>
-                <w:szCs w:val="20"/>
-              </w:rPr>
-              <w:t xml:space="preserve">                   Kill Logic:  S $P(^LAB(</w:t>
-            </w:r>
-            <w:proofErr w:type="gramStart"/>
-            <w:r>
-              <w:rPr>
-                <w:sz w:val="20"/>
-                <w:szCs w:val="20"/>
-              </w:rPr>
-              <w:t>62.4,DA</w:t>
-            </w:r>
-            <w:proofErr w:type="gramEnd"/>
-            <w:r>
-              <w:rPr>
-                <w:sz w:val="20"/>
-                <w:szCs w:val="20"/>
-              </w:rPr>
-              <w:t>(1),3,DA,1),U)=""</w:t>
-            </w:r>
-          </w:p>
-          <w:p>
-            <w:pPr>
-              <w:autoSpaceDE w:val="0"/>
-              <w:autoSpaceDN w:val="0"/>
-              <w:adjustRightInd w:val="0"/>
-              <w:rPr>
-                <w:sz w:val="20"/>
-                <w:szCs w:val="20"/>
-              </w:rPr>
-            </w:pPr>
-            <w:r>
-              <w:rPr>
-                <w:sz w:val="20"/>
-                <w:szCs w:val="20"/>
-              </w:rPr>
-              <w:t xml:space="preserve">                         </w:t>
-            </w:r>
-            <w:proofErr w:type="gramStart"/>
-            <w:r>
-              <w:rPr>
-                <w:sz w:val="20"/>
-                <w:szCs w:val="20"/>
-              </w:rPr>
-              <w:t>X(</w:t>
-            </w:r>
-            <w:proofErr w:type="gramEnd"/>
-            <w:r>
-              <w:rPr>
-                <w:sz w:val="20"/>
-                <w:szCs w:val="20"/>
-              </w:rPr>
-              <w:t>1):  TEST  (62.41,.01)  (</w:t>
-            </w:r>
-            <w:proofErr w:type="spellStart"/>
-            <w:r>
-              <w:rPr>
-                <w:sz w:val="20"/>
-                <w:szCs w:val="20"/>
-              </w:rPr>
-              <w:t>Subscr</w:t>
-            </w:r>
-            <w:proofErr w:type="spellEnd"/>
-            <w:r>
-              <w:rPr>
-                <w:sz w:val="20"/>
-                <w:szCs w:val="20"/>
-              </w:rPr>
-              <w:t xml:space="preserve"> 1)  (Len 10)</w:t>
-            </w:r>
-          </w:p>
-          <w:p>
-            <w:pPr>
-              <w:autoSpaceDE w:val="0"/>
-              <w:autoSpaceDN w:val="0"/>
-              <w:adjustRightInd w:val="0"/>
-              <w:rPr>
-                <w:sz w:val="20"/>
-                <w:szCs w:val="20"/>
-              </w:rPr>
-            </w:pPr>
-            <w:r>
-              <w:rPr>
-                <w:sz w:val="20"/>
-                <w:szCs w:val="20"/>
-              </w:rPr>
-              <w:t xml:space="preserve">                                (forwards)</w:t>
-            </w:r>
-          </w:p>
-          <w:p>
-            <w:pPr>
-              <w:autoSpaceDE w:val="0"/>
-              <w:autoSpaceDN w:val="0"/>
-              <w:adjustRightInd w:val="0"/>
-              <w:rPr>
-                <w:sz w:val="20"/>
-                <w:szCs w:val="20"/>
-              </w:rPr>
-            </w:pPr>
-            <w:r>
-              <w:rPr>
-                <w:sz w:val="20"/>
-                <w:szCs w:val="20"/>
-              </w:rPr>
-              <w:t xml:space="preserve">                                  Transform (Display):   </w:t>
-            </w:r>
-          </w:p>
-          <w:p>
-            <w:pPr>
-              <w:autoSpaceDE w:val="0"/>
-              <w:autoSpaceDN w:val="0"/>
-              <w:adjustRightInd w:val="0"/>
-              <w:rPr>
-                <w:sz w:val="20"/>
-                <w:szCs w:val="20"/>
-              </w:rPr>
-            </w:pPr>
-            <w:r>
-              <w:rPr>
-                <w:sz w:val="20"/>
-                <w:szCs w:val="20"/>
-              </w:rPr>
-              <w:t xml:space="preserve">                         </w:t>
-            </w:r>
-            <w:proofErr w:type="gramStart"/>
-            <w:r>
-              <w:rPr>
-                <w:sz w:val="20"/>
-                <w:szCs w:val="20"/>
-              </w:rPr>
-              <w:t>X(</w:t>
-            </w:r>
-            <w:proofErr w:type="gramEnd"/>
-            <w:r>
-              <w:rPr>
-                <w:sz w:val="20"/>
-                <w:szCs w:val="20"/>
-              </w:rPr>
-              <w:t>2):  Computed Code: S X=$P($G(^LAB(60,X(1),0)),</w:t>
-            </w:r>
-          </w:p>
-          <w:p>
-            <w:pPr>
-              <w:autoSpaceDE w:val="0"/>
-              <w:autoSpaceDN w:val="0"/>
-              <w:adjustRightInd w:val="0"/>
-              <w:rPr>
-                <w:sz w:val="20"/>
-                <w:szCs w:val="20"/>
-              </w:rPr>
-            </w:pPr>
-            <w:r>
-              <w:rPr>
-                <w:sz w:val="20"/>
-                <w:szCs w:val="20"/>
-              </w:rPr>
-              <w:t xml:space="preserve">                                U,4)</w:t>
-            </w:r>
-          </w:p>
-          <w:p>
-            <w:pPr>
-              <w:autoSpaceDE w:val="0"/>
-              <w:autoSpaceDN w:val="0"/>
-              <w:adjustRightInd w:val="0"/>
-              <w:rPr>
-                <w:sz w:val="20"/>
-                <w:szCs w:val="20"/>
-              </w:rPr>
-            </w:pPr>
-            <w:r>
-              <w:rPr>
-                <w:sz w:val="20"/>
-                <w:szCs w:val="20"/>
-              </w:rPr>
-              <w:t xml:space="preserve">                                  (</w:t>
-            </w:r>
-            <w:proofErr w:type="spellStart"/>
-            <w:r>
-              <w:rPr>
-                <w:sz w:val="20"/>
-                <w:szCs w:val="20"/>
-              </w:rPr>
-              <w:t>Subscr</w:t>
-            </w:r>
-            <w:proofErr w:type="spellEnd"/>
-            <w:r>
-              <w:rPr>
-                <w:sz w:val="20"/>
-                <w:szCs w:val="20"/>
-              </w:rPr>
-              <w:t xml:space="preserve"> 2)</w:t>
-            </w:r>
-          </w:p>
-          <w:p>
-            <w:pPr>
-              <w:autoSpaceDE w:val="0"/>
-              <w:autoSpaceDN w:val="0"/>
-              <w:adjustRightInd w:val="0"/>
-              <w:rPr>
-                <w:sz w:val="20"/>
-                <w:szCs w:val="20"/>
-              </w:rPr>
-            </w:pPr>
-            <w:r>
-              <w:rPr>
-                <w:sz w:val="20"/>
-                <w:szCs w:val="20"/>
-              </w:rPr>
-              <w:t xml:space="preserve">                         </w:t>
-            </w:r>
-            <w:proofErr w:type="gramStart"/>
-            <w:r>
-              <w:rPr>
-                <w:sz w:val="20"/>
-                <w:szCs w:val="20"/>
-              </w:rPr>
-              <w:t>X(</w:t>
-            </w:r>
-            <w:proofErr w:type="gramEnd"/>
-            <w:r>
-              <w:rPr>
-                <w:sz w:val="20"/>
-                <w:szCs w:val="20"/>
-              </w:rPr>
-              <w:t>3):  Computed Code: S X=$P($G(^LAB(60,X(1),.2))</w:t>
-            </w:r>
-          </w:p>
-          <w:p>
-            <w:pPr>
-              <w:autoSpaceDE w:val="0"/>
-              <w:autoSpaceDN w:val="0"/>
-              <w:adjustRightInd w:val="0"/>
-              <w:rPr>
-                <w:sz w:val="20"/>
-                <w:szCs w:val="20"/>
-              </w:rPr>
-            </w:pPr>
-            <w:r>
-              <w:rPr>
-                <w:sz w:val="20"/>
-                <w:szCs w:val="20"/>
-              </w:rPr>
-              <w:t xml:space="preserve">                                </w:t>
-            </w:r>
-            <w:proofErr w:type="gramStart"/>
-            <w:r>
-              <w:rPr>
-                <w:sz w:val="20"/>
-                <w:szCs w:val="20"/>
-              </w:rPr>
-              <w:t>,U</w:t>
-            </w:r>
-            <w:proofErr w:type="gramEnd"/>
-            <w:r>
-              <w:rPr>
-                <w:sz w:val="20"/>
-                <w:szCs w:val="20"/>
-              </w:rPr>
-              <w:t>)</w:t>
-            </w:r>
-          </w:p>
-          <w:p>
-            <w:pPr>
-              <w:autoSpaceDE w:val="0"/>
-              <w:autoSpaceDN w:val="0"/>
-              <w:adjustRightInd w:val="0"/>
-              <w:rPr>
-                <w:sz w:val="20"/>
-                <w:szCs w:val="20"/>
-              </w:rPr>
-            </w:pPr>
-            <w:r>
-              <w:rPr>
-                <w:sz w:val="20"/>
-                <w:szCs w:val="20"/>
-              </w:rPr>
-              <w:t xml:space="preserve">                                  (</w:t>
-            </w:r>
-            <w:proofErr w:type="spellStart"/>
-            <w:r>
-              <w:rPr>
-                <w:sz w:val="20"/>
-                <w:szCs w:val="20"/>
-              </w:rPr>
-              <w:t>Subscr</w:t>
-            </w:r>
-            <w:proofErr w:type="spellEnd"/>
-            <w:r>
-              <w:rPr>
-                <w:sz w:val="20"/>
-                <w:szCs w:val="20"/>
-              </w:rPr>
-              <w:t xml:space="preserve"> 3)</w:t>
-            </w:r>
-          </w:p>
-          <w:p>
-            <w:pPr>
-              <w:autoSpaceDE w:val="0"/>
-              <w:autoSpaceDN w:val="0"/>
-              <w:adjustRightInd w:val="0"/>
-              <w:rPr>
-                <w:sz w:val="20"/>
-                <w:szCs w:val="20"/>
-              </w:rPr>
-            </w:pPr>
-            <w:r>
-              <w:rPr>
-                <w:sz w:val="20"/>
-                <w:szCs w:val="20"/>
-              </w:rPr>
-              <w:t xml:space="preserve"> </w:t>
-            </w:r>
-          </w:p>
-          <w:p>
-            <w:pPr>
-              <w:autoSpaceDE w:val="0"/>
-              <w:autoSpaceDN w:val="0"/>
-              <w:adjustRightInd w:val="0"/>
-              <w:rPr>
-                <w:sz w:val="20"/>
-                <w:szCs w:val="20"/>
-              </w:rPr>
-            </w:pPr>
-            <w:r>
-              <w:rPr>
-                <w:sz w:val="20"/>
-                <w:szCs w:val="20"/>
-              </w:rPr>
-              <w:t xml:space="preserve">      FILES POINTED TO                      FIELDS</w:t>
-            </w:r>
-          </w:p>
-          <w:p>
-            <w:pPr>
-              <w:autoSpaceDE w:val="0"/>
-              <w:autoSpaceDN w:val="0"/>
-              <w:adjustRightInd w:val="0"/>
-              <w:rPr>
-                <w:sz w:val="20"/>
-                <w:szCs w:val="20"/>
-              </w:rPr>
-            </w:pPr>
-            <w:r>
-              <w:rPr>
-                <w:sz w:val="20"/>
-                <w:szCs w:val="20"/>
-              </w:rPr>
-              <w:t xml:space="preserve"> </w:t>
-            </w:r>
-          </w:p>
-          <w:p>
-            <w:pPr>
-              <w:autoSpaceDE w:val="0"/>
-              <w:autoSpaceDN w:val="0"/>
-              <w:adjustRightInd w:val="0"/>
-              <w:rPr>
-                <w:sz w:val="20"/>
-                <w:szCs w:val="20"/>
-              </w:rPr>
-            </w:pPr>
-            <w:r>
-              <w:rPr>
-                <w:sz w:val="20"/>
-                <w:szCs w:val="20"/>
+                <w:rFonts w:ascii="Courier New" w:hAnsi="Courier New" w:cs="Courier New"/>
+                <w:sz w:val="18"/>
+                <w:szCs w:val="18"/>
               </w:rPr>
               <w:t>LABORATORY TEST (#60)             TEST (#.01)</w:t>
             </w:r>
@@ -16652,7 +16823,6 @@
       <w:bookmarkStart w:id="76" w:name="_Toc446330087"/>
       <w:bookmarkStart w:id="77" w:name="_Toc471472936"/>
       <w:r>
-        <w:lastRenderedPageBreak/>
         <w:t>Integration Control Registrations</w:t>
       </w:r>
       <w:bookmarkEnd w:id="74"/>
@@ -17362,7 +17532,6 @@
       <w:bookmarkEnd w:id="43"/>
       <w:bookmarkEnd w:id="44"/>
       <w:r>
-        <w:lastRenderedPageBreak/>
         <w:t>Standards and Conventions</w:t>
       </w:r>
       <w:r>
@@ -18551,7 +18720,14 @@
         <w:t>An example of an AE application error is shown below.</w:t>
       </w:r>
     </w:p>
-    <w:p/>
+    <w:p>
+      <w:pPr>
+        <w:spacing w:before="0" w:after="0"/>
+      </w:pPr>
+      <w:r>
+        <w:br w:type="page"/>
+      </w:r>
+    </w:p>
     <w:p>
       <w:pPr>
         <w:pStyle w:val="Caption"/>
@@ -18566,7 +18742,6 @@
           <w:sz w:val="24"/>
           <w:szCs w:val="24"/>
         </w:rPr>
-        <w:lastRenderedPageBreak/>
         <w:t xml:space="preserve">Figure </w:t>
       </w:r>
       <w:r>
@@ -18656,8 +18831,8 @@
               <w:rPr>
                 <w:rFonts w:ascii="Courier New" w:hAnsi="Courier New" w:cs="Courier New"/>
                 <w:color w:val="auto"/>
-                <w:sz w:val="22"/>
-                <w:szCs w:val="22"/>
+                <w:sz w:val="18"/>
+                <w:szCs w:val="18"/>
               </w:rPr>
             </w:pPr>
             <w:r>
@@ -18673,8 +18848,8 @@
               <w:rPr>
                 <w:rFonts w:ascii="Courier New" w:hAnsi="Courier New" w:cs="Courier New"/>
                 <w:color w:val="auto"/>
-                <w:sz w:val="22"/>
-                <w:szCs w:val="22"/>
+                <w:sz w:val="18"/>
+                <w:szCs w:val="18"/>
               </w:rPr>
               <w:t>DATE/TIME ENTERED: NOV 19, 2016@07:37:36</w:t>
             </w:r>
@@ -18684,16 +18859,16 @@
               <w:rPr>
                 <w:rFonts w:ascii="Courier New" w:hAnsi="Courier New" w:cs="Courier New"/>
                 <w:color w:val="auto"/>
-                <w:sz w:val="22"/>
-                <w:szCs w:val="22"/>
+                <w:sz w:val="18"/>
+                <w:szCs w:val="18"/>
               </w:rPr>
             </w:pPr>
             <w:r>
               <w:rPr>
                 <w:rFonts w:ascii="Courier New" w:hAnsi="Courier New" w:cs="Courier New"/>
                 <w:color w:val="auto"/>
-                <w:sz w:val="22"/>
-                <w:szCs w:val="22"/>
+                <w:sz w:val="18"/>
+                <w:szCs w:val="18"/>
               </w:rPr>
               <w:t>  TRANSMISSION TYPE: OUTGOING</w:t>
             </w:r>
@@ -18703,16 +18878,16 @@
               <w:rPr>
                 <w:rFonts w:ascii="Courier New" w:hAnsi="Courier New" w:cs="Courier New"/>
                 <w:color w:val="auto"/>
-                <w:sz w:val="22"/>
-                <w:szCs w:val="22"/>
+                <w:sz w:val="18"/>
+                <w:szCs w:val="18"/>
               </w:rPr>
             </w:pPr>
             <w:r>
               <w:rPr>
                 <w:rFonts w:ascii="Courier New" w:hAnsi="Courier New" w:cs="Courier New"/>
                 <w:color w:val="auto"/>
-                <w:sz w:val="22"/>
-                <w:szCs w:val="22"/>
+                <w:sz w:val="18"/>
+                <w:szCs w:val="18"/>
               </w:rPr>
               <w:t>  RELATED EVENT PROTOCOL: LA7UI1 ORU-R01 EVENT</w:t>
             </w:r>
@@ -18722,16 +18897,16 @@
               <w:rPr>
                 <w:rFonts w:ascii="Courier New" w:hAnsi="Courier New" w:cs="Courier New"/>
                 <w:color w:val="auto"/>
-                <w:sz w:val="22"/>
-                <w:szCs w:val="22"/>
+                <w:sz w:val="18"/>
+                <w:szCs w:val="18"/>
               </w:rPr>
             </w:pPr>
             <w:r>
               <w:rPr>
                 <w:rFonts w:ascii="Courier New" w:hAnsi="Courier New" w:cs="Courier New"/>
                 <w:color w:val="auto"/>
-                <w:sz w:val="22"/>
-                <w:szCs w:val="22"/>
+                <w:sz w:val="18"/>
+                <w:szCs w:val="18"/>
               </w:rPr>
               <w:t xml:space="preserve">MESSAGE TEXT:   </w:t>
             </w:r>
@@ -18741,16 +18916,16 @@
               <w:rPr>
                 <w:rFonts w:ascii="Courier New" w:hAnsi="Courier New" w:cs="Courier New"/>
                 <w:color w:val="auto"/>
-                <w:sz w:val="22"/>
-                <w:szCs w:val="22"/>
+                <w:sz w:val="18"/>
+                <w:szCs w:val="18"/>
               </w:rPr>
             </w:pPr>
             <w:r>
               <w:rPr>
                 <w:rFonts w:ascii="Courier New" w:hAnsi="Courier New" w:cs="Courier New"/>
                 <w:color w:val="auto"/>
-                <w:sz w:val="22"/>
-                <w:szCs w:val="22"/>
+                <w:sz w:val="18"/>
+                <w:szCs w:val="18"/>
               </w:rPr>
               <w:t> MSA|AE|AITC001|Msg # 469, specimen source HL7 MAR in message does not match accession's UID 3716000013 related topography code. See file #61, TOPOGRAPHY entry # 70.</w:t>
             </w:r>
@@ -18760,16 +18935,16 @@
               <w:rPr>
                 <w:rFonts w:ascii="Courier New" w:hAnsi="Courier New" w:cs="Courier New"/>
                 <w:color w:val="auto"/>
-                <w:sz w:val="22"/>
-                <w:szCs w:val="22"/>
+                <w:sz w:val="18"/>
+                <w:szCs w:val="18"/>
               </w:rPr>
             </w:pPr>
             <w:r>
               <w:rPr>
                 <w:rFonts w:ascii="Courier New" w:hAnsi="Courier New" w:cs="Courier New"/>
                 <w:color w:val="auto"/>
-                <w:sz w:val="22"/>
-                <w:szCs w:val="22"/>
+                <w:sz w:val="18"/>
+                <w:szCs w:val="18"/>
               </w:rPr>
               <w:t xml:space="preserve">  </w:t>
             </w:r>
@@ -18779,16 +18954,16 @@
               <w:rPr>
                 <w:rFonts w:ascii="Courier New" w:hAnsi="Courier New" w:cs="Courier New"/>
                 <w:color w:val="auto"/>
-                <w:sz w:val="22"/>
-                <w:szCs w:val="22"/>
+                <w:sz w:val="18"/>
+                <w:szCs w:val="18"/>
               </w:rPr>
             </w:pPr>
             <w:r>
               <w:rPr>
                 <w:rFonts w:ascii="Courier New" w:hAnsi="Courier New" w:cs="Courier New"/>
                 <w:color w:val="auto"/>
-                <w:sz w:val="22"/>
-                <w:szCs w:val="22"/>
+                <w:sz w:val="18"/>
+                <w:szCs w:val="18"/>
               </w:rPr>
               <w:t xml:space="preserve"> ERR|||207^Application internal error^HL70357|E|49^Msg # 469, specimen source HL7 MAR in message does not match accession's UID 3716000013 related topography code. See file #61, TOPOGRAPHY entry # </w:t>
             </w:r>
@@ -18797,8 +18972,8 @@
               <w:rPr>
                 <w:rFonts w:ascii="Courier New" w:hAnsi="Courier New" w:cs="Courier New"/>
                 <w:color w:val="auto"/>
-                <w:sz w:val="22"/>
-                <w:szCs w:val="22"/>
+                <w:sz w:val="18"/>
+                <w:szCs w:val="18"/>
               </w:rPr>
               <w:t>70.^</w:t>
             </w:r>
@@ -18807,8 +18982,8 @@
               <w:rPr>
                 <w:rFonts w:ascii="Courier New" w:hAnsi="Courier New" w:cs="Courier New"/>
                 <w:color w:val="auto"/>
-                <w:sz w:val="22"/>
-                <w:szCs w:val="22"/>
+                <w:sz w:val="18"/>
+                <w:szCs w:val="18"/>
               </w:rPr>
               <w:t>99VA62.485||</w:t>
             </w:r>
@@ -18818,16 +18993,16 @@
               <w:rPr>
                 <w:rFonts w:ascii="Courier New" w:hAnsi="Courier New" w:cs="Courier New"/>
                 <w:color w:val="auto"/>
-                <w:sz w:val="22"/>
-                <w:szCs w:val="22"/>
+                <w:sz w:val="18"/>
+                <w:szCs w:val="18"/>
               </w:rPr>
             </w:pPr>
             <w:r>
               <w:rPr>
                 <w:rFonts w:ascii="Courier New" w:hAnsi="Courier New" w:cs="Courier New"/>
                 <w:color w:val="auto"/>
-                <w:sz w:val="22"/>
-                <w:szCs w:val="22"/>
+                <w:sz w:val="18"/>
+                <w:szCs w:val="18"/>
               </w:rPr>
               <w:t>|</w:t>
             </w:r>
@@ -18836,8 +19011,8 @@
               <w:rPr>
                 <w:rFonts w:ascii="Courier New" w:hAnsi="Courier New" w:cs="Courier New"/>
                 <w:color w:val="auto"/>
-                <w:sz w:val="22"/>
-                <w:szCs w:val="22"/>
+                <w:sz w:val="18"/>
+                <w:szCs w:val="18"/>
               </w:rPr>
               <w:t>Msg</w:t>
             </w:r>
@@ -18846,8 +19021,8 @@
               <w:rPr>
                 <w:rFonts w:ascii="Courier New" w:hAnsi="Courier New" w:cs="Courier New"/>
                 <w:color w:val="auto"/>
-                <w:sz w:val="22"/>
-                <w:szCs w:val="22"/>
+                <w:sz w:val="18"/>
+                <w:szCs w:val="18"/>
               </w:rPr>
               <w:t xml:space="preserve"> # 469, specimen source HL7 MAR in message does not match accession's UID 3</w:t>
             </w:r>
@@ -18857,16 +19032,16 @@
               <w:rPr>
                 <w:rFonts w:ascii="Courier New" w:hAnsi="Courier New" w:cs="Courier New"/>
                 <w:color w:val="auto"/>
-                <w:sz w:val="22"/>
-                <w:szCs w:val="22"/>
+                <w:sz w:val="18"/>
+                <w:szCs w:val="18"/>
               </w:rPr>
             </w:pPr>
             <w:r>
               <w:rPr>
                 <w:rFonts w:ascii="Courier New" w:hAnsi="Courier New" w:cs="Courier New"/>
                 <w:color w:val="auto"/>
-                <w:sz w:val="22"/>
-                <w:szCs w:val="22"/>
+                <w:sz w:val="18"/>
+                <w:szCs w:val="18"/>
               </w:rPr>
               <w:t xml:space="preserve">716000013 related topography code. See file #61, TOPOGRAPHY entry # </w:t>
             </w:r>
@@ -18875,8 +19050,8 @@
               <w:rPr>
                 <w:rFonts w:ascii="Courier New" w:hAnsi="Courier New" w:cs="Courier New"/>
                 <w:color w:val="auto"/>
-                <w:sz w:val="22"/>
-                <w:szCs w:val="22"/>
+                <w:sz w:val="18"/>
+                <w:szCs w:val="18"/>
               </w:rPr>
               <w:t>70.|</w:t>
             </w:r>
@@ -18885,8 +19060,8 @@
               <w:rPr>
                 <w:rFonts w:ascii="Courier New" w:hAnsi="Courier New" w:cs="Courier New"/>
                 <w:color w:val="auto"/>
-                <w:sz w:val="22"/>
-                <w:szCs w:val="22"/>
+                <w:sz w:val="18"/>
+                <w:szCs w:val="18"/>
               </w:rPr>
               <w:t>USR</w:t>
             </w:r>
@@ -18896,16 +19071,16 @@
               <w:rPr>
                 <w:rFonts w:ascii="Courier New" w:hAnsi="Courier New" w:cs="Courier New"/>
                 <w:color w:val="auto"/>
-                <w:sz w:val="22"/>
-                <w:szCs w:val="22"/>
+                <w:sz w:val="18"/>
+                <w:szCs w:val="18"/>
               </w:rPr>
             </w:pPr>
             <w:r>
               <w:rPr>
                 <w:rFonts w:ascii="Courier New" w:hAnsi="Courier New" w:cs="Courier New"/>
                 <w:color w:val="auto"/>
-                <w:sz w:val="22"/>
-                <w:szCs w:val="22"/>
+                <w:sz w:val="18"/>
+                <w:szCs w:val="18"/>
               </w:rPr>
               <w:t xml:space="preserve">  </w:t>
             </w:r>
@@ -18923,28 +19098,10 @@
               <w:rPr>
                 <w:rFonts w:ascii="Courier New" w:hAnsi="Courier New" w:cs="Courier New"/>
                 <w:color w:val="auto"/>
-                <w:sz w:val="22"/>
-                <w:szCs w:val="22"/>
-              </w:rPr>
-              <w:t>  NO. OF</w:t>
-            </w:r>
-            <w:r>
-              <w:rPr>
-                <w:rFonts w:ascii="Courier New" w:hAnsi="Courier New" w:cs="Courier New"/>
-                <w:color w:val="auto"/>
-                <w:sz w:val="22"/>
-                <w:szCs w:val="22"/>
-              </w:rPr>
-              <w:t xml:space="preserve"> CHARACTERS IN MESSAGE: 530   </w:t>
-            </w:r>
-            <w:r>
-              <w:rPr>
-                <w:rFonts w:ascii="Courier New" w:hAnsi="Courier New" w:cs="Courier New"/>
-                <w:color w:val="auto"/>
-                <w:sz w:val="22"/>
-                <w:szCs w:val="22"/>
-              </w:rPr>
-              <w:t>NO. OF EVENTS IN MESSAGE: 1</w:t>
+                <w:sz w:val="18"/>
+                <w:szCs w:val="18"/>
+              </w:rPr>
+              <w:t>  NO. OF CHARACTERS IN MESSAGE: 530   NO. OF EVENTS IN MESSAGE: 1</w:t>
             </w:r>
           </w:p>
         </w:tc>
@@ -19502,7 +19659,6 @@
                 <w:szCs w:val="24"/>
                 <w:lang w:val="fr-FR"/>
               </w:rPr>
-              <w:lastRenderedPageBreak/>
               <w:t>OI&amp;T National Service Desk</w:t>
             </w:r>
           </w:p>
@@ -21133,7 +21289,6 @@
           <w:sz w:val="24"/>
           <w:szCs w:val="24"/>
         </w:rPr>
-        <w:lastRenderedPageBreak/>
         <w:t xml:space="preserve">Table </w:t>
       </w:r>
       <w:r>
@@ -24478,7 +24633,6 @@
       <w:bookmarkStart w:id="145" w:name="_Toc459888606"/>
       <w:bookmarkStart w:id="146" w:name="_Toc471472957"/>
       <w:r>
-        <w:lastRenderedPageBreak/>
         <w:t>Glossary</w:t>
       </w:r>
       <w:bookmarkEnd w:id="145"/>
@@ -24856,11 +25010,7 @@
               <w:ind w:left="76"/>
             </w:pPr>
             <w:r>
-              <w:t xml:space="preserve">Computer program which transports electronic information such as data or </w:t>
-            </w:r>
-            <w:r>
-              <w:lastRenderedPageBreak/>
-              <w:t>commands going between two computers or devices.</w:t>
+              <w:t>Computer program which transports electronic information such as data or commands going between two computers or devices.</w:t>
             </w:r>
           </w:p>
         </w:tc>
@@ -24874,7 +25024,6 @@
           <w:p>
             <w:proofErr w:type="spellStart"/>
             <w:r>
-              <w:lastRenderedPageBreak/>
               <w:t>FileMan</w:t>
             </w:r>
             <w:proofErr w:type="spellEnd"/>
@@ -25052,14 +25201,7 @@
               <w:rPr>
                 <w:color w:val="auto"/>
               </w:rPr>
-              <w:t xml:space="preserve">protocol which allows a user on one computer to transfer files to and from another computer over a TCP/IP network. Also the client program the user executes to </w:t>
-            </w:r>
-            <w:r>
-              <w:rPr>
-                <w:color w:val="auto"/>
-              </w:rPr>
-              <w:lastRenderedPageBreak/>
-              <w:t xml:space="preserve">transfer files. It is defined in </w:t>
+              <w:t xml:space="preserve">protocol which allows a user on one computer to transfer files to and from another computer over a TCP/IP network. Also the client program the user executes to transfer files. It is defined in </w:t>
             </w:r>
             <w:r>
               <w:t>Internet Standard 9, Request for Comments 959</w:t>
@@ -25081,7 +25223,6 @@
           </w:tcPr>
           <w:p>
             <w:r>
-              <w:lastRenderedPageBreak/>
               <w:t>Generic Instrument Manager (GIM)</w:t>
             </w:r>
           </w:p>
@@ -25384,7 +25525,6 @@
               <w:ind w:left="76"/>
             </w:pPr>
             <w:r>
-              <w:lastRenderedPageBreak/>
               <w:t xml:space="preserve">The LIM manages the laboratory files in </w:t>
             </w:r>
             <w:proofErr w:type="spellStart"/>
@@ -25406,7 +25546,6 @@
           </w:tcPr>
           <w:p>
             <w:r>
-              <w:lastRenderedPageBreak/>
               <w:t>M</w:t>
             </w:r>
           </w:p>
@@ -25720,11 +25859,7 @@
               <w:t xml:space="preserve">, namespaces </w:t>
             </w:r>
             <w:r>
-              <w:t xml:space="preserve">are usually dedicated to a </w:t>
-            </w:r>
-            <w:r>
-              <w:lastRenderedPageBreak/>
-              <w:t>particular function. The MMMS namespace, for example, is designed for use by MRSA-PT.</w:t>
+              <w:t>are usually dedicated to a particular function. The MMMS namespace, for example, is designed for use by MRSA-PT.</w:t>
             </w:r>
           </w:p>
         </w:tc>
@@ -25738,7 +25873,6 @@
           <w:p>
             <w:proofErr w:type="spellStart"/>
             <w:r>
-              <w:lastRenderedPageBreak/>
               <w:t>PackMan</w:t>
             </w:r>
             <w:proofErr w:type="spellEnd"/>
@@ -26144,7 +26278,7 @@
         <w:rStyle w:val="FooterChar"/>
         <w:szCs w:val="20"/>
       </w:rPr>
-      <w:t>January 2017</w:t>
+      <w:t>April 2017</w:t>
     </w:r>
   </w:p>
 </w:ftr>
@@ -32352,6 +32486,15 @@
 </file>
 
 <file path=customXml/item1.xml><?xml version="1.0" encoding="utf-8"?>
+<?mso-contentType ?>
+<FormTemplates xmlns="http://schemas.microsoft.com/sharepoint/v3/contenttype/forms">
+  <Display>DocumentLibraryForm</Display>
+  <Edit>DocumentLibraryForm</Edit>
+  <New>DocumentLibraryForm</New>
+</FormTemplates>
+</file>
+
+<file path=customXml/item2.xml><?xml version="1.0" encoding="utf-8"?>
 <ct:contentTypeSchema xmlns:ct="http://schemas.microsoft.com/office/2006/metadata/contentType" xmlns:ma="http://schemas.microsoft.com/office/2006/metadata/properties/metaAttributes" ct:_="" ma:_="" ma:contentTypeName="Document" ma:contentTypeID="0x010100798E6643DD6FF5429B8E18E4896FA32A" ma:contentTypeVersion="54" ma:contentTypeDescription="Create a new document." ma:contentTypeScope="" ma:versionID="15d943126efb0780816186508cdcd5bc">
   <xsd:schema xmlns:xsd="http://www.w3.org/2001/XMLSchema" xmlns:xs="http://www.w3.org/2001/XMLSchema" xmlns:p="http://schemas.microsoft.com/office/2006/metadata/properties" xmlns:ns1="http://schemas.microsoft.com/sharepoint/v3" xmlns:ns2="43668e79-6fdd-42f5-9b8e-18e4896fa32a" xmlns:ns3="f6d67f09-d0ae-4744-9067-740867136662" targetNamespace="http://schemas.microsoft.com/office/2006/metadata/properties" ma:root="true" ma:fieldsID="e2fc35bcccdc554d3764f94f4034091c" ns1:_="" ns2:_="" ns3:_="">
     <xsd:import namespace="http://schemas.microsoft.com/sharepoint/v3"/>
@@ -33064,7 +33207,7 @@
 </ct:contentTypeSchema>
 </file>
 
-<file path=customXml/item2.xml><?xml version="1.0" encoding="utf-8"?>
+<file path=customXml/item3.xml><?xml version="1.0" encoding="utf-8"?>
 <p:properties xmlns:p="http://schemas.microsoft.com/office/2006/metadata/properties" xmlns:xsi="http://www.w3.org/2001/XMLSchema-instance" xmlns:pc="http://schemas.microsoft.com/office/infopath/2007/PartnerControls">
   <documentManagement>
     <ContentTypeId xmlns="http://schemas.microsoft.com/sharepoint/v3">0x010100798E6643DD6FF5429B8E18E4896FA32A</ContentTypeId>
@@ -33103,20 +33246,19 @@
 </p:properties>
 </file>
 
-<file path=customXml/item3.xml><?xml version="1.0" encoding="utf-8"?>
-<?mso-contentType ?>
-<FormTemplates xmlns="http://schemas.microsoft.com/sharepoint/v3/contenttype/forms">
-  <Display>DocumentLibraryForm</Display>
-  <Edit>DocumentLibraryForm</Edit>
-  <New>DocumentLibraryForm</New>
-</FormTemplates>
-</file>
-
 <file path=customXml/item4.xml><?xml version="1.0" encoding="utf-8"?>
 <b:Sources xmlns:b="http://schemas.openxmlformats.org/officeDocument/2006/bibliography" xmlns="http://schemas.openxmlformats.org/officeDocument/2006/bibliography" SelectedStyle="\APA.XSL" StyleName="APA"/>
 </file>
 
 <file path=customXml/itemProps1.xml><?xml version="1.0" encoding="utf-8"?>
+<ds:datastoreItem xmlns:ds="http://schemas.openxmlformats.org/officeDocument/2006/customXml" ds:itemID="{324DE80B-EB24-471C-AC86-032792562908}">
+  <ds:schemaRefs>
+    <ds:schemaRef ds:uri="http://schemas.microsoft.com/sharepoint/v3/contenttype/forms"/>
+  </ds:schemaRefs>
+</ds:datastoreItem>
+</file>
+
+<file path=customXml/itemProps2.xml><?xml version="1.0" encoding="utf-8"?>
 <ds:datastoreItem xmlns:ds="http://schemas.openxmlformats.org/officeDocument/2006/customXml" ds:itemID="{05FDCA46-D942-4F26-9636-D81471363FF2}">
   <ds:schemaRefs>
     <ds:schemaRef ds:uri="http://schemas.microsoft.com/office/2006/metadata/contentType"/>
@@ -33136,7 +33278,7 @@
 </ds:datastoreItem>
 </file>
 
-<file path=customXml/itemProps2.xml><?xml version="1.0" encoding="utf-8"?>
+<file path=customXml/itemProps3.xml><?xml version="1.0" encoding="utf-8"?>
 <ds:datastoreItem xmlns:ds="http://schemas.openxmlformats.org/officeDocument/2006/customXml" ds:itemID="{843C211B-AB7B-4326-96A7-1C6A24A8D66B}">
   <ds:schemaRefs>
     <ds:schemaRef ds:uri="http://schemas.microsoft.com/office/2006/metadata/properties"/>
@@ -33148,16 +33290,8 @@
 </ds:datastoreItem>
 </file>
 
-<file path=customXml/itemProps3.xml><?xml version="1.0" encoding="utf-8"?>
-<ds:datastoreItem xmlns:ds="http://schemas.openxmlformats.org/officeDocument/2006/customXml" ds:itemID="{324DE80B-EB24-471C-AC86-032792562908}">
-  <ds:schemaRefs>
-    <ds:schemaRef ds:uri="http://schemas.microsoft.com/sharepoint/v3/contenttype/forms"/>
-  </ds:schemaRefs>
-</ds:datastoreItem>
-</file>
-
 <file path=customXml/itemProps4.xml><?xml version="1.0" encoding="utf-8"?>
-<ds:datastoreItem xmlns:ds="http://schemas.openxmlformats.org/officeDocument/2006/customXml" ds:itemID="{35E67A7B-F27F-43BE-828F-1D0CC191CBC6}">
+<ds:datastoreItem xmlns:ds="http://schemas.openxmlformats.org/officeDocument/2006/customXml" ds:itemID="{2FB19705-55F5-48A6-9E7F-11DBD6380914}">
   <ds:schemaRefs>
     <ds:schemaRef ds:uri="http://schemas.openxmlformats.org/officeDocument/2006/bibliography"/>
   </ds:schemaRefs>
